--- a/Document/Chapter2.docx
+++ b/Document/Chapter2.docx
@@ -40,7 +40,7 @@
         <w:rPr>
           <w:rFonts w:hint="eastAsia"/>
         </w:rPr>
-        <w:t>與程式互動起來</w:t>
+        <w:t>與程式互動</w:t>
       </w:r>
     </w:p>
     <w:p>
@@ -516,7 +516,7 @@
                           <a:blip r:embed="rId9" cstate="print">
                             <a:extLst>
                               <a:ext uri="{28A0092B-C50C-407E-A947-70E740481C1C}">
-                                <a14:useLocalDpi xmlns:a14="http://schemas.microsoft.com/office/drawing/2010/main" xmlns:wps="http://schemas.microsoft.com/office/word/2010/wordprocessingShape" xmlns:wpi="http://schemas.microsoft.com/office/word/2010/wordprocessingInk" xmlns:wpg="http://schemas.microsoft.com/office/word/2010/wordprocessingGroup" xmlns:w14="http://schemas.microsoft.com/office/word/2010/wordml" xmlns:w="http://schemas.openxmlformats.org/wordprocessingml/2006/main" xmlns:w10="urn:schemas-microsoft-com:office:word" xmlns:wp14="http://schemas.microsoft.com/office/word/2010/wordprocessingDrawing" xmlns:v="urn:schemas-microsoft-com:vml" xmlns:o="urn:schemas-microsoft-com:office:office" xmlns:mc="http://schemas.openxmlformats.org/markup-compatibility/2006" xmlns:wpc="http://schemas.microsoft.com/office/word/2010/wordprocessingCanvas" xmlns="" val="0"/>
+                                <a14:useLocalDpi xmlns="" xmlns:wpc="http://schemas.microsoft.com/office/word/2010/wordprocessingCanvas" xmlns:mc="http://schemas.openxmlformats.org/markup-compatibility/2006" xmlns:o="urn:schemas-microsoft-com:office:office" xmlns:v="urn:schemas-microsoft-com:vml" xmlns:wp14="http://schemas.microsoft.com/office/word/2010/wordprocessingDrawing" xmlns:w10="urn:schemas-microsoft-com:office:word" xmlns:w="http://schemas.openxmlformats.org/wordprocessingml/2006/main" xmlns:w14="http://schemas.microsoft.com/office/word/2010/wordml" xmlns:wpg="http://schemas.microsoft.com/office/word/2010/wordprocessingGroup" xmlns:wpi="http://schemas.microsoft.com/office/word/2010/wordprocessingInk" xmlns:wps="http://schemas.microsoft.com/office/word/2010/wordprocessingShape" xmlns:a14="http://schemas.microsoft.com/office/drawing/2010/main" val="0"/>
                               </a:ext>
                             </a:extLst>
                           </a:blip>
@@ -1051,7 +1051,7 @@
                           <a:blip r:embed="rId13" cstate="print">
                             <a:extLst>
                               <a:ext uri="{28A0092B-C50C-407E-A947-70E740481C1C}">
-                                <a14:useLocalDpi xmlns="" xmlns:wpc="http://schemas.microsoft.com/office/word/2010/wordprocessingCanvas" xmlns:mc="http://schemas.openxmlformats.org/markup-compatibility/2006" xmlns:o="urn:schemas-microsoft-com:office:office" xmlns:v="urn:schemas-microsoft-com:vml" xmlns:wp14="http://schemas.microsoft.com/office/word/2010/wordprocessingDrawing" xmlns:w10="urn:schemas-microsoft-com:office:word" xmlns:w="http://schemas.openxmlformats.org/wordprocessingml/2006/main" xmlns:w14="http://schemas.microsoft.com/office/word/2010/wordml" xmlns:wpg="http://schemas.microsoft.com/office/word/2010/wordprocessingGroup" xmlns:wpi="http://schemas.microsoft.com/office/word/2010/wordprocessingInk" xmlns:wps="http://schemas.microsoft.com/office/word/2010/wordprocessingShape" xmlns:a14="http://schemas.microsoft.com/office/drawing/2010/main" val="0"/>
+                                <a14:useLocalDpi xmlns:a14="http://schemas.microsoft.com/office/drawing/2010/main" xmlns:wps="http://schemas.microsoft.com/office/word/2010/wordprocessingShape" xmlns:wpi="http://schemas.microsoft.com/office/word/2010/wordprocessingInk" xmlns:wpg="http://schemas.microsoft.com/office/word/2010/wordprocessingGroup" xmlns:w14="http://schemas.microsoft.com/office/word/2010/wordml" xmlns:w="http://schemas.openxmlformats.org/wordprocessingml/2006/main" xmlns:w10="urn:schemas-microsoft-com:office:word" xmlns:wp14="http://schemas.microsoft.com/office/word/2010/wordprocessingDrawing" xmlns:v="urn:schemas-microsoft-com:vml" xmlns:o="urn:schemas-microsoft-com:office:office" xmlns:mc="http://schemas.openxmlformats.org/markup-compatibility/2006" xmlns:wpc="http://schemas.microsoft.com/office/word/2010/wordprocessingCanvas" xmlns="" val="0"/>
                               </a:ext>
                             </a:extLst>
                           </a:blip>
@@ -1211,7 +1211,7 @@
                           <a:blip r:embed="rId13" cstate="print">
                             <a:extLst>
                               <a:ext uri="{28A0092B-C50C-407E-A947-70E740481C1C}">
-                                <a14:useLocalDpi xmlns="" xmlns:wpc="http://schemas.microsoft.com/office/word/2010/wordprocessingCanvas" xmlns:mc="http://schemas.openxmlformats.org/markup-compatibility/2006" xmlns:o="urn:schemas-microsoft-com:office:office" xmlns:v="urn:schemas-microsoft-com:vml" xmlns:wp14="http://schemas.microsoft.com/office/word/2010/wordprocessingDrawing" xmlns:w10="urn:schemas-microsoft-com:office:word" xmlns:w="http://schemas.openxmlformats.org/wordprocessingml/2006/main" xmlns:w14="http://schemas.microsoft.com/office/word/2010/wordml" xmlns:wpg="http://schemas.microsoft.com/office/word/2010/wordprocessingGroup" xmlns:wpi="http://schemas.microsoft.com/office/word/2010/wordprocessingInk" xmlns:wps="http://schemas.microsoft.com/office/word/2010/wordprocessingShape" xmlns:a14="http://schemas.microsoft.com/office/drawing/2010/main" val="0"/>
+                                <a14:useLocalDpi xmlns:a14="http://schemas.microsoft.com/office/drawing/2010/main" xmlns:wps="http://schemas.microsoft.com/office/word/2010/wordprocessingShape" xmlns:wpi="http://schemas.microsoft.com/office/word/2010/wordprocessingInk" xmlns:wpg="http://schemas.microsoft.com/office/word/2010/wordprocessingGroup" xmlns:w14="http://schemas.microsoft.com/office/word/2010/wordml" xmlns:w="http://schemas.openxmlformats.org/wordprocessingml/2006/main" xmlns:w10="urn:schemas-microsoft-com:office:word" xmlns:wp14="http://schemas.microsoft.com/office/word/2010/wordprocessingDrawing" xmlns:v="urn:schemas-microsoft-com:vml" xmlns:o="urn:schemas-microsoft-com:office:office" xmlns:mc="http://schemas.openxmlformats.org/markup-compatibility/2006" xmlns:wpc="http://schemas.microsoft.com/office/word/2010/wordprocessingCanvas" xmlns="" val="0"/>
                               </a:ext>
                             </a:extLst>
                           </a:blip>
@@ -1694,7 +1694,7 @@
     <w:p>
       <w:pPr>
         <w:rPr>
-          <w:rFonts w:ascii="微軟正黑體" w:hAnsi="微軟正黑體" w:hint="eastAsia"/>
+          <w:rFonts w:ascii="微軟正黑體" w:hAnsi="微軟正黑體"/>
           <w:noProof/>
         </w:rPr>
       </w:pPr>
@@ -1831,7 +1831,7 @@
                           <a:blip r:embed="rId17" cstate="print">
                             <a:extLst>
                               <a:ext uri="{28A0092B-C50C-407E-A947-70E740481C1C}">
-                                <a14:useLocalDpi xmlns:a14="http://schemas.microsoft.com/office/drawing/2010/main" xmlns:wps="http://schemas.microsoft.com/office/word/2010/wordprocessingShape" xmlns:wpi="http://schemas.microsoft.com/office/word/2010/wordprocessingInk" xmlns:wpg="http://schemas.microsoft.com/office/word/2010/wordprocessingGroup" xmlns:w14="http://schemas.microsoft.com/office/word/2010/wordml" xmlns:w="http://schemas.openxmlformats.org/wordprocessingml/2006/main" xmlns:w10="urn:schemas-microsoft-com:office:word" xmlns:wp14="http://schemas.microsoft.com/office/word/2010/wordprocessingDrawing" xmlns:v="urn:schemas-microsoft-com:vml" xmlns:o="urn:schemas-microsoft-com:office:office" xmlns:mc="http://schemas.openxmlformats.org/markup-compatibility/2006" xmlns:wpc="http://schemas.microsoft.com/office/word/2010/wordprocessingCanvas" xmlns="" val="0"/>
+                                <a14:useLocalDpi xmlns="" xmlns:wpc="http://schemas.microsoft.com/office/word/2010/wordprocessingCanvas" xmlns:mc="http://schemas.openxmlformats.org/markup-compatibility/2006" xmlns:o="urn:schemas-microsoft-com:office:office" xmlns:v="urn:schemas-microsoft-com:vml" xmlns:wp14="http://schemas.microsoft.com/office/word/2010/wordprocessingDrawing" xmlns:w10="urn:schemas-microsoft-com:office:word" xmlns:w="http://schemas.openxmlformats.org/wordprocessingml/2006/main" xmlns:w14="http://schemas.microsoft.com/office/word/2010/wordml" xmlns:wpg="http://schemas.microsoft.com/office/word/2010/wordprocessingGroup" xmlns:wpi="http://schemas.microsoft.com/office/word/2010/wordprocessingInk" xmlns:wps="http://schemas.microsoft.com/office/word/2010/wordprocessingShape" xmlns:a14="http://schemas.microsoft.com/office/drawing/2010/main" val="0"/>
                               </a:ext>
                             </a:extLst>
                           </a:blip>
@@ -1874,6 +1874,9 @@
             <w:pPr>
               <w:pStyle w:val="af8"/>
               <w:ind w:firstLine="0"/>
+              <w:rPr>
+                <w:rFonts w:ascii="微軟正黑體" w:hAnsi="微軟正黑體" w:hint="eastAsia"/>
+              </w:rPr>
             </w:pPr>
             <w:r>
               <w:rPr>
@@ -1916,6 +1919,56 @@
                 <w:rFonts w:ascii="微軟正黑體" w:hAnsi="微軟正黑體" w:hint="eastAsia"/>
               </w:rPr>
               <w:t>，即使通過了編譯，也不代表程式必定可以順利執行。</w:t>
+            </w:r>
+          </w:p>
+          <w:p>
+            <w:pPr>
+              <w:pStyle w:val="af8"/>
+              <w:ind w:firstLine="0"/>
+            </w:pPr>
+            <w:r>
+              <w:rPr>
+                <w:rFonts w:ascii="微軟正黑體" w:hAnsi="微軟正黑體" w:hint="eastAsia"/>
+              </w:rPr>
+              <w:t>例如，以上述的例子而言，當我們把程式碼改為</w:t>
+            </w:r>
+            <w:r>
+              <w:rPr>
+                <w:rFonts w:ascii="微軟正黑體" w:hAnsi="微軟正黑體" w:hint="eastAsia"/>
+              </w:rPr>
+              <w:t>a / 0(</w:t>
+            </w:r>
+            <w:r>
+              <w:rPr>
+                <w:rFonts w:ascii="微軟正黑體" w:hAnsi="微軟正黑體" w:hint="eastAsia"/>
+              </w:rPr>
+              <w:t>除法不能除以</w:t>
+            </w:r>
+            <w:r>
+              <w:rPr>
+                <w:rFonts w:ascii="微軟正黑體" w:hAnsi="微軟正黑體" w:hint="eastAsia"/>
+              </w:rPr>
+              <w:t>0)</w:t>
+            </w:r>
+            <w:r>
+              <w:rPr>
+                <w:rFonts w:ascii="微軟正黑體" w:hAnsi="微軟正黑體" w:hint="eastAsia"/>
+              </w:rPr>
+              <w:t>，雖然在編譯期不會出現問題，程式執行時就會跳出</w:t>
+            </w:r>
+            <w:proofErr w:type="spellStart"/>
+            <w:r>
+              <w:rPr>
+                <w:rFonts w:ascii="微軟正黑體" w:hAnsi="微軟正黑體" w:hint="eastAsia"/>
+              </w:rPr>
+              <w:t>DivideByZeroException</w:t>
+            </w:r>
+            <w:proofErr w:type="spellEnd"/>
+            <w:r>
+              <w:rPr>
+                <w:rFonts w:ascii="微軟正黑體" w:hAnsi="微軟正黑體" w:hint="eastAsia"/>
+              </w:rPr>
+              <w:t>例外而無法正常執行。</w:t>
             </w:r>
           </w:p>
         </w:tc>
@@ -1927,430 +1980,6 @@
           <w:rFonts w:ascii="微軟正黑體" w:hAnsi="微軟正黑體"/>
         </w:rPr>
       </w:pPr>
-    </w:p>
-    <w:tbl>
-      <w:tblPr>
-        <w:tblStyle w:val="af6"/>
-        <w:tblW w:w="0" w:type="auto"/>
-        <w:tblInd w:w="5" w:type="dxa"/>
-        <w:tblBorders>
-          <w:top w:val="single" w:sz="4" w:space="0" w:color="auto"/>
-          <w:left w:val="single" w:sz="4" w:space="0" w:color="auto"/>
-          <w:bottom w:val="single" w:sz="4" w:space="0" w:color="auto"/>
-          <w:right w:val="single" w:sz="4" w:space="0" w:color="auto"/>
-          <w:insideV w:val="none" w:sz="0" w:space="0" w:color="auto"/>
-        </w:tblBorders>
-        <w:tblLayout w:type="fixed"/>
-        <w:tblLook w:val="01E0"/>
-      </w:tblPr>
-      <w:tblGrid>
-        <w:gridCol w:w="851"/>
-        <w:gridCol w:w="7518"/>
-      </w:tblGrid>
-      <w:tr>
-        <w:tc>
-          <w:tcPr>
-            <w:tcW w:w="851" w:type="dxa"/>
-          </w:tcPr>
-          <w:p>
-            <w:pPr>
-              <w:pStyle w:val="af7"/>
-            </w:pPr>
-            <w:r>
-              <w:rPr>
-                <w:rFonts w:hint="eastAsia"/>
-                <w:noProof/>
-              </w:rPr>
-              <w:drawing>
-                <wp:inline distT="0" distB="0" distL="0" distR="0">
-                  <wp:extent cx="352425" cy="361950"/>
-                  <wp:effectExtent l="0" t="0" r="9525" b="0"/>
-                  <wp:docPr id="23" name="圖片 23" descr="paper&amp;pencil_48"/>
-                  <wp:cNvGraphicFramePr>
-                    <a:graphicFrameLocks xmlns:a="http://schemas.openxmlformats.org/drawingml/2006/main" noChangeAspect="1"/>
-                  </wp:cNvGraphicFramePr>
-                  <a:graphic xmlns:a="http://schemas.openxmlformats.org/drawingml/2006/main">
-                    <a:graphicData uri="http://schemas.openxmlformats.org/drawingml/2006/picture">
-                      <pic:pic xmlns:pic="http://schemas.openxmlformats.org/drawingml/2006/picture">
-                        <pic:nvPicPr>
-                          <pic:cNvPr id="0" name="Picture 1" descr="paper&amp;pencil_48"/>
-                          <pic:cNvPicPr>
-                            <a:picLocks noChangeAspect="1" noChangeArrowheads="1"/>
-                          </pic:cNvPicPr>
-                        </pic:nvPicPr>
-                        <pic:blipFill>
-                          <a:blip r:embed="rId9" cstate="print">
-                            <a:extLst>
-                              <a:ext uri="{28A0092B-C50C-407E-A947-70E740481C1C}">
-                                <a14:useLocalDpi xmlns:a14="http://schemas.microsoft.com/office/drawing/2010/main" xmlns:wps="http://schemas.microsoft.com/office/word/2010/wordprocessingShape" xmlns:wpi="http://schemas.microsoft.com/office/word/2010/wordprocessingInk" xmlns:wpg="http://schemas.microsoft.com/office/word/2010/wordprocessingGroup" xmlns:w14="http://schemas.microsoft.com/office/word/2010/wordml" xmlns:w="http://schemas.openxmlformats.org/wordprocessingml/2006/main" xmlns:w10="urn:schemas-microsoft-com:office:word" xmlns:wp14="http://schemas.microsoft.com/office/word/2010/wordprocessingDrawing" xmlns:v="urn:schemas-microsoft-com:vml" xmlns:o="urn:schemas-microsoft-com:office:office" xmlns:mc="http://schemas.openxmlformats.org/markup-compatibility/2006" xmlns:wpc="http://schemas.microsoft.com/office/word/2010/wordprocessingCanvas" xmlns="" val="0"/>
-                              </a:ext>
-                            </a:extLst>
-                          </a:blip>
-                          <a:srcRect l="3175"/>
-                          <a:stretch>
-                            <a:fillRect/>
-                          </a:stretch>
-                        </pic:blipFill>
-                        <pic:spPr bwMode="auto">
-                          <a:xfrm>
-                            <a:off x="0" y="0"/>
-                            <a:ext cx="352425" cy="361950"/>
-                          </a:xfrm>
-                          <a:prstGeom prst="rect">
-                            <a:avLst/>
-                          </a:prstGeom>
-                          <a:noFill/>
-                          <a:ln>
-                            <a:noFill/>
-                          </a:ln>
-                        </pic:spPr>
-                      </pic:pic>
-                    </a:graphicData>
-                  </a:graphic>
-                </wp:inline>
-              </w:drawing>
-            </w:r>
-          </w:p>
-        </w:tc>
-        <w:tc>
-          <w:tcPr>
-            <w:tcW w:w="7518" w:type="dxa"/>
-            <w:tcMar>
-              <w:top w:w="113" w:type="dxa"/>
-              <w:left w:w="113" w:type="dxa"/>
-              <w:bottom w:w="113" w:type="dxa"/>
-              <w:right w:w="113" w:type="dxa"/>
-            </w:tcMar>
-          </w:tcPr>
-          <w:p>
-            <w:pPr>
-              <w:pStyle w:val="af8"/>
-            </w:pPr>
-            <w:r>
-              <w:rPr>
-                <w:rFonts w:hint="eastAsia"/>
-              </w:rPr>
-              <w:t>錯誤清單區塊在編譯期僅列出錯誤訊息，在執行期還可多出動態監看式、呼叫堆疊、即時運算視窗等功能，是</w:t>
-            </w:r>
-            <w:proofErr w:type="gramStart"/>
-            <w:r>
-              <w:rPr>
-                <w:rFonts w:hint="eastAsia"/>
-              </w:rPr>
-              <w:t>偵</w:t>
-            </w:r>
-            <w:proofErr w:type="gramEnd"/>
-            <w:r>
-              <w:rPr>
-                <w:rFonts w:hint="eastAsia"/>
-              </w:rPr>
-              <w:t>錯的好幫手。</w:t>
-            </w:r>
-          </w:p>
-        </w:tc>
-      </w:tr>
-    </w:tbl>
-    <w:p>
-      <w:pPr>
-        <w:rPr>
-          <w:rFonts w:ascii="微軟正黑體" w:hAnsi="微軟正黑體"/>
-        </w:rPr>
-      </w:pPr>
-    </w:p>
-    <w:p>
-      <w:pPr>
-        <w:rPr>
-          <w:rFonts w:ascii="微軟正黑體" w:hAnsi="微軟正黑體"/>
-        </w:rPr>
-      </w:pPr>
-    </w:p>
-    <w:p>
-      <w:pPr>
-        <w:widowControl/>
-        <w:rPr>
-          <w:rFonts w:ascii="Britannic Bold" w:eastAsia="華康超明體" w:hAnsi="Britannic Bold" w:cs="Times New Roman"/>
-          <w:spacing w:val="6"/>
-          <w:w w:val="105"/>
-          <w:kern w:val="0"/>
-          <w:sz w:val="32"/>
-          <w:szCs w:val="32"/>
-        </w:rPr>
-      </w:pPr>
-      <w:r>
-        <w:br w:type="page"/>
-      </w:r>
-    </w:p>
-    <w:p>
-      <w:pPr>
-        <w:pStyle w:val="2"/>
-      </w:pPr>
-      <w:r>
-        <w:rPr>
-          <w:rFonts w:hint="eastAsia"/>
-        </w:rPr>
-        <w:lastRenderedPageBreak/>
-        <w:t xml:space="preserve">1.3 </w:t>
-      </w:r>
-      <w:r>
-        <w:rPr>
-          <w:rFonts w:hint="eastAsia"/>
-        </w:rPr>
-        <w:t>程式設計入門</w:t>
-      </w:r>
-    </w:p>
-    <w:p>
-      <w:r>
-        <w:rPr>
-          <w:rFonts w:hint="eastAsia"/>
-        </w:rPr>
-        <w:t>稍微了解</w:t>
-      </w:r>
-      <w:r>
-        <w:rPr>
-          <w:rFonts w:hint="eastAsia"/>
-        </w:rPr>
-        <w:t>Visual Studio</w:t>
-      </w:r>
-      <w:r>
-        <w:rPr>
-          <w:rFonts w:hint="eastAsia"/>
-        </w:rPr>
-        <w:t>的功能後，我們還是要回到主題，此書旨在教導基礎程式設計，不能光介紹工具而已</w:t>
-      </w:r>
-      <w:r>
-        <w:rPr>
-          <w:rFonts w:hint="eastAsia"/>
-        </w:rPr>
-        <w:t>。</w:t>
-      </w:r>
-      <w:r>
-        <w:rPr>
-          <w:rFonts w:hint="eastAsia"/>
-        </w:rPr>
-        <w:t>現在讓我們來看看</w:t>
-      </w:r>
-      <w:proofErr w:type="spellStart"/>
-      <w:r>
-        <w:rPr>
-          <w:rFonts w:hint="eastAsia"/>
-        </w:rPr>
-        <w:t>Program.cs</w:t>
-      </w:r>
-      <w:proofErr w:type="spellEnd"/>
-      <w:r>
-        <w:rPr>
-          <w:rFonts w:hint="eastAsia"/>
-        </w:rPr>
-        <w:t>吧。</w:t>
-      </w:r>
-    </w:p>
-    <w:p>
-      <w:pPr>
-        <w:pStyle w:val="3"/>
-      </w:pPr>
-      <w:r>
-        <w:rPr>
-          <w:rFonts w:hint="eastAsia"/>
-        </w:rPr>
-        <w:t xml:space="preserve">1.3.1 </w:t>
-      </w:r>
-      <w:r>
-        <w:rPr>
-          <w:rFonts w:hint="eastAsia"/>
-        </w:rPr>
-        <w:t>引用</w:t>
-      </w:r>
-      <w:proofErr w:type="gramStart"/>
-      <w:r>
-        <w:rPr>
-          <w:rFonts w:hint="eastAsia"/>
-        </w:rPr>
-        <w:t>函式庫與</w:t>
-      </w:r>
-      <w:proofErr w:type="gramEnd"/>
-      <w:r>
-        <w:rPr>
-          <w:rFonts w:hint="eastAsia"/>
-        </w:rPr>
-        <w:t>基本語法</w:t>
-      </w:r>
-    </w:p>
-    <w:p>
-      <w:r>
-        <w:rPr>
-          <w:rFonts w:hint="eastAsia"/>
-        </w:rPr>
-        <w:t>.Net Framework</w:t>
-      </w:r>
-      <w:r>
-        <w:rPr>
-          <w:rFonts w:hint="eastAsia"/>
-        </w:rPr>
-        <w:t>內建相當多的</w:t>
-      </w:r>
-      <w:proofErr w:type="gramStart"/>
-      <w:r>
-        <w:rPr>
-          <w:rFonts w:hint="eastAsia"/>
-        </w:rPr>
-        <w:t>函式庫</w:t>
-      </w:r>
-      <w:proofErr w:type="gramEnd"/>
-      <w:r>
-        <w:rPr>
-          <w:rFonts w:hint="eastAsia"/>
-        </w:rPr>
-        <w:t>，可供使用者在開發上直接引用。在程式碼編輯器的上方，可以看到有一堆</w:t>
-      </w:r>
-      <w:r>
-        <w:rPr>
-          <w:rFonts w:hint="eastAsia"/>
-        </w:rPr>
-        <w:t>using</w:t>
-      </w:r>
-      <w:r>
-        <w:t>…</w:t>
-      </w:r>
-      <w:r>
-        <w:rPr>
-          <w:rFonts w:hint="eastAsia"/>
-        </w:rPr>
-        <w:t>的敘述句。這</w:t>
-      </w:r>
-      <w:r>
-        <w:rPr>
-          <w:rFonts w:hint="eastAsia"/>
-        </w:rPr>
-        <w:t>表示在此程式碼檔案中，我們將會引用這些</w:t>
-      </w:r>
-      <w:proofErr w:type="gramStart"/>
-      <w:r>
-        <w:rPr>
-          <w:rFonts w:hint="eastAsia"/>
-        </w:rPr>
-        <w:t>函式庫協</w:t>
-      </w:r>
-      <w:r>
-        <w:rPr>
-          <w:rFonts w:hint="eastAsia"/>
-        </w:rPr>
-        <w:t>助</w:t>
-      </w:r>
-      <w:proofErr w:type="gramEnd"/>
-      <w:r>
-        <w:rPr>
-          <w:rFonts w:hint="eastAsia"/>
-        </w:rPr>
-        <w:t>我們進行開發，</w:t>
-      </w:r>
-      <w:r>
-        <w:rPr>
-          <w:rFonts w:hint="eastAsia"/>
-        </w:rPr>
-        <w:t>我們可以直接</w:t>
-      </w:r>
-      <w:r>
-        <w:rPr>
-          <w:rFonts w:hint="eastAsia"/>
-        </w:rPr>
-        <w:t>呼叫</w:t>
-      </w:r>
-      <w:proofErr w:type="gramStart"/>
-      <w:r>
-        <w:rPr>
-          <w:rFonts w:hint="eastAsia"/>
-        </w:rPr>
-        <w:t>函式庫中</w:t>
-      </w:r>
-      <w:proofErr w:type="gramEnd"/>
-      <w:r>
-        <w:rPr>
-          <w:rFonts w:hint="eastAsia"/>
-        </w:rPr>
-        <w:t>所定義的類別及方法而不需要重新撰寫。</w:t>
-      </w:r>
-    </w:p>
-    <w:p>
-      <w:r>
-        <w:rPr>
-          <w:rFonts w:hint="eastAsia"/>
-        </w:rPr>
-        <w:t>與許多著名的語言相同，在每一句敘述的結尾都會打上分號</w:t>
-      </w:r>
-      <w:r>
-        <w:rPr>
-          <w:rFonts w:hint="eastAsia"/>
-        </w:rPr>
-        <w:t>(;)</w:t>
-      </w:r>
-      <w:r>
-        <w:rPr>
-          <w:rFonts w:hint="eastAsia"/>
-        </w:rPr>
-        <w:t>，以表示該敘述句結束。</w:t>
-      </w:r>
-    </w:p>
-    <w:p>
-      <w:pPr>
-        <w:rPr>
-          <w:rFonts w:ascii="Arial" w:hAnsi="Arial" w:cs="Arial"/>
-          <w:color w:val="222222"/>
-          <w:shd w:val="clear" w:color="auto" w:fill="FFFFFF"/>
-        </w:rPr>
-      </w:pPr>
-      <w:r>
-        <w:rPr>
-          <w:rFonts w:ascii="Arial" w:hAnsi="Arial" w:cs="Arial"/>
-          <w:noProof/>
-          <w:color w:val="222222"/>
-          <w:shd w:val="clear" w:color="auto" w:fill="FFFFFF"/>
-        </w:rPr>
-        <w:drawing>
-          <wp:inline distT="0" distB="0" distL="0" distR="0">
-            <wp:extent cx="5269230" cy="2848610"/>
-            <wp:effectExtent l="19050" t="0" r="7620" b="0"/>
-            <wp:docPr id="44" name="圖片 44"/>
-            <wp:cNvGraphicFramePr>
-              <a:graphicFrameLocks xmlns:a="http://schemas.openxmlformats.org/drawingml/2006/main" noChangeAspect="1"/>
-            </wp:cNvGraphicFramePr>
-            <a:graphic xmlns:a="http://schemas.openxmlformats.org/drawingml/2006/main">
-              <a:graphicData uri="http://schemas.openxmlformats.org/drawingml/2006/picture">
-                <pic:pic xmlns:pic="http://schemas.openxmlformats.org/drawingml/2006/picture">
-                  <pic:nvPicPr>
-                    <pic:cNvPr id="0" name="Picture 44"/>
-                    <pic:cNvPicPr>
-                      <a:picLocks noChangeAspect="1" noChangeArrowheads="1"/>
-                    </pic:cNvPicPr>
-                  </pic:nvPicPr>
-                  <pic:blipFill>
-                    <a:blip r:embed="rId18" cstate="print"/>
-                    <a:srcRect/>
-                    <a:stretch>
-                      <a:fillRect/>
-                    </a:stretch>
-                  </pic:blipFill>
-                  <pic:spPr bwMode="auto">
-                    <a:xfrm>
-                      <a:off x="0" y="0"/>
-                      <a:ext cx="5269230" cy="2848610"/>
-                    </a:xfrm>
-                    <a:prstGeom prst="rect">
-                      <a:avLst/>
-                    </a:prstGeom>
-                    <a:noFill/>
-                    <a:ln w="9525">
-                      <a:noFill/>
-                      <a:miter lim="800000"/>
-                      <a:headEnd/>
-                      <a:tailEnd/>
-                    </a:ln>
-                  </pic:spPr>
-                </pic:pic>
-              </a:graphicData>
-            </a:graphic>
-          </wp:inline>
-        </w:drawing>
-      </w:r>
     </w:p>
     <w:tbl>
       <w:tblPr>
@@ -2368,7 +1997,7 @@
       </w:tblPr>
       <w:tblGrid>
         <w:gridCol w:w="851"/>
-        <w:gridCol w:w="7518"/>
+        <w:gridCol w:w="6521"/>
       </w:tblGrid>
       <w:tr>
         <w:tc>
@@ -2386,1055 +2015,9 @@
               </w:rPr>
               <w:drawing>
                 <wp:inline distT="0" distB="0" distL="0" distR="0">
-                  <wp:extent cx="333375" cy="295275"/>
-                  <wp:effectExtent l="0" t="0" r="9525" b="9525"/>
-                  <wp:docPr id="41" name="圖片 1" descr="warning_48"/>
-                  <wp:cNvGraphicFramePr>
-                    <a:graphicFrameLocks xmlns:a="http://schemas.openxmlformats.org/drawingml/2006/main" noChangeAspect="1"/>
-                  </wp:cNvGraphicFramePr>
-                  <a:graphic xmlns:a="http://schemas.openxmlformats.org/drawingml/2006/main">
-                    <a:graphicData uri="http://schemas.openxmlformats.org/drawingml/2006/picture">
-                      <pic:pic xmlns:pic="http://schemas.openxmlformats.org/drawingml/2006/picture">
-                        <pic:nvPicPr>
-                          <pic:cNvPr id="0" name="Picture 3" descr="warning_48"/>
-                          <pic:cNvPicPr>
-                            <a:picLocks noChangeAspect="1" noChangeArrowheads="1"/>
-                          </pic:cNvPicPr>
-                        </pic:nvPicPr>
-                        <pic:blipFill>
-                          <a:blip r:embed="rId17" cstate="print">
-                            <a:extLst>
-                              <a:ext uri="{28A0092B-C50C-407E-A947-70E740481C1C}">
-                                <a14:useLocalDpi xmlns:a14="http://schemas.microsoft.com/office/drawing/2010/main" xmlns:wps="http://schemas.microsoft.com/office/word/2010/wordprocessingShape" xmlns:wpi="http://schemas.microsoft.com/office/word/2010/wordprocessingInk" xmlns:wpg="http://schemas.microsoft.com/office/word/2010/wordprocessingGroup" xmlns:w14="http://schemas.microsoft.com/office/word/2010/wordml" xmlns:w="http://schemas.openxmlformats.org/wordprocessingml/2006/main" xmlns:w10="urn:schemas-microsoft-com:office:word" xmlns:wp14="http://schemas.microsoft.com/office/word/2010/wordprocessingDrawing" xmlns:v="urn:schemas-microsoft-com:vml" xmlns:o="urn:schemas-microsoft-com:office:office" xmlns:mc="http://schemas.openxmlformats.org/markup-compatibility/2006" xmlns:wpc="http://schemas.microsoft.com/office/word/2010/wordprocessingCanvas" xmlns="" val="0"/>
-                              </a:ext>
-                            </a:extLst>
-                          </a:blip>
-                          <a:srcRect l="1772" t="6496" b="6496"/>
-                          <a:stretch>
-                            <a:fillRect/>
-                          </a:stretch>
-                        </pic:blipFill>
-                        <pic:spPr bwMode="auto">
-                          <a:xfrm>
-                            <a:off x="0" y="0"/>
-                            <a:ext cx="333375" cy="295275"/>
-                          </a:xfrm>
-                          <a:prstGeom prst="rect">
-                            <a:avLst/>
-                          </a:prstGeom>
-                          <a:noFill/>
-                          <a:ln>
-                            <a:noFill/>
-                          </a:ln>
-                        </pic:spPr>
-                      </pic:pic>
-                    </a:graphicData>
-                  </a:graphic>
-                </wp:inline>
-              </w:drawing>
-            </w:r>
-          </w:p>
-        </w:tc>
-        <w:tc>
-          <w:tcPr>
-            <w:tcW w:w="7518" w:type="dxa"/>
-            <w:tcMar>
-              <w:left w:w="227" w:type="dxa"/>
-              <w:right w:w="227" w:type="dxa"/>
-            </w:tcMar>
-            <w:vAlign w:val="center"/>
-          </w:tcPr>
-          <w:p>
-            <w:pPr>
-              <w:pStyle w:val="af8"/>
-              <w:ind w:firstLine="0"/>
-            </w:pPr>
-            <w:r>
-              <w:rPr>
-                <w:rFonts w:ascii="微軟正黑體" w:hAnsi="微軟正黑體" w:hint="eastAsia"/>
-              </w:rPr>
-              <w:t>引用</w:t>
-            </w:r>
-            <w:proofErr w:type="gramStart"/>
-            <w:r>
-              <w:rPr>
-                <w:rFonts w:ascii="微軟正黑體" w:hAnsi="微軟正黑體" w:hint="eastAsia"/>
-              </w:rPr>
-              <w:t>函式庫有</w:t>
-            </w:r>
-            <w:proofErr w:type="gramEnd"/>
-            <w:r>
-              <w:rPr>
-                <w:rFonts w:ascii="微軟正黑體" w:hAnsi="微軟正黑體" w:hint="eastAsia"/>
-              </w:rPr>
-              <w:t>可能造成</w:t>
-            </w:r>
-            <w:proofErr w:type="gramStart"/>
-            <w:r>
-              <w:rPr>
-                <w:rFonts w:ascii="微軟正黑體" w:hAnsi="微軟正黑體" w:hint="eastAsia"/>
-              </w:rPr>
-              <w:t>函式庫名稱</w:t>
-            </w:r>
-            <w:proofErr w:type="gramEnd"/>
-            <w:r>
-              <w:rPr>
-                <w:rFonts w:ascii="微軟正黑體" w:hAnsi="微軟正黑體" w:hint="eastAsia"/>
-              </w:rPr>
-              <w:t>重複，此時編譯器便會提示。解決方法是可以另外命名</w:t>
-            </w:r>
-            <w:proofErr w:type="gramStart"/>
-            <w:r>
-              <w:rPr>
-                <w:rFonts w:ascii="微軟正黑體" w:hAnsi="微軟正黑體" w:hint="eastAsia"/>
-              </w:rPr>
-              <w:t>函式庫的</w:t>
-            </w:r>
-            <w:proofErr w:type="gramEnd"/>
-            <w:r>
-              <w:rPr>
-                <w:rFonts w:ascii="微軟正黑體" w:hAnsi="微軟正黑體" w:hint="eastAsia"/>
-              </w:rPr>
-              <w:t>別名，或者辛苦一點直接以全名呼叫。</w:t>
-            </w:r>
-          </w:p>
-        </w:tc>
-      </w:tr>
-    </w:tbl>
-    <w:p>
-      <w:pPr>
-        <w:rPr>
-          <w:rFonts w:ascii="Arial" w:hAnsi="Arial" w:cs="Arial"/>
-          <w:color w:val="222222"/>
-          <w:shd w:val="clear" w:color="auto" w:fill="FFFFFF"/>
-        </w:rPr>
-      </w:pPr>
-    </w:p>
-    <w:tbl>
-      <w:tblPr>
-        <w:tblStyle w:val="af6"/>
-        <w:tblW w:w="0" w:type="auto"/>
-        <w:tblBorders>
-          <w:top w:val="single" w:sz="4" w:space="0" w:color="auto"/>
-          <w:left w:val="single" w:sz="4" w:space="0" w:color="auto"/>
-          <w:bottom w:val="single" w:sz="4" w:space="0" w:color="auto"/>
-          <w:right w:val="single" w:sz="4" w:space="0" w:color="auto"/>
-          <w:insideV w:val="none" w:sz="0" w:space="0" w:color="auto"/>
-        </w:tblBorders>
-        <w:tblLayout w:type="fixed"/>
-        <w:tblLook w:val="01E0"/>
-      </w:tblPr>
-      <w:tblGrid>
-        <w:gridCol w:w="851"/>
-        <w:gridCol w:w="7518"/>
-      </w:tblGrid>
-      <w:tr>
-        <w:tc>
-          <w:tcPr>
-            <w:tcW w:w="851" w:type="dxa"/>
-          </w:tcPr>
-          <w:p>
-            <w:pPr>
-              <w:pStyle w:val="af7"/>
-            </w:pPr>
-            <w:r>
-              <w:rPr>
-                <w:rFonts w:hint="eastAsia"/>
-                <w:noProof/>
-              </w:rPr>
-              <w:drawing>
-                <wp:inline distT="0" distB="0" distL="0" distR="0">
-                  <wp:extent cx="352425" cy="361950"/>
-                  <wp:effectExtent l="0" t="0" r="9525" b="0"/>
-                  <wp:docPr id="36" name="圖片 3" descr="paper&amp;pencil_48"/>
-                  <wp:cNvGraphicFramePr>
-                    <a:graphicFrameLocks xmlns:a="http://schemas.openxmlformats.org/drawingml/2006/main" noChangeAspect="1"/>
-                  </wp:cNvGraphicFramePr>
-                  <a:graphic xmlns:a="http://schemas.openxmlformats.org/drawingml/2006/main">
-                    <a:graphicData uri="http://schemas.openxmlformats.org/drawingml/2006/picture">
-                      <pic:pic xmlns:pic="http://schemas.openxmlformats.org/drawingml/2006/picture">
-                        <pic:nvPicPr>
-                          <pic:cNvPr id="0" name="Picture 1" descr="paper&amp;pencil_48"/>
-                          <pic:cNvPicPr>
-                            <a:picLocks noChangeAspect="1" noChangeArrowheads="1"/>
-                          </pic:cNvPicPr>
-                        </pic:nvPicPr>
-                        <pic:blipFill>
-                          <a:blip r:embed="rId9" cstate="print">
-                            <a:extLst>
-                              <a:ext uri="{28A0092B-C50C-407E-A947-70E740481C1C}">
-                                <a14:useLocalDpi xmlns:a14="http://schemas.microsoft.com/office/drawing/2010/main" xmlns:wps="http://schemas.microsoft.com/office/word/2010/wordprocessingShape" xmlns:wpi="http://schemas.microsoft.com/office/word/2010/wordprocessingInk" xmlns:wpg="http://schemas.microsoft.com/office/word/2010/wordprocessingGroup" xmlns:w14="http://schemas.microsoft.com/office/word/2010/wordml" xmlns:w="http://schemas.openxmlformats.org/wordprocessingml/2006/main" xmlns:w10="urn:schemas-microsoft-com:office:word" xmlns:wp14="http://schemas.microsoft.com/office/word/2010/wordprocessingDrawing" xmlns:v="urn:schemas-microsoft-com:vml" xmlns:o="urn:schemas-microsoft-com:office:office" xmlns:mc="http://schemas.openxmlformats.org/markup-compatibility/2006" xmlns:wpc="http://schemas.microsoft.com/office/word/2010/wordprocessingCanvas" xmlns="" val="0"/>
-                              </a:ext>
-                            </a:extLst>
-                          </a:blip>
-                          <a:srcRect l="3175"/>
-                          <a:stretch>
-                            <a:fillRect/>
-                          </a:stretch>
-                        </pic:blipFill>
-                        <pic:spPr bwMode="auto">
-                          <a:xfrm>
-                            <a:off x="0" y="0"/>
-                            <a:ext cx="352425" cy="361950"/>
-                          </a:xfrm>
-                          <a:prstGeom prst="rect">
-                            <a:avLst/>
-                          </a:prstGeom>
-                          <a:noFill/>
-                          <a:ln>
-                            <a:noFill/>
-                          </a:ln>
-                        </pic:spPr>
-                      </pic:pic>
-                    </a:graphicData>
-                  </a:graphic>
-                </wp:inline>
-              </w:drawing>
-            </w:r>
-          </w:p>
-        </w:tc>
-        <w:tc>
-          <w:tcPr>
-            <w:tcW w:w="7518" w:type="dxa"/>
-            <w:tcMar>
-              <w:left w:w="113" w:type="dxa"/>
-              <w:right w:w="113" w:type="dxa"/>
-            </w:tcMar>
-          </w:tcPr>
-          <w:p>
-            <w:pPr>
-              <w:pStyle w:val="af8"/>
-              <w:spacing w:line="240" w:lineRule="auto"/>
-              <w:ind w:firstLine="0"/>
-            </w:pPr>
-            <w:r>
-              <w:rPr>
-                <w:rFonts w:hint="eastAsia"/>
-              </w:rPr>
-              <w:t>除了</w:t>
-            </w:r>
-            <w:r>
-              <w:rPr>
-                <w:rFonts w:hint="eastAsia"/>
-              </w:rPr>
-              <w:t>.Net Framework</w:t>
-            </w:r>
-            <w:r>
-              <w:rPr>
-                <w:rFonts w:hint="eastAsia"/>
-              </w:rPr>
-              <w:t>內建的函</w:t>
-            </w:r>
-            <w:proofErr w:type="gramStart"/>
-            <w:r>
-              <w:rPr>
-                <w:rFonts w:hint="eastAsia"/>
-              </w:rPr>
-              <w:t>式庫外</w:t>
-            </w:r>
-            <w:proofErr w:type="gramEnd"/>
-            <w:r>
-              <w:rPr>
-                <w:rFonts w:hint="eastAsia"/>
-              </w:rPr>
-              <w:t>，也可以引用第三</w:t>
-            </w:r>
-            <w:proofErr w:type="gramStart"/>
-            <w:r>
-              <w:rPr>
-                <w:rFonts w:hint="eastAsia"/>
-              </w:rPr>
-              <w:t>方函式庫</w:t>
-            </w:r>
-            <w:proofErr w:type="gramEnd"/>
-            <w:r>
-              <w:rPr>
-                <w:rFonts w:hint="eastAsia"/>
-              </w:rPr>
-              <w:t>或自己撰寫的</w:t>
-            </w:r>
-            <w:proofErr w:type="gramStart"/>
-            <w:r>
-              <w:rPr>
-                <w:rFonts w:hint="eastAsia"/>
-              </w:rPr>
-              <w:t>函式庫</w:t>
-            </w:r>
-            <w:proofErr w:type="gramEnd"/>
-            <w:r>
-              <w:rPr>
-                <w:rFonts w:hint="eastAsia"/>
-              </w:rPr>
-              <w:t>(</w:t>
-            </w:r>
-            <w:r>
-              <w:rPr>
-                <w:rFonts w:hint="eastAsia"/>
-              </w:rPr>
-              <w:t>如</w:t>
-            </w:r>
-            <w:proofErr w:type="spellStart"/>
-            <w:r>
-              <w:rPr>
-                <w:rFonts w:hint="eastAsia"/>
-              </w:rPr>
-              <w:t>Dll</w:t>
-            </w:r>
-            <w:proofErr w:type="spellEnd"/>
-            <w:r>
-              <w:rPr>
-                <w:rFonts w:hint="eastAsia"/>
-              </w:rPr>
-              <w:t>檔等</w:t>
-            </w:r>
-            <w:r>
-              <w:rPr>
-                <w:rFonts w:hint="eastAsia"/>
-              </w:rPr>
-              <w:t>)</w:t>
-            </w:r>
-            <w:r>
-              <w:rPr>
-                <w:rFonts w:hint="eastAsia"/>
-              </w:rPr>
-              <w:t>，方法是在方案總管中的參考上點滑鼠右鍵，選擇加入參考。</w:t>
-            </w:r>
-          </w:p>
-        </w:tc>
-      </w:tr>
-    </w:tbl>
-    <w:p>
-      <w:pPr>
-        <w:rPr>
-          <w:shd w:val="clear" w:color="auto" w:fill="FFFFFF"/>
-        </w:rPr>
-      </w:pPr>
-      <w:r>
-        <w:rPr>
-          <w:shd w:val="clear" w:color="auto" w:fill="FFFFFF"/>
-        </w:rPr>
-        <w:br w:type="page"/>
-      </w:r>
-    </w:p>
-    <w:p>
-      <w:pPr>
-        <w:pStyle w:val="3"/>
-        <w:rPr>
-          <w:shd w:val="clear" w:color="auto" w:fill="FFFFFF"/>
-        </w:rPr>
-      </w:pPr>
-      <w:r>
-        <w:rPr>
-          <w:rFonts w:hint="eastAsia"/>
-          <w:shd w:val="clear" w:color="auto" w:fill="FFFFFF"/>
-        </w:rPr>
-        <w:lastRenderedPageBreak/>
-        <w:t xml:space="preserve">1.3.2 </w:t>
-      </w:r>
-      <w:r>
-        <w:rPr>
-          <w:rFonts w:hint="eastAsia"/>
-          <w:shd w:val="clear" w:color="auto" w:fill="FFFFFF"/>
-        </w:rPr>
-        <w:t>程式碼的撰寫</w:t>
-      </w:r>
-    </w:p>
-    <w:p>
-      <w:r>
-        <w:rPr>
-          <w:rFonts w:hint="eastAsia"/>
-        </w:rPr>
-        <w:t>在引用的下方，從</w:t>
-      </w:r>
-      <w:r>
-        <w:rPr>
-          <w:rFonts w:hint="eastAsia"/>
-        </w:rPr>
-        <w:t>namespace</w:t>
-      </w:r>
-      <w:r>
-        <w:rPr>
-          <w:rFonts w:hint="eastAsia"/>
-        </w:rPr>
-        <w:t>開始，就是我們程式碼邏輯的區域。</w:t>
-      </w:r>
-    </w:p>
-    <w:p/>
-    <w:p>
-      <w:pPr>
-        <w:rPr>
-          <w:rFonts w:ascii="微軟正黑體" w:hAnsi="微軟正黑體"/>
-        </w:rPr>
-      </w:pPr>
-      <w:r>
-        <w:rPr>
-          <w:rFonts w:ascii="微軟正黑體" w:hAnsi="微軟正黑體"/>
-          <w:noProof/>
-        </w:rPr>
-        <w:drawing>
-          <wp:inline distT="0" distB="0" distL="0" distR="0">
-            <wp:extent cx="5266690" cy="2853055"/>
-            <wp:effectExtent l="19050" t="0" r="0" b="0"/>
-            <wp:docPr id="45" name="圖片 45"/>
-            <wp:cNvGraphicFramePr>
-              <a:graphicFrameLocks xmlns:a="http://schemas.openxmlformats.org/drawingml/2006/main" noChangeAspect="1"/>
-            </wp:cNvGraphicFramePr>
-            <a:graphic xmlns:a="http://schemas.openxmlformats.org/drawingml/2006/main">
-              <a:graphicData uri="http://schemas.openxmlformats.org/drawingml/2006/picture">
-                <pic:pic xmlns:pic="http://schemas.openxmlformats.org/drawingml/2006/picture">
-                  <pic:nvPicPr>
-                    <pic:cNvPr id="0" name="Picture 45"/>
-                    <pic:cNvPicPr>
-                      <a:picLocks noChangeAspect="1" noChangeArrowheads="1"/>
-                    </pic:cNvPicPr>
-                  </pic:nvPicPr>
-                  <pic:blipFill>
-                    <a:blip r:embed="rId19" cstate="print"/>
-                    <a:srcRect/>
-                    <a:stretch>
-                      <a:fillRect/>
-                    </a:stretch>
-                  </pic:blipFill>
-                  <pic:spPr bwMode="auto">
-                    <a:xfrm>
-                      <a:off x="0" y="0"/>
-                      <a:ext cx="5266690" cy="2853055"/>
-                    </a:xfrm>
-                    <a:prstGeom prst="rect">
-                      <a:avLst/>
-                    </a:prstGeom>
-                    <a:noFill/>
-                    <a:ln w="9525">
-                      <a:noFill/>
-                      <a:miter lim="800000"/>
-                      <a:headEnd/>
-                      <a:tailEnd/>
-                    </a:ln>
-                  </pic:spPr>
-                </pic:pic>
-              </a:graphicData>
-            </a:graphic>
-          </wp:inline>
-        </w:drawing>
-      </w:r>
-    </w:p>
-    <w:p>
-      <w:pPr>
-        <w:rPr>
-          <w:rFonts w:ascii="微軟正黑體" w:hAnsi="微軟正黑體"/>
-        </w:rPr>
-      </w:pPr>
-      <w:r>
-        <w:rPr>
-          <w:rFonts w:ascii="微軟正黑體" w:hAnsi="微軟正黑體" w:hint="eastAsia"/>
-        </w:rPr>
-        <w:t>每一個區域範圍，會使用大括號({})包覆。在此我們可以看到分為數</w:t>
-      </w:r>
-      <w:proofErr w:type="gramStart"/>
-      <w:r>
-        <w:rPr>
-          <w:rFonts w:ascii="微軟正黑體" w:hAnsi="微軟正黑體" w:hint="eastAsia"/>
-        </w:rPr>
-        <w:t>個</w:t>
-      </w:r>
-      <w:proofErr w:type="gramEnd"/>
-      <w:r>
-        <w:rPr>
-          <w:rFonts w:ascii="微軟正黑體" w:hAnsi="微軟正黑體" w:hint="eastAsia"/>
-        </w:rPr>
-        <w:t>層級：命名空間(namespace)、類別(class)以及類別內的Main函式。</w:t>
-      </w:r>
-    </w:p>
-    <w:p>
-      <w:pPr>
-        <w:rPr>
-          <w:rFonts w:ascii="微軟正黑體" w:hAnsi="微軟正黑體"/>
-        </w:rPr>
-      </w:pPr>
-      <w:r>
-        <w:rPr>
-          <w:rFonts w:ascii="微軟正黑體" w:hAnsi="微軟正黑體" w:hint="eastAsia"/>
-        </w:rPr>
-        <w:t>在此筆者先簡略的介紹一下，類別是物件導向</w:t>
-      </w:r>
-      <w:r>
-        <w:rPr>
-          <w:rFonts w:ascii="微軟正黑體" w:hAnsi="微軟正黑體" w:hint="eastAsia"/>
-        </w:rPr>
-        <w:t>語言</w:t>
-      </w:r>
-      <w:r>
-        <w:rPr>
-          <w:rFonts w:ascii="微軟正黑體" w:hAnsi="微軟正黑體" w:hint="eastAsia"/>
-        </w:rPr>
-        <w:t>的靈魂，也是最基本的</w:t>
-      </w:r>
-      <w:r>
-        <w:rPr>
-          <w:rFonts w:ascii="微軟正黑體" w:hAnsi="微軟正黑體" w:hint="eastAsia"/>
-        </w:rPr>
-        <w:t>操作</w:t>
-      </w:r>
-      <w:r>
-        <w:rPr>
-          <w:rFonts w:ascii="微軟正黑體" w:hAnsi="微軟正黑體" w:hint="eastAsia"/>
-        </w:rPr>
-        <w:t>單元</w:t>
-      </w:r>
-      <w:r>
-        <w:rPr>
-          <w:rFonts w:ascii="微軟正黑體" w:hAnsi="微軟正黑體" w:hint="eastAsia"/>
-        </w:rPr>
-        <w:t>。類別中可能有變數、屬性、建/解構子、函式等等，而類別需要實例化(Initialize)，才可在記憶體中配置空間並生成物件(object)。類別與物件的關係，就像你拿到了一台汽車的設計圖，它告訴你汽車該怎麼製造，有哪些零件及功能，但你光有汽車設計圖依然是當不了老司機的，你必須依照設計圖把這</w:t>
-      </w:r>
-      <w:proofErr w:type="gramStart"/>
-      <w:r>
-        <w:rPr>
-          <w:rFonts w:ascii="微軟正黑體" w:hAnsi="微軟正黑體" w:hint="eastAsia"/>
-        </w:rPr>
-        <w:t>台車造出來</w:t>
-      </w:r>
-      <w:proofErr w:type="gramEnd"/>
-      <w:r>
-        <w:rPr>
-          <w:rFonts w:ascii="微軟正黑體" w:hAnsi="微軟正黑體" w:hint="eastAsia"/>
-        </w:rPr>
-        <w:t>，才有車可以開。設計圖就像是程式語言中的類別(class)，而你依照設計圖造出來的車，則是物件(object)。透過實例化，我們可以在記憶體中配置物件。想當然，你可以依照一張設計圖造出好多台車，所以一個類別也可以實例化出許多個物件，只是這些物件都必須遵守類別定義的規範而已。</w:t>
-      </w:r>
-    </w:p>
-    <w:p>
-      <w:pPr>
-        <w:rPr>
-          <w:rFonts w:ascii="微軟正黑體" w:hAnsi="微軟正黑體"/>
-        </w:rPr>
-      </w:pPr>
-      <w:r>
-        <w:rPr>
-          <w:rFonts w:ascii="微軟正黑體" w:hAnsi="微軟正黑體" w:hint="eastAsia"/>
-        </w:rPr>
-        <w:t>命名空間(namespace)中，可能有很多個類別，在同一</w:t>
-      </w:r>
-      <w:proofErr w:type="gramStart"/>
-      <w:r>
-        <w:rPr>
-          <w:rFonts w:ascii="微軟正黑體" w:hAnsi="微軟正黑體" w:hint="eastAsia"/>
-        </w:rPr>
-        <w:t>個</w:t>
-      </w:r>
-      <w:proofErr w:type="gramEnd"/>
-      <w:r>
-        <w:rPr>
-          <w:rFonts w:ascii="微軟正黑體" w:hAnsi="微軟正黑體" w:hint="eastAsia"/>
-        </w:rPr>
-        <w:t>命名空間下的類別，可以互相參考。如果想參考不同命名空間下的類別，就必須先引用。</w:t>
-      </w:r>
-    </w:p>
-    <w:p>
-      <w:pPr>
-        <w:rPr>
-          <w:rFonts w:ascii="微軟正黑體" w:hAnsi="微軟正黑體"/>
-        </w:rPr>
-      </w:pPr>
-      <w:r>
-        <w:rPr>
-          <w:rFonts w:ascii="微軟正黑體" w:hAnsi="微軟正黑體" w:hint="eastAsia"/>
-        </w:rPr>
-        <w:t>最後，這個專案的主角，Main函式。Main</w:t>
-      </w:r>
-      <w:proofErr w:type="gramStart"/>
-      <w:r>
-        <w:rPr>
-          <w:rFonts w:ascii="微軟正黑體" w:hAnsi="微軟正黑體" w:hint="eastAsia"/>
-        </w:rPr>
-        <w:t>函式是程式</w:t>
-      </w:r>
-      <w:proofErr w:type="gramEnd"/>
-      <w:r>
-        <w:rPr>
-          <w:rFonts w:ascii="微軟正黑體" w:hAnsi="微軟正黑體" w:hint="eastAsia"/>
-        </w:rPr>
-        <w:t>的進入點，也就是程式</w:t>
-      </w:r>
-      <w:r>
-        <w:rPr>
-          <w:rFonts w:ascii="微軟正黑體" w:hAnsi="微軟正黑體" w:hint="eastAsia"/>
-        </w:rPr>
-        <w:t>在啟動時，會從Main函式開始執行。所以現在我們想完成這個專案，就必須把程式碼加入到Main</w:t>
-      </w:r>
-      <w:proofErr w:type="gramStart"/>
-      <w:r>
-        <w:rPr>
-          <w:rFonts w:ascii="微軟正黑體" w:hAnsi="微軟正黑體" w:hint="eastAsia"/>
-        </w:rPr>
-        <w:t>函式中</w:t>
-      </w:r>
-      <w:proofErr w:type="gramEnd"/>
-      <w:r>
-        <w:rPr>
-          <w:rFonts w:ascii="微軟正黑體" w:hAnsi="微軟正黑體" w:hint="eastAsia"/>
-        </w:rPr>
-        <w:t>。</w:t>
-      </w:r>
-    </w:p>
-    <w:tbl>
-      <w:tblPr>
-        <w:tblStyle w:val="af6"/>
-        <w:tblW w:w="0" w:type="auto"/>
-        <w:tblBorders>
-          <w:top w:val="single" w:sz="4" w:space="0" w:color="auto"/>
-          <w:left w:val="single" w:sz="4" w:space="0" w:color="auto"/>
-          <w:bottom w:val="single" w:sz="4" w:space="0" w:color="auto"/>
-          <w:right w:val="single" w:sz="4" w:space="0" w:color="auto"/>
-          <w:insideV w:val="none" w:sz="0" w:space="0" w:color="auto"/>
-        </w:tblBorders>
-        <w:tblLayout w:type="fixed"/>
-        <w:tblLook w:val="01E0"/>
-      </w:tblPr>
-      <w:tblGrid>
-        <w:gridCol w:w="851"/>
-        <w:gridCol w:w="7518"/>
-      </w:tblGrid>
-      <w:tr>
-        <w:tc>
-          <w:tcPr>
-            <w:tcW w:w="851" w:type="dxa"/>
-          </w:tcPr>
-          <w:p>
-            <w:pPr>
-              <w:pStyle w:val="af7"/>
-            </w:pPr>
-            <w:r>
-              <w:rPr>
-                <w:rFonts w:hint="eastAsia"/>
-                <w:noProof/>
-              </w:rPr>
-              <w:drawing>
-                <wp:inline distT="0" distB="0" distL="0" distR="0">
-                  <wp:extent cx="352425" cy="361950"/>
-                  <wp:effectExtent l="0" t="0" r="9525" b="0"/>
-                  <wp:docPr id="42" name="圖片 3" descr="paper&amp;pencil_48"/>
-                  <wp:cNvGraphicFramePr>
-                    <a:graphicFrameLocks xmlns:a="http://schemas.openxmlformats.org/drawingml/2006/main" noChangeAspect="1"/>
-                  </wp:cNvGraphicFramePr>
-                  <a:graphic xmlns:a="http://schemas.openxmlformats.org/drawingml/2006/main">
-                    <a:graphicData uri="http://schemas.openxmlformats.org/drawingml/2006/picture">
-                      <pic:pic xmlns:pic="http://schemas.openxmlformats.org/drawingml/2006/picture">
-                        <pic:nvPicPr>
-                          <pic:cNvPr id="0" name="Picture 1" descr="paper&amp;pencil_48"/>
-                          <pic:cNvPicPr>
-                            <a:picLocks noChangeAspect="1" noChangeArrowheads="1"/>
-                          </pic:cNvPicPr>
-                        </pic:nvPicPr>
-                        <pic:blipFill>
-                          <a:blip r:embed="rId9" cstate="print">
-                            <a:extLst>
-                              <a:ext uri="{28A0092B-C50C-407E-A947-70E740481C1C}">
-                                <a14:useLocalDpi xmlns:a14="http://schemas.microsoft.com/office/drawing/2010/main" xmlns:wps="http://schemas.microsoft.com/office/word/2010/wordprocessingShape" xmlns:wpi="http://schemas.microsoft.com/office/word/2010/wordprocessingInk" xmlns:wpg="http://schemas.microsoft.com/office/word/2010/wordprocessingGroup" xmlns:w14="http://schemas.microsoft.com/office/word/2010/wordml" xmlns:w="http://schemas.openxmlformats.org/wordprocessingml/2006/main" xmlns:w10="urn:schemas-microsoft-com:office:word" xmlns:wp14="http://schemas.microsoft.com/office/word/2010/wordprocessingDrawing" xmlns:v="urn:schemas-microsoft-com:vml" xmlns:o="urn:schemas-microsoft-com:office:office" xmlns:mc="http://schemas.openxmlformats.org/markup-compatibility/2006" xmlns:wpc="http://schemas.microsoft.com/office/word/2010/wordprocessingCanvas" xmlns="" val="0"/>
-                              </a:ext>
-                            </a:extLst>
-                          </a:blip>
-                          <a:srcRect l="3175"/>
-                          <a:stretch>
-                            <a:fillRect/>
-                          </a:stretch>
-                        </pic:blipFill>
-                        <pic:spPr bwMode="auto">
-                          <a:xfrm>
-                            <a:off x="0" y="0"/>
-                            <a:ext cx="352425" cy="361950"/>
-                          </a:xfrm>
-                          <a:prstGeom prst="rect">
-                            <a:avLst/>
-                          </a:prstGeom>
-                          <a:noFill/>
-                          <a:ln>
-                            <a:noFill/>
-                          </a:ln>
-                        </pic:spPr>
-                      </pic:pic>
-                    </a:graphicData>
-                  </a:graphic>
-                </wp:inline>
-              </w:drawing>
-            </w:r>
-          </w:p>
-        </w:tc>
-        <w:tc>
-          <w:tcPr>
-            <w:tcW w:w="7518" w:type="dxa"/>
-            <w:tcMar>
-              <w:left w:w="113" w:type="dxa"/>
-              <w:right w:w="113" w:type="dxa"/>
-            </w:tcMar>
-          </w:tcPr>
-          <w:p>
-            <w:pPr>
-              <w:pStyle w:val="af8"/>
-              <w:spacing w:line="240" w:lineRule="auto"/>
-              <w:ind w:firstLine="0"/>
-            </w:pPr>
-            <w:r>
-              <w:rPr>
-                <w:rFonts w:hint="eastAsia"/>
-              </w:rPr>
-              <w:t>事實上類別、</w:t>
-            </w:r>
-            <w:proofErr w:type="gramStart"/>
-            <w:r>
-              <w:rPr>
-                <w:rFonts w:hint="eastAsia"/>
-              </w:rPr>
-              <w:t>函式等在</w:t>
-            </w:r>
-            <w:proofErr w:type="gramEnd"/>
-            <w:r>
-              <w:rPr>
-                <w:rFonts w:hint="eastAsia"/>
-              </w:rPr>
-              <w:t>宣告時是可以定義存取範圍的，不一定都會被外部存取。筆者會在之後的章節說明。</w:t>
-            </w:r>
-          </w:p>
-        </w:tc>
-      </w:tr>
-    </w:tbl>
-    <w:p>
-      <w:pPr>
-        <w:rPr>
-          <w:rFonts w:ascii="微軟正黑體" w:hAnsi="微軟正黑體"/>
-        </w:rPr>
-      </w:pPr>
-    </w:p>
-    <w:p>
-      <w:pPr>
-        <w:pStyle w:val="3"/>
-      </w:pPr>
-      <w:r>
-        <w:rPr>
-          <w:rFonts w:hint="eastAsia"/>
-        </w:rPr>
-        <w:t xml:space="preserve">1.3.3 </w:t>
-      </w:r>
-      <w:r>
-        <w:rPr>
-          <w:rFonts w:hint="eastAsia"/>
-        </w:rPr>
-        <w:t>Hello World</w:t>
-      </w:r>
-      <w:r>
-        <w:rPr>
-          <w:rFonts w:hint="eastAsia"/>
-        </w:rPr>
-        <w:t>！</w:t>
-      </w:r>
-    </w:p>
-    <w:p>
-      <w:r>
-        <w:rPr>
-          <w:rFonts w:hint="eastAsia"/>
-        </w:rPr>
-        <w:t>在</w:t>
-      </w:r>
-      <w:r>
-        <w:rPr>
-          <w:rFonts w:hint="eastAsia"/>
-        </w:rPr>
-        <w:t>Main</w:t>
-      </w:r>
-      <w:proofErr w:type="gramStart"/>
-      <w:r>
-        <w:rPr>
-          <w:rFonts w:hint="eastAsia"/>
-        </w:rPr>
-        <w:t>函式中加入</w:t>
-      </w:r>
-      <w:proofErr w:type="gramEnd"/>
-      <w:r>
-        <w:rPr>
-          <w:rFonts w:hint="eastAsia"/>
-        </w:rPr>
-        <w:t>以下程式碼：</w:t>
-      </w:r>
-    </w:p>
-    <w:p>
-      <w:r>
-        <w:rPr>
-          <w:noProof/>
-        </w:rPr>
-        <w:drawing>
-          <wp:inline distT="0" distB="0" distL="0" distR="0">
-            <wp:extent cx="2684780" cy="709295"/>
-            <wp:effectExtent l="19050" t="0" r="1270" b="0"/>
-            <wp:docPr id="46" name="圖片 46"/>
-            <wp:cNvGraphicFramePr>
-              <a:graphicFrameLocks xmlns:a="http://schemas.openxmlformats.org/drawingml/2006/main" noChangeAspect="1"/>
-            </wp:cNvGraphicFramePr>
-            <a:graphic xmlns:a="http://schemas.openxmlformats.org/drawingml/2006/main">
-              <a:graphicData uri="http://schemas.openxmlformats.org/drawingml/2006/picture">
-                <pic:pic xmlns:pic="http://schemas.openxmlformats.org/drawingml/2006/picture">
-                  <pic:nvPicPr>
-                    <pic:cNvPr id="0" name="Picture 46"/>
-                    <pic:cNvPicPr>
-                      <a:picLocks noChangeAspect="1" noChangeArrowheads="1"/>
-                    </pic:cNvPicPr>
-                  </pic:nvPicPr>
-                  <pic:blipFill>
-                    <a:blip r:embed="rId20" cstate="print"/>
-                    <a:srcRect/>
-                    <a:stretch>
-                      <a:fillRect/>
-                    </a:stretch>
-                  </pic:blipFill>
-                  <pic:spPr bwMode="auto">
-                    <a:xfrm>
-                      <a:off x="0" y="0"/>
-                      <a:ext cx="2684780" cy="709295"/>
-                    </a:xfrm>
-                    <a:prstGeom prst="rect">
-                      <a:avLst/>
-                    </a:prstGeom>
-                    <a:noFill/>
-                    <a:ln w="9525">
-                      <a:noFill/>
-                      <a:miter lim="800000"/>
-                      <a:headEnd/>
-                      <a:tailEnd/>
-                    </a:ln>
-                  </pic:spPr>
-                </pic:pic>
-              </a:graphicData>
-            </a:graphic>
-          </wp:inline>
-        </w:drawing>
-      </w:r>
-    </w:p>
-    <w:p>
-      <w:r>
-        <w:rPr>
-          <w:rFonts w:hint="eastAsia"/>
-        </w:rPr>
-        <w:t>這行程式碼，呼叫了</w:t>
-      </w:r>
-      <w:r>
-        <w:rPr>
-          <w:rFonts w:hint="eastAsia"/>
-        </w:rPr>
-        <w:t>Console</w:t>
-      </w:r>
-      <w:r>
-        <w:rPr>
-          <w:rFonts w:hint="eastAsia"/>
-        </w:rPr>
-        <w:t>類別中的</w:t>
-      </w:r>
-      <w:proofErr w:type="spellStart"/>
-      <w:r>
-        <w:rPr>
-          <w:rFonts w:hint="eastAsia"/>
-        </w:rPr>
-        <w:t>WriteLine</w:t>
-      </w:r>
-      <w:proofErr w:type="spellEnd"/>
-      <w:r>
-        <w:rPr>
-          <w:rFonts w:hint="eastAsia"/>
-        </w:rPr>
-        <w:t>()</w:t>
-      </w:r>
-      <w:r>
-        <w:rPr>
-          <w:rFonts w:hint="eastAsia"/>
-        </w:rPr>
-        <w:t>函式。</w:t>
-      </w:r>
-      <w:r>
-        <w:rPr>
-          <w:rFonts w:hint="eastAsia"/>
-        </w:rPr>
-        <w:t>Console</w:t>
-      </w:r>
-      <w:r>
-        <w:rPr>
-          <w:rFonts w:hint="eastAsia"/>
-        </w:rPr>
-        <w:t>類別是針對主控台應用程式的操作類，而其</w:t>
-      </w:r>
-      <w:proofErr w:type="spellStart"/>
-      <w:r>
-        <w:rPr>
-          <w:rFonts w:hint="eastAsia"/>
-        </w:rPr>
-        <w:t>WriteLine</w:t>
-      </w:r>
-      <w:proofErr w:type="spellEnd"/>
-      <w:r>
-        <w:rPr>
-          <w:rFonts w:hint="eastAsia"/>
-        </w:rPr>
-        <w:t>()</w:t>
-      </w:r>
-      <w:proofErr w:type="gramStart"/>
-      <w:r>
-        <w:rPr>
-          <w:rFonts w:hint="eastAsia"/>
-        </w:rPr>
-        <w:t>函式的功能</w:t>
-      </w:r>
-      <w:proofErr w:type="gramEnd"/>
-      <w:r>
-        <w:rPr>
-          <w:rFonts w:hint="eastAsia"/>
-        </w:rPr>
-        <w:t>，為將參數輸出至主控台，並在結束時換行。參數即為括號中以雙引號包覆的字串，也就是說這行程式碼的功能是在主控台上輸出</w:t>
-      </w:r>
-      <w:r>
-        <w:rPr>
-          <w:rFonts w:hint="eastAsia"/>
-        </w:rPr>
-        <w:t>Hello World</w:t>
-      </w:r>
-      <w:r>
-        <w:rPr>
-          <w:rFonts w:hint="eastAsia"/>
-        </w:rPr>
-        <w:t>字樣。</w:t>
-      </w:r>
-    </w:p>
-    <w:p/>
-    <w:p>
-      <w:r>
-        <w:rPr>
-          <w:rFonts w:hint="eastAsia"/>
-        </w:rPr>
-        <w:t>在編寫完成後，我們可以按下</w:t>
-      </w:r>
-      <w:r>
-        <w:rPr>
-          <w:rFonts w:hint="eastAsia"/>
-        </w:rPr>
-        <w:t>Visual Studio</w:t>
-      </w:r>
-      <w:r>
-        <w:rPr>
-          <w:rFonts w:hint="eastAsia"/>
-        </w:rPr>
-        <w:t>畫面上方的開始</w:t>
-      </w:r>
-      <w:r>
-        <w:rPr>
-          <w:rFonts w:hint="eastAsia"/>
-        </w:rPr>
-        <w:t>來執行程式。也可以直接點鍵盤上的</w:t>
-      </w:r>
-      <w:r>
-        <w:rPr>
-          <w:rFonts w:hint="eastAsia"/>
-        </w:rPr>
-        <w:t>F5</w:t>
-      </w:r>
-      <w:r>
-        <w:rPr>
-          <w:rFonts w:hint="eastAsia"/>
-        </w:rPr>
-        <w:t>來執行。</w:t>
-      </w:r>
-    </w:p>
-    <w:p>
-      <w:r>
-        <w:rPr>
-          <w:rFonts w:hint="eastAsia"/>
-        </w:rPr>
-        <w:t>執行後的畫面應該如下：</w:t>
-      </w:r>
-    </w:p>
-    <w:p>
-      <w:r>
-        <w:rPr>
-          <w:noProof/>
-        </w:rPr>
-        <w:drawing>
-          <wp:inline distT="0" distB="0" distL="0" distR="0">
-            <wp:extent cx="5274310" cy="3295515"/>
-            <wp:effectExtent l="19050" t="0" r="2540" b="0"/>
-            <wp:docPr id="47" name="圖片 47"/>
-            <wp:cNvGraphicFramePr>
-              <a:graphicFrameLocks xmlns:a="http://schemas.openxmlformats.org/drawingml/2006/main" noChangeAspect="1"/>
-            </wp:cNvGraphicFramePr>
-            <a:graphic xmlns:a="http://schemas.openxmlformats.org/drawingml/2006/main">
-              <a:graphicData uri="http://schemas.openxmlformats.org/drawingml/2006/picture">
-                <pic:pic xmlns:pic="http://schemas.openxmlformats.org/drawingml/2006/picture">
-                  <pic:nvPicPr>
-                    <pic:cNvPr id="0" name="Picture 47"/>
-                    <pic:cNvPicPr>
-                      <a:picLocks noChangeAspect="1" noChangeArrowheads="1"/>
-                    </pic:cNvPicPr>
-                  </pic:nvPicPr>
-                  <pic:blipFill>
-                    <a:blip r:embed="rId21" cstate="print"/>
-                    <a:srcRect/>
-                    <a:stretch>
-                      <a:fillRect/>
-                    </a:stretch>
-                  </pic:blipFill>
-                  <pic:spPr bwMode="auto">
-                    <a:xfrm>
-                      <a:off x="0" y="0"/>
-                      <a:ext cx="5274310" cy="3295515"/>
-                    </a:xfrm>
-                    <a:prstGeom prst="rect">
-                      <a:avLst/>
-                    </a:prstGeom>
-                    <a:noFill/>
-                    <a:ln w="9525">
-                      <a:noFill/>
-                      <a:miter lim="800000"/>
-                      <a:headEnd/>
-                      <a:tailEnd/>
-                    </a:ln>
-                  </pic:spPr>
-                </pic:pic>
-              </a:graphicData>
-            </a:graphic>
-          </wp:inline>
-        </w:drawing>
-      </w:r>
-    </w:p>
-    <w:tbl>
-      <w:tblPr>
-        <w:tblStyle w:val="af6"/>
-        <w:tblW w:w="0" w:type="auto"/>
-        <w:tblBorders>
-          <w:top w:val="single" w:sz="4" w:space="0" w:color="auto"/>
-          <w:left w:val="single" w:sz="4" w:space="0" w:color="auto"/>
-          <w:bottom w:val="single" w:sz="4" w:space="0" w:color="auto"/>
-          <w:right w:val="single" w:sz="4" w:space="0" w:color="auto"/>
-          <w:insideV w:val="none" w:sz="0" w:space="0" w:color="auto"/>
-        </w:tblBorders>
-        <w:tblLayout w:type="fixed"/>
-        <w:tblLook w:val="01E0"/>
-      </w:tblPr>
-      <w:tblGrid>
-        <w:gridCol w:w="851"/>
-        <w:gridCol w:w="7518"/>
-      </w:tblGrid>
-      <w:tr>
-        <w:tc>
-          <w:tcPr>
-            <w:tcW w:w="851" w:type="dxa"/>
-          </w:tcPr>
-          <w:p>
-            <w:pPr>
-              <w:pStyle w:val="af7"/>
-            </w:pPr>
-            <w:r>
-              <w:rPr>
-                <w:rFonts w:hint="eastAsia"/>
-                <w:noProof/>
-              </w:rPr>
-              <w:drawing>
-                <wp:inline distT="0" distB="0" distL="0" distR="0">
                   <wp:extent cx="342900" cy="323850"/>
                   <wp:effectExtent l="0" t="0" r="0" b="0"/>
-                  <wp:docPr id="2" name="圖片 2" descr="lightbulb_48"/>
+                  <wp:docPr id="6" name="圖片 2" descr="lightbulb_48"/>
                   <wp:cNvGraphicFramePr>
                     <a:graphicFrameLocks xmlns:a="http://schemas.openxmlformats.org/drawingml/2006/main" noChangeAspect="1"/>
                   </wp:cNvGraphicFramePr>
@@ -3483,6 +2066,2056 @@
         </w:tc>
         <w:tc>
           <w:tcPr>
+            <w:tcW w:w="6521" w:type="dxa"/>
+            <w:tcMar>
+              <w:left w:w="113" w:type="dxa"/>
+              <w:right w:w="113" w:type="dxa"/>
+            </w:tcMar>
+          </w:tcPr>
+          <w:p>
+            <w:pPr>
+              <w:pStyle w:val="af8"/>
+              <w:ind w:firstLine="0"/>
+              <w:rPr>
+                <w:rFonts w:hint="eastAsia"/>
+              </w:rPr>
+            </w:pPr>
+            <w:r>
+              <w:rPr>
+                <w:rFonts w:hint="eastAsia"/>
+              </w:rPr>
+              <w:t>加減乘除相信大家都知道，</w:t>
+            </w:r>
+            <w:r>
+              <w:rPr>
+                <w:rFonts w:hint="eastAsia"/>
+              </w:rPr>
+              <w:t>%</w:t>
+            </w:r>
+            <w:r>
+              <w:rPr>
+                <w:rFonts w:hint="eastAsia"/>
+              </w:rPr>
+              <w:t>的運算是取餘數，</w:t>
+            </w:r>
+            <w:proofErr w:type="gramStart"/>
+            <w:r>
+              <w:rPr>
+                <w:rFonts w:hint="eastAsia"/>
+              </w:rPr>
+              <w:t>讀作</w:t>
+            </w:r>
+            <w:proofErr w:type="gramEnd"/>
+            <w:r>
+              <w:rPr>
+                <w:rFonts w:hint="eastAsia"/>
+              </w:rPr>
+              <w:t>modulus</w:t>
+            </w:r>
+            <w:r>
+              <w:rPr>
+                <w:rFonts w:hint="eastAsia"/>
+              </w:rPr>
+              <w:t>，例如</w:t>
+            </w:r>
+            <w:r>
+              <w:rPr>
+                <w:rFonts w:hint="eastAsia"/>
+              </w:rPr>
+              <w:t xml:space="preserve"> 10</w:t>
+            </w:r>
+            <w:r>
+              <w:rPr>
+                <w:rFonts w:hint="eastAsia"/>
+              </w:rPr>
+              <w:t>除以</w:t>
+            </w:r>
+            <w:r>
+              <w:rPr>
+                <w:rFonts w:hint="eastAsia"/>
+              </w:rPr>
+              <w:t>7</w:t>
+            </w:r>
+            <w:r>
+              <w:rPr>
+                <w:rFonts w:hint="eastAsia"/>
+              </w:rPr>
+              <w:t>，商數是</w:t>
+            </w:r>
+            <w:r>
+              <w:rPr>
+                <w:rFonts w:hint="eastAsia"/>
+              </w:rPr>
+              <w:t>1</w:t>
+            </w:r>
+            <w:r>
+              <w:rPr>
+                <w:rFonts w:hint="eastAsia"/>
+              </w:rPr>
+              <w:t>，餘數為</w:t>
+            </w:r>
+            <w:r>
+              <w:rPr>
+                <w:rFonts w:hint="eastAsia"/>
+              </w:rPr>
+              <w:t>3</w:t>
+            </w:r>
+            <w:r>
+              <w:rPr>
+                <w:rFonts w:hint="eastAsia"/>
+              </w:rPr>
+              <w:t>，則</w:t>
+            </w:r>
+            <w:r>
+              <w:rPr>
+                <w:rFonts w:hint="eastAsia"/>
+              </w:rPr>
+              <w:t xml:space="preserve"> 10 % 7 = 3</w:t>
+            </w:r>
+            <w:r>
+              <w:rPr>
+                <w:rFonts w:hint="eastAsia"/>
+              </w:rPr>
+              <w:t>。</w:t>
+            </w:r>
+          </w:p>
+          <w:p>
+            <w:pPr>
+              <w:pStyle w:val="af8"/>
+              <w:ind w:firstLine="0"/>
+            </w:pPr>
+            <w:r>
+              <w:rPr>
+                <w:rFonts w:hint="eastAsia"/>
+              </w:rPr>
+              <w:t>另外，除法是不能除以</w:t>
+            </w:r>
+            <w:r>
+              <w:rPr>
+                <w:rFonts w:hint="eastAsia"/>
+              </w:rPr>
+              <w:t>0</w:t>
+            </w:r>
+            <w:r>
+              <w:rPr>
+                <w:rFonts w:hint="eastAsia"/>
+              </w:rPr>
+              <w:t>的，所以</w:t>
+            </w:r>
+            <w:r>
+              <w:rPr>
+                <w:rFonts w:hint="eastAsia"/>
+              </w:rPr>
+              <w:t xml:space="preserve"> % </w:t>
+            </w:r>
+            <w:r>
+              <w:rPr>
+                <w:rFonts w:hint="eastAsia"/>
+              </w:rPr>
+              <w:t>一樣不能除以</w:t>
+            </w:r>
+            <w:r>
+              <w:rPr>
+                <w:rFonts w:hint="eastAsia"/>
+              </w:rPr>
+              <w:t>0</w:t>
+            </w:r>
+            <w:r>
+              <w:rPr>
+                <w:rFonts w:hint="eastAsia"/>
+              </w:rPr>
+              <w:t>。</w:t>
+            </w:r>
+          </w:p>
+        </w:tc>
+      </w:tr>
+    </w:tbl>
+    <w:p>
+      <w:pPr>
+        <w:rPr>
+          <w:rFonts w:ascii="微軟正黑體" w:hAnsi="微軟正黑體"/>
+        </w:rPr>
+      </w:pPr>
+    </w:p>
+    <w:p>
+      <w:pPr>
+        <w:rPr>
+          <w:rFonts w:ascii="微軟正黑體" w:hAnsi="微軟正黑體" w:hint="eastAsia"/>
+        </w:rPr>
+      </w:pPr>
+      <w:r>
+        <w:rPr>
+          <w:rFonts w:ascii="微軟正黑體" w:hAnsi="微軟正黑體" w:hint="eastAsia"/>
+        </w:rPr>
+        <w:t>接著我們來看一下，</w:t>
+      </w:r>
+      <w:r>
+        <w:rPr>
+          <w:rFonts w:ascii="微軟正黑體" w:hAnsi="微軟正黑體" w:hint="eastAsia"/>
+        </w:rPr>
+        <w:t>當不同類型的數值一同運算時，會發生什麼樣的事情。</w:t>
+      </w:r>
+    </w:p>
+    <w:p>
+      <w:pPr>
+        <w:rPr>
+          <w:rFonts w:ascii="微軟正黑體" w:hAnsi="微軟正黑體" w:hint="eastAsia"/>
+        </w:rPr>
+      </w:pPr>
+      <w:r>
+        <w:rPr>
+          <w:rFonts w:ascii="微軟正黑體" w:hAnsi="微軟正黑體"/>
+          <w:noProof/>
+        </w:rPr>
+        <w:drawing>
+          <wp:inline distT="0" distB="0" distL="0" distR="0">
+            <wp:extent cx="5274310" cy="819150"/>
+            <wp:effectExtent l="19050" t="0" r="2540" b="0"/>
+            <wp:docPr id="7" name="圖片 2"/>
+            <wp:cNvGraphicFramePr>
+              <a:graphicFrameLocks xmlns:a="http://schemas.openxmlformats.org/drawingml/2006/main" noChangeAspect="1"/>
+            </wp:cNvGraphicFramePr>
+            <a:graphic xmlns:a="http://schemas.openxmlformats.org/drawingml/2006/main">
+              <a:graphicData uri="http://schemas.openxmlformats.org/drawingml/2006/picture">
+                <pic:pic xmlns:pic="http://schemas.openxmlformats.org/drawingml/2006/picture">
+                  <pic:nvPicPr>
+                    <pic:cNvPr id="0" name="Picture 2"/>
+                    <pic:cNvPicPr>
+                      <a:picLocks noChangeAspect="1" noChangeArrowheads="1"/>
+                    </pic:cNvPicPr>
+                  </pic:nvPicPr>
+                  <pic:blipFill>
+                    <a:blip r:embed="rId18" cstate="print"/>
+                    <a:srcRect/>
+                    <a:stretch>
+                      <a:fillRect/>
+                    </a:stretch>
+                  </pic:blipFill>
+                  <pic:spPr bwMode="auto">
+                    <a:xfrm>
+                      <a:off x="0" y="0"/>
+                      <a:ext cx="5274310" cy="819150"/>
+                    </a:xfrm>
+                    <a:prstGeom prst="rect">
+                      <a:avLst/>
+                    </a:prstGeom>
+                    <a:noFill/>
+                    <a:ln w="9525">
+                      <a:noFill/>
+                      <a:miter lim="800000"/>
+                      <a:headEnd/>
+                      <a:tailEnd/>
+                    </a:ln>
+                  </pic:spPr>
+                </pic:pic>
+              </a:graphicData>
+            </a:graphic>
+          </wp:inline>
+        </w:drawing>
+      </w:r>
+    </w:p>
+    <w:p>
+      <w:pPr>
+        <w:rPr>
+          <w:rFonts w:ascii="微軟正黑體" w:hAnsi="微軟正黑體" w:hint="eastAsia"/>
+        </w:rPr>
+      </w:pPr>
+      <w:r>
+        <w:rPr>
+          <w:rFonts w:ascii="微軟正黑體" w:hAnsi="微軟正黑體"/>
+          <w:noProof/>
+        </w:rPr>
+        <w:drawing>
+          <wp:inline distT="0" distB="0" distL="0" distR="0">
+            <wp:extent cx="5274310" cy="3444574"/>
+            <wp:effectExtent l="19050" t="0" r="2540" b="0"/>
+            <wp:docPr id="12" name="圖片 3"/>
+            <wp:cNvGraphicFramePr>
+              <a:graphicFrameLocks xmlns:a="http://schemas.openxmlformats.org/drawingml/2006/main" noChangeAspect="1"/>
+            </wp:cNvGraphicFramePr>
+            <a:graphic xmlns:a="http://schemas.openxmlformats.org/drawingml/2006/main">
+              <a:graphicData uri="http://schemas.openxmlformats.org/drawingml/2006/picture">
+                <pic:pic xmlns:pic="http://schemas.openxmlformats.org/drawingml/2006/picture">
+                  <pic:nvPicPr>
+                    <pic:cNvPr id="0" name="Picture 3"/>
+                    <pic:cNvPicPr>
+                      <a:picLocks noChangeAspect="1" noChangeArrowheads="1"/>
+                    </pic:cNvPicPr>
+                  </pic:nvPicPr>
+                  <pic:blipFill>
+                    <a:blip r:embed="rId19" cstate="print"/>
+                    <a:srcRect/>
+                    <a:stretch>
+                      <a:fillRect/>
+                    </a:stretch>
+                  </pic:blipFill>
+                  <pic:spPr bwMode="auto">
+                    <a:xfrm>
+                      <a:off x="0" y="0"/>
+                      <a:ext cx="5274310" cy="3444574"/>
+                    </a:xfrm>
+                    <a:prstGeom prst="rect">
+                      <a:avLst/>
+                    </a:prstGeom>
+                    <a:noFill/>
+                    <a:ln w="9525">
+                      <a:noFill/>
+                      <a:miter lim="800000"/>
+                      <a:headEnd/>
+                      <a:tailEnd/>
+                    </a:ln>
+                  </pic:spPr>
+                </pic:pic>
+              </a:graphicData>
+            </a:graphic>
+          </wp:inline>
+        </w:drawing>
+      </w:r>
+    </w:p>
+    <w:p>
+      <w:pPr>
+        <w:rPr>
+          <w:rFonts w:ascii="微軟正黑體" w:hAnsi="微軟正黑體" w:hint="eastAsia"/>
+        </w:rPr>
+      </w:pPr>
+      <w:r>
+        <w:rPr>
+          <w:rFonts w:ascii="微軟正黑體" w:hAnsi="微軟正黑體" w:hint="eastAsia"/>
+        </w:rPr>
+        <w:lastRenderedPageBreak/>
+        <w:t xml:space="preserve">如上圖，當 </w:t>
+      </w:r>
+      <w:proofErr w:type="spellStart"/>
+      <w:r>
+        <w:rPr>
+          <w:rFonts w:ascii="微軟正黑體" w:hAnsi="微軟正黑體" w:hint="eastAsia"/>
+        </w:rPr>
+        <w:t>int</w:t>
+      </w:r>
+      <w:proofErr w:type="spellEnd"/>
+      <w:r>
+        <w:rPr>
+          <w:rFonts w:ascii="微軟正黑體" w:hAnsi="微軟正黑體" w:hint="eastAsia"/>
+        </w:rPr>
+        <w:t xml:space="preserve"> 與 float 碰到 double 時，計算出來的結果都會被改為 double 型別；而 decimal 型別是不能直接與 double 作計算的。</w:t>
+      </w:r>
+    </w:p>
+    <w:p>
+      <w:pPr>
+        <w:rPr>
+          <w:rFonts w:ascii="微軟正黑體" w:hAnsi="微軟正黑體" w:hint="eastAsia"/>
+        </w:rPr>
+      </w:pPr>
+    </w:p>
+    <w:tbl>
+      <w:tblPr>
+        <w:tblStyle w:val="af6"/>
+        <w:tblW w:w="0" w:type="auto"/>
+        <w:tblBorders>
+          <w:top w:val="single" w:sz="4" w:space="0" w:color="auto"/>
+          <w:left w:val="single" w:sz="4" w:space="0" w:color="auto"/>
+          <w:bottom w:val="single" w:sz="4" w:space="0" w:color="auto"/>
+          <w:right w:val="single" w:sz="4" w:space="0" w:color="auto"/>
+          <w:insideV w:val="none" w:sz="0" w:space="0" w:color="auto"/>
+        </w:tblBorders>
+        <w:tblLayout w:type="fixed"/>
+        <w:tblLook w:val="01E0"/>
+      </w:tblPr>
+      <w:tblGrid>
+        <w:gridCol w:w="851"/>
+        <w:gridCol w:w="7518"/>
+      </w:tblGrid>
+      <w:tr>
+        <w:tc>
+          <w:tcPr>
+            <w:tcW w:w="851" w:type="dxa"/>
+          </w:tcPr>
+          <w:p>
+            <w:pPr>
+              <w:pStyle w:val="af7"/>
+            </w:pPr>
+            <w:r>
+              <w:rPr>
+                <w:rFonts w:hint="eastAsia"/>
+                <w:noProof/>
+              </w:rPr>
+              <w:drawing>
+                <wp:inline distT="0" distB="0" distL="0" distR="0">
+                  <wp:extent cx="352425" cy="361950"/>
+                  <wp:effectExtent l="0" t="0" r="9525" b="0"/>
+                  <wp:docPr id="14" name="圖片 3" descr="paper&amp;pencil_48"/>
+                  <wp:cNvGraphicFramePr>
+                    <a:graphicFrameLocks xmlns:a="http://schemas.openxmlformats.org/drawingml/2006/main" noChangeAspect="1"/>
+                  </wp:cNvGraphicFramePr>
+                  <a:graphic xmlns:a="http://schemas.openxmlformats.org/drawingml/2006/main">
+                    <a:graphicData uri="http://schemas.openxmlformats.org/drawingml/2006/picture">
+                      <pic:pic xmlns:pic="http://schemas.openxmlformats.org/drawingml/2006/picture">
+                        <pic:nvPicPr>
+                          <pic:cNvPr id="0" name="Picture 1" descr="paper&amp;pencil_48"/>
+                          <pic:cNvPicPr>
+                            <a:picLocks noChangeAspect="1" noChangeArrowheads="1"/>
+                          </pic:cNvPicPr>
+                        </pic:nvPicPr>
+                        <pic:blipFill>
+                          <a:blip r:embed="rId9" cstate="print">
+                            <a:extLst>
+                              <a:ext uri="{28A0092B-C50C-407E-A947-70E740481C1C}">
+                                <a14:useLocalDpi xmlns="" xmlns:wpc="http://schemas.microsoft.com/office/word/2010/wordprocessingCanvas" xmlns:mc="http://schemas.openxmlformats.org/markup-compatibility/2006" xmlns:o="urn:schemas-microsoft-com:office:office" xmlns:v="urn:schemas-microsoft-com:vml" xmlns:wp14="http://schemas.microsoft.com/office/word/2010/wordprocessingDrawing" xmlns:w10="urn:schemas-microsoft-com:office:word" xmlns:w="http://schemas.openxmlformats.org/wordprocessingml/2006/main" xmlns:w14="http://schemas.microsoft.com/office/word/2010/wordml" xmlns:wpg="http://schemas.microsoft.com/office/word/2010/wordprocessingGroup" xmlns:wpi="http://schemas.microsoft.com/office/word/2010/wordprocessingInk" xmlns:wps="http://schemas.microsoft.com/office/word/2010/wordprocessingShape" xmlns:a14="http://schemas.microsoft.com/office/drawing/2010/main" val="0"/>
+                              </a:ext>
+                            </a:extLst>
+                          </a:blip>
+                          <a:srcRect l="3175"/>
+                          <a:stretch>
+                            <a:fillRect/>
+                          </a:stretch>
+                        </pic:blipFill>
+                        <pic:spPr bwMode="auto">
+                          <a:xfrm>
+                            <a:off x="0" y="0"/>
+                            <a:ext cx="352425" cy="361950"/>
+                          </a:xfrm>
+                          <a:prstGeom prst="rect">
+                            <a:avLst/>
+                          </a:prstGeom>
+                          <a:noFill/>
+                          <a:ln>
+                            <a:noFill/>
+                          </a:ln>
+                        </pic:spPr>
+                      </pic:pic>
+                    </a:graphicData>
+                  </a:graphic>
+                </wp:inline>
+              </w:drawing>
+            </w:r>
+          </w:p>
+        </w:tc>
+        <w:tc>
+          <w:tcPr>
+            <w:tcW w:w="7518" w:type="dxa"/>
+            <w:tcMar>
+              <w:left w:w="113" w:type="dxa"/>
+              <w:right w:w="113" w:type="dxa"/>
+            </w:tcMar>
+          </w:tcPr>
+          <w:p>
+            <w:pPr>
+              <w:pStyle w:val="af8"/>
+              <w:spacing w:line="240" w:lineRule="auto"/>
+              <w:ind w:firstLine="0"/>
+              <w:rPr>
+                <w:rFonts w:hint="eastAsia"/>
+              </w:rPr>
+            </w:pPr>
+            <w:r>
+              <w:t>D</w:t>
+            </w:r>
+            <w:r>
+              <w:rPr>
+                <w:rFonts w:hint="eastAsia"/>
+              </w:rPr>
+              <w:t>ouble</w:t>
+            </w:r>
+            <w:r>
+              <w:rPr>
+                <w:rFonts w:hint="eastAsia"/>
+              </w:rPr>
+              <w:t>和</w:t>
+            </w:r>
+            <w:r>
+              <w:rPr>
+                <w:rFonts w:hint="eastAsia"/>
+              </w:rPr>
+              <w:t>decimal</w:t>
+            </w:r>
+            <w:r>
+              <w:rPr>
+                <w:rFonts w:hint="eastAsia"/>
+              </w:rPr>
+              <w:t>明明都是浮點數，為什麼不能直接和</w:t>
+            </w:r>
+            <w:r>
+              <w:rPr>
+                <w:rFonts w:hint="eastAsia"/>
+              </w:rPr>
+              <w:t>decimal</w:t>
+            </w:r>
+            <w:r>
+              <w:rPr>
+                <w:rFonts w:hint="eastAsia"/>
+              </w:rPr>
+              <w:t>作運算？簡單的說，因為</w:t>
+            </w:r>
+            <w:r>
+              <w:rPr>
+                <w:rFonts w:hint="eastAsia"/>
+              </w:rPr>
+              <w:t>decimal(</w:t>
+            </w:r>
+            <w:r>
+              <w:rPr>
+                <w:rFonts w:hint="eastAsia"/>
+              </w:rPr>
+              <w:t>十進位浮點數</w:t>
+            </w:r>
+            <w:r>
+              <w:rPr>
+                <w:rFonts w:hint="eastAsia"/>
+              </w:rPr>
+              <w:t>)</w:t>
+            </w:r>
+            <w:r>
+              <w:rPr>
+                <w:rFonts w:hint="eastAsia"/>
+              </w:rPr>
+              <w:t>的精確度比</w:t>
+            </w:r>
+            <w:r>
+              <w:rPr>
+                <w:rFonts w:hint="eastAsia"/>
+              </w:rPr>
+              <w:t>double(</w:t>
+            </w:r>
+            <w:r>
+              <w:rPr>
+                <w:rFonts w:hint="eastAsia"/>
+              </w:rPr>
+              <w:t>二進位浮點數</w:t>
+            </w:r>
+            <w:r>
+              <w:rPr>
+                <w:rFonts w:hint="eastAsia"/>
+              </w:rPr>
+              <w:t>)</w:t>
+            </w:r>
+            <w:r>
+              <w:rPr>
+                <w:rFonts w:hint="eastAsia"/>
+              </w:rPr>
+              <w:t>來得高，所以</w:t>
+            </w:r>
+            <w:r>
+              <w:rPr>
+                <w:rFonts w:hint="eastAsia"/>
+              </w:rPr>
+              <w:t>double</w:t>
+            </w:r>
+            <w:r>
+              <w:rPr>
+                <w:rFonts w:hint="eastAsia"/>
+              </w:rPr>
+              <w:t>和</w:t>
+            </w:r>
+            <w:r>
+              <w:rPr>
+                <w:rFonts w:hint="eastAsia"/>
+              </w:rPr>
+              <w:t>decimal</w:t>
+            </w:r>
+            <w:r>
+              <w:rPr>
+                <w:rFonts w:hint="eastAsia"/>
+              </w:rPr>
+              <w:t>間不能直接運算。而</w:t>
+            </w:r>
+            <w:r>
+              <w:rPr>
+                <w:rFonts w:hint="eastAsia"/>
+              </w:rPr>
+              <w:t>float</w:t>
+            </w:r>
+            <w:r>
+              <w:rPr>
+                <w:rFonts w:hint="eastAsia"/>
+              </w:rPr>
+              <w:t>是</w:t>
+            </w:r>
+            <w:r>
+              <w:rPr>
+                <w:rFonts w:hint="eastAsia"/>
+              </w:rPr>
+              <w:t>double</w:t>
+            </w:r>
+            <w:r>
+              <w:rPr>
+                <w:rFonts w:hint="eastAsia"/>
+              </w:rPr>
+              <w:t>的子集合，所以可以直接隱含轉換。</w:t>
+            </w:r>
+          </w:p>
+          <w:p>
+            <w:pPr>
+              <w:pStyle w:val="af8"/>
+              <w:spacing w:line="240" w:lineRule="auto"/>
+              <w:ind w:firstLine="0"/>
+            </w:pPr>
+            <w:r>
+              <w:rPr>
+                <w:rFonts w:hint="eastAsia"/>
+              </w:rPr>
+              <w:t>那，在什麼時候使用</w:t>
+            </w:r>
+            <w:r>
+              <w:rPr>
+                <w:rFonts w:hint="eastAsia"/>
+              </w:rPr>
+              <w:t>decimal</w:t>
+            </w:r>
+            <w:r>
+              <w:rPr>
+                <w:rFonts w:hint="eastAsia"/>
+              </w:rPr>
+              <w:t>呢？由於</w:t>
+            </w:r>
+            <w:r>
+              <w:rPr>
+                <w:rFonts w:hint="eastAsia"/>
+              </w:rPr>
+              <w:t>decimal</w:t>
+            </w:r>
+            <w:r>
+              <w:rPr>
+                <w:rFonts w:hint="eastAsia"/>
+              </w:rPr>
+              <w:t>的特性，非常適合在財務與金融計算上使用。畢竟</w:t>
+            </w:r>
+            <w:r>
+              <w:rPr>
+                <w:rFonts w:hint="eastAsia"/>
+              </w:rPr>
+              <w:t>，算錢的時候，要使用精確度較高的資料型別，以免起爭議嘛！</w:t>
+            </w:r>
+          </w:p>
+        </w:tc>
+      </w:tr>
+    </w:tbl>
+    <w:p>
+      <w:pPr>
+        <w:rPr>
+          <w:rFonts w:ascii="微軟正黑體" w:hAnsi="微軟正黑體"/>
+        </w:rPr>
+      </w:pPr>
+    </w:p>
+    <w:p>
+      <w:pPr>
+        <w:widowControl/>
+        <w:rPr>
+          <w:rFonts w:ascii="Britannic Bold" w:eastAsia="華康超明體" w:hAnsi="Britannic Bold" w:cs="Times New Roman"/>
+          <w:spacing w:val="6"/>
+          <w:w w:val="105"/>
+          <w:kern w:val="0"/>
+          <w:sz w:val="32"/>
+          <w:szCs w:val="32"/>
+        </w:rPr>
+      </w:pPr>
+      <w:r>
+        <w:br w:type="page"/>
+      </w:r>
+    </w:p>
+    <w:p>
+      <w:pPr>
+        <w:pStyle w:val="2"/>
+      </w:pPr>
+      <w:r>
+        <w:rPr>
+          <w:rFonts w:hint="eastAsia"/>
+        </w:rPr>
+        <w:lastRenderedPageBreak/>
+        <w:t xml:space="preserve">1.3 </w:t>
+      </w:r>
+      <w:r>
+        <w:rPr>
+          <w:rFonts w:hint="eastAsia"/>
+        </w:rPr>
+        <w:t>程式設計入門</w:t>
+      </w:r>
+    </w:p>
+    <w:p>
+      <w:r>
+        <w:rPr>
+          <w:rFonts w:hint="eastAsia"/>
+        </w:rPr>
+        <w:t>稍微了解</w:t>
+      </w:r>
+      <w:r>
+        <w:rPr>
+          <w:rFonts w:hint="eastAsia"/>
+        </w:rPr>
+        <w:t>Visual Studio</w:t>
+      </w:r>
+      <w:r>
+        <w:rPr>
+          <w:rFonts w:hint="eastAsia"/>
+        </w:rPr>
+        <w:t>的功能後，我們還是要回到主題，此書旨在教導基礎程式設計，不能光介紹工具而已</w:t>
+      </w:r>
+      <w:r>
+        <w:rPr>
+          <w:rFonts w:hint="eastAsia"/>
+        </w:rPr>
+        <w:t>。</w:t>
+      </w:r>
+      <w:r>
+        <w:rPr>
+          <w:rFonts w:hint="eastAsia"/>
+        </w:rPr>
+        <w:t>現在讓我們來看看</w:t>
+      </w:r>
+      <w:proofErr w:type="spellStart"/>
+      <w:r>
+        <w:rPr>
+          <w:rFonts w:hint="eastAsia"/>
+        </w:rPr>
+        <w:t>Program.cs</w:t>
+      </w:r>
+      <w:proofErr w:type="spellEnd"/>
+      <w:r>
+        <w:rPr>
+          <w:rFonts w:hint="eastAsia"/>
+        </w:rPr>
+        <w:t>吧。</w:t>
+      </w:r>
+    </w:p>
+    <w:p>
+      <w:pPr>
+        <w:pStyle w:val="3"/>
+      </w:pPr>
+      <w:r>
+        <w:rPr>
+          <w:rFonts w:hint="eastAsia"/>
+        </w:rPr>
+        <w:t xml:space="preserve">1.3.1 </w:t>
+      </w:r>
+      <w:r>
+        <w:rPr>
+          <w:rFonts w:hint="eastAsia"/>
+        </w:rPr>
+        <w:t>引用</w:t>
+      </w:r>
+      <w:proofErr w:type="gramStart"/>
+      <w:r>
+        <w:rPr>
+          <w:rFonts w:hint="eastAsia"/>
+        </w:rPr>
+        <w:t>函式庫與</w:t>
+      </w:r>
+      <w:proofErr w:type="gramEnd"/>
+      <w:r>
+        <w:rPr>
+          <w:rFonts w:hint="eastAsia"/>
+        </w:rPr>
+        <w:t>基本語法</w:t>
+      </w:r>
+    </w:p>
+    <w:p>
+      <w:r>
+        <w:rPr>
+          <w:rFonts w:hint="eastAsia"/>
+        </w:rPr>
+        <w:t>.Net Framework</w:t>
+      </w:r>
+      <w:r>
+        <w:rPr>
+          <w:rFonts w:hint="eastAsia"/>
+        </w:rPr>
+        <w:t>內建相當多的</w:t>
+      </w:r>
+      <w:proofErr w:type="gramStart"/>
+      <w:r>
+        <w:rPr>
+          <w:rFonts w:hint="eastAsia"/>
+        </w:rPr>
+        <w:t>函式庫</w:t>
+      </w:r>
+      <w:proofErr w:type="gramEnd"/>
+      <w:r>
+        <w:rPr>
+          <w:rFonts w:hint="eastAsia"/>
+        </w:rPr>
+        <w:t>，可供使用者在開發上直接引用。在程式碼編輯器的上方，可以看到有一堆</w:t>
+      </w:r>
+      <w:r>
+        <w:rPr>
+          <w:rFonts w:hint="eastAsia"/>
+        </w:rPr>
+        <w:t>using</w:t>
+      </w:r>
+      <w:r>
+        <w:t>…</w:t>
+      </w:r>
+      <w:r>
+        <w:rPr>
+          <w:rFonts w:hint="eastAsia"/>
+        </w:rPr>
+        <w:t>的敘述句。這</w:t>
+      </w:r>
+      <w:r>
+        <w:rPr>
+          <w:rFonts w:hint="eastAsia"/>
+        </w:rPr>
+        <w:t>表示在此程式碼檔案中，我們將會引用這些</w:t>
+      </w:r>
+      <w:proofErr w:type="gramStart"/>
+      <w:r>
+        <w:rPr>
+          <w:rFonts w:hint="eastAsia"/>
+        </w:rPr>
+        <w:t>函式庫協</w:t>
+      </w:r>
+      <w:r>
+        <w:rPr>
+          <w:rFonts w:hint="eastAsia"/>
+        </w:rPr>
+        <w:t>助</w:t>
+      </w:r>
+      <w:proofErr w:type="gramEnd"/>
+      <w:r>
+        <w:rPr>
+          <w:rFonts w:hint="eastAsia"/>
+        </w:rPr>
+        <w:t>我們進行開發，</w:t>
+      </w:r>
+      <w:r>
+        <w:rPr>
+          <w:rFonts w:hint="eastAsia"/>
+        </w:rPr>
+        <w:t>我們可以直接</w:t>
+      </w:r>
+      <w:r>
+        <w:rPr>
+          <w:rFonts w:hint="eastAsia"/>
+        </w:rPr>
+        <w:t>呼叫</w:t>
+      </w:r>
+      <w:proofErr w:type="gramStart"/>
+      <w:r>
+        <w:rPr>
+          <w:rFonts w:hint="eastAsia"/>
+        </w:rPr>
+        <w:t>函式庫中</w:t>
+      </w:r>
+      <w:proofErr w:type="gramEnd"/>
+      <w:r>
+        <w:rPr>
+          <w:rFonts w:hint="eastAsia"/>
+        </w:rPr>
+        <w:t>所定義的類別及方法而不需要重新撰寫。</w:t>
+      </w:r>
+    </w:p>
+    <w:p>
+      <w:r>
+        <w:rPr>
+          <w:rFonts w:hint="eastAsia"/>
+        </w:rPr>
+        <w:t>與許多著名的語言相同，在每一句敘述的結尾都會打上分號</w:t>
+      </w:r>
+      <w:r>
+        <w:rPr>
+          <w:rFonts w:hint="eastAsia"/>
+        </w:rPr>
+        <w:t>(;)</w:t>
+      </w:r>
+      <w:r>
+        <w:rPr>
+          <w:rFonts w:hint="eastAsia"/>
+        </w:rPr>
+        <w:t>，以表示該敘述句結束。</w:t>
+      </w:r>
+    </w:p>
+    <w:p>
+      <w:pPr>
+        <w:rPr>
+          <w:rFonts w:ascii="Arial" w:hAnsi="Arial" w:cs="Arial"/>
+          <w:color w:val="222222"/>
+          <w:shd w:val="clear" w:color="auto" w:fill="FFFFFF"/>
+        </w:rPr>
+      </w:pPr>
+      <w:r>
+        <w:rPr>
+          <w:rFonts w:ascii="Arial" w:hAnsi="Arial" w:cs="Arial"/>
+          <w:noProof/>
+          <w:color w:val="222222"/>
+          <w:shd w:val="clear" w:color="auto" w:fill="FFFFFF"/>
+        </w:rPr>
+        <w:drawing>
+          <wp:inline distT="0" distB="0" distL="0" distR="0">
+            <wp:extent cx="5269230" cy="2848610"/>
+            <wp:effectExtent l="19050" t="0" r="7620" b="0"/>
+            <wp:docPr id="44" name="圖片 44"/>
+            <wp:cNvGraphicFramePr>
+              <a:graphicFrameLocks xmlns:a="http://schemas.openxmlformats.org/drawingml/2006/main" noChangeAspect="1"/>
+            </wp:cNvGraphicFramePr>
+            <a:graphic xmlns:a="http://schemas.openxmlformats.org/drawingml/2006/main">
+              <a:graphicData uri="http://schemas.openxmlformats.org/drawingml/2006/picture">
+                <pic:pic xmlns:pic="http://schemas.openxmlformats.org/drawingml/2006/picture">
+                  <pic:nvPicPr>
+                    <pic:cNvPr id="0" name="Picture 44"/>
+                    <pic:cNvPicPr>
+                      <a:picLocks noChangeAspect="1" noChangeArrowheads="1"/>
+                    </pic:cNvPicPr>
+                  </pic:nvPicPr>
+                  <pic:blipFill>
+                    <a:blip r:embed="rId20" cstate="print"/>
+                    <a:srcRect/>
+                    <a:stretch>
+                      <a:fillRect/>
+                    </a:stretch>
+                  </pic:blipFill>
+                  <pic:spPr bwMode="auto">
+                    <a:xfrm>
+                      <a:off x="0" y="0"/>
+                      <a:ext cx="5269230" cy="2848610"/>
+                    </a:xfrm>
+                    <a:prstGeom prst="rect">
+                      <a:avLst/>
+                    </a:prstGeom>
+                    <a:noFill/>
+                    <a:ln w="9525">
+                      <a:noFill/>
+                      <a:miter lim="800000"/>
+                      <a:headEnd/>
+                      <a:tailEnd/>
+                    </a:ln>
+                  </pic:spPr>
+                </pic:pic>
+              </a:graphicData>
+            </a:graphic>
+          </wp:inline>
+        </w:drawing>
+      </w:r>
+    </w:p>
+    <w:tbl>
+      <w:tblPr>
+        <w:tblStyle w:val="af6"/>
+        <w:tblW w:w="0" w:type="auto"/>
+        <w:tblBorders>
+          <w:top w:val="single" w:sz="4" w:space="0" w:color="auto"/>
+          <w:left w:val="single" w:sz="4" w:space="0" w:color="auto"/>
+          <w:bottom w:val="single" w:sz="4" w:space="0" w:color="auto"/>
+          <w:right w:val="single" w:sz="4" w:space="0" w:color="auto"/>
+          <w:insideV w:val="none" w:sz="0" w:space="0" w:color="auto"/>
+        </w:tblBorders>
+        <w:tblLayout w:type="fixed"/>
+        <w:tblLook w:val="01E0"/>
+      </w:tblPr>
+      <w:tblGrid>
+        <w:gridCol w:w="851"/>
+        <w:gridCol w:w="7518"/>
+      </w:tblGrid>
+      <w:tr>
+        <w:tc>
+          <w:tcPr>
+            <w:tcW w:w="851" w:type="dxa"/>
+          </w:tcPr>
+          <w:p>
+            <w:pPr>
+              <w:pStyle w:val="af7"/>
+            </w:pPr>
+            <w:r>
+              <w:rPr>
+                <w:rFonts w:hint="eastAsia"/>
+                <w:noProof/>
+              </w:rPr>
+              <w:drawing>
+                <wp:inline distT="0" distB="0" distL="0" distR="0">
+                  <wp:extent cx="333375" cy="295275"/>
+                  <wp:effectExtent l="0" t="0" r="9525" b="9525"/>
+                  <wp:docPr id="41" name="圖片 1" descr="warning_48"/>
+                  <wp:cNvGraphicFramePr>
+                    <a:graphicFrameLocks xmlns:a="http://schemas.openxmlformats.org/drawingml/2006/main" noChangeAspect="1"/>
+                  </wp:cNvGraphicFramePr>
+                  <a:graphic xmlns:a="http://schemas.openxmlformats.org/drawingml/2006/main">
+                    <a:graphicData uri="http://schemas.openxmlformats.org/drawingml/2006/picture">
+                      <pic:pic xmlns:pic="http://schemas.openxmlformats.org/drawingml/2006/picture">
+                        <pic:nvPicPr>
+                          <pic:cNvPr id="0" name="Picture 3" descr="warning_48"/>
+                          <pic:cNvPicPr>
+                            <a:picLocks noChangeAspect="1" noChangeArrowheads="1"/>
+                          </pic:cNvPicPr>
+                        </pic:nvPicPr>
+                        <pic:blipFill>
+                          <a:blip r:embed="rId17" cstate="print">
+                            <a:extLst>
+                              <a:ext uri="{28A0092B-C50C-407E-A947-70E740481C1C}">
+                                <a14:useLocalDpi xmlns="" xmlns:wpc="http://schemas.microsoft.com/office/word/2010/wordprocessingCanvas" xmlns:mc="http://schemas.openxmlformats.org/markup-compatibility/2006" xmlns:o="urn:schemas-microsoft-com:office:office" xmlns:v="urn:schemas-microsoft-com:vml" xmlns:wp14="http://schemas.microsoft.com/office/word/2010/wordprocessingDrawing" xmlns:w10="urn:schemas-microsoft-com:office:word" xmlns:w="http://schemas.openxmlformats.org/wordprocessingml/2006/main" xmlns:w14="http://schemas.microsoft.com/office/word/2010/wordml" xmlns:wpg="http://schemas.microsoft.com/office/word/2010/wordprocessingGroup" xmlns:wpi="http://schemas.microsoft.com/office/word/2010/wordprocessingInk" xmlns:wps="http://schemas.microsoft.com/office/word/2010/wordprocessingShape" xmlns:a14="http://schemas.microsoft.com/office/drawing/2010/main" val="0"/>
+                              </a:ext>
+                            </a:extLst>
+                          </a:blip>
+                          <a:srcRect l="1772" t="6496" b="6496"/>
+                          <a:stretch>
+                            <a:fillRect/>
+                          </a:stretch>
+                        </pic:blipFill>
+                        <pic:spPr bwMode="auto">
+                          <a:xfrm>
+                            <a:off x="0" y="0"/>
+                            <a:ext cx="333375" cy="295275"/>
+                          </a:xfrm>
+                          <a:prstGeom prst="rect">
+                            <a:avLst/>
+                          </a:prstGeom>
+                          <a:noFill/>
+                          <a:ln>
+                            <a:noFill/>
+                          </a:ln>
+                        </pic:spPr>
+                      </pic:pic>
+                    </a:graphicData>
+                  </a:graphic>
+                </wp:inline>
+              </w:drawing>
+            </w:r>
+          </w:p>
+        </w:tc>
+        <w:tc>
+          <w:tcPr>
+            <w:tcW w:w="7518" w:type="dxa"/>
+            <w:tcMar>
+              <w:left w:w="227" w:type="dxa"/>
+              <w:right w:w="227" w:type="dxa"/>
+            </w:tcMar>
+            <w:vAlign w:val="center"/>
+          </w:tcPr>
+          <w:p>
+            <w:pPr>
+              <w:pStyle w:val="af8"/>
+              <w:ind w:firstLine="0"/>
+            </w:pPr>
+            <w:r>
+              <w:rPr>
+                <w:rFonts w:ascii="微軟正黑體" w:hAnsi="微軟正黑體" w:hint="eastAsia"/>
+              </w:rPr>
+              <w:t>引用</w:t>
+            </w:r>
+            <w:proofErr w:type="gramStart"/>
+            <w:r>
+              <w:rPr>
+                <w:rFonts w:ascii="微軟正黑體" w:hAnsi="微軟正黑體" w:hint="eastAsia"/>
+              </w:rPr>
+              <w:t>函式庫有</w:t>
+            </w:r>
+            <w:proofErr w:type="gramEnd"/>
+            <w:r>
+              <w:rPr>
+                <w:rFonts w:ascii="微軟正黑體" w:hAnsi="微軟正黑體" w:hint="eastAsia"/>
+              </w:rPr>
+              <w:t>可能造成</w:t>
+            </w:r>
+            <w:proofErr w:type="gramStart"/>
+            <w:r>
+              <w:rPr>
+                <w:rFonts w:ascii="微軟正黑體" w:hAnsi="微軟正黑體" w:hint="eastAsia"/>
+              </w:rPr>
+              <w:t>函式庫名稱</w:t>
+            </w:r>
+            <w:proofErr w:type="gramEnd"/>
+            <w:r>
+              <w:rPr>
+                <w:rFonts w:ascii="微軟正黑體" w:hAnsi="微軟正黑體" w:hint="eastAsia"/>
+              </w:rPr>
+              <w:t>重複，此時編譯器便會提示。解決方法是可以另外命名</w:t>
+            </w:r>
+            <w:proofErr w:type="gramStart"/>
+            <w:r>
+              <w:rPr>
+                <w:rFonts w:ascii="微軟正黑體" w:hAnsi="微軟正黑體" w:hint="eastAsia"/>
+              </w:rPr>
+              <w:t>函式庫的</w:t>
+            </w:r>
+            <w:proofErr w:type="gramEnd"/>
+            <w:r>
+              <w:rPr>
+                <w:rFonts w:ascii="微軟正黑體" w:hAnsi="微軟正黑體" w:hint="eastAsia"/>
+              </w:rPr>
+              <w:t>別名，或者辛苦一點直接以全名呼叫。</w:t>
+            </w:r>
+          </w:p>
+        </w:tc>
+      </w:tr>
+    </w:tbl>
+    <w:p>
+      <w:pPr>
+        <w:rPr>
+          <w:rFonts w:ascii="Arial" w:hAnsi="Arial" w:cs="Arial"/>
+          <w:color w:val="222222"/>
+          <w:shd w:val="clear" w:color="auto" w:fill="FFFFFF"/>
+        </w:rPr>
+      </w:pPr>
+    </w:p>
+    <w:tbl>
+      <w:tblPr>
+        <w:tblStyle w:val="af6"/>
+        <w:tblW w:w="0" w:type="auto"/>
+        <w:tblBorders>
+          <w:top w:val="single" w:sz="4" w:space="0" w:color="auto"/>
+          <w:left w:val="single" w:sz="4" w:space="0" w:color="auto"/>
+          <w:bottom w:val="single" w:sz="4" w:space="0" w:color="auto"/>
+          <w:right w:val="single" w:sz="4" w:space="0" w:color="auto"/>
+          <w:insideV w:val="none" w:sz="0" w:space="0" w:color="auto"/>
+        </w:tblBorders>
+        <w:tblLayout w:type="fixed"/>
+        <w:tblLook w:val="01E0"/>
+      </w:tblPr>
+      <w:tblGrid>
+        <w:gridCol w:w="851"/>
+        <w:gridCol w:w="7518"/>
+      </w:tblGrid>
+      <w:tr>
+        <w:tc>
+          <w:tcPr>
+            <w:tcW w:w="851" w:type="dxa"/>
+          </w:tcPr>
+          <w:p>
+            <w:pPr>
+              <w:pStyle w:val="af7"/>
+            </w:pPr>
+            <w:r>
+              <w:rPr>
+                <w:rFonts w:hint="eastAsia"/>
+                <w:noProof/>
+              </w:rPr>
+              <w:drawing>
+                <wp:inline distT="0" distB="0" distL="0" distR="0">
+                  <wp:extent cx="352425" cy="361950"/>
+                  <wp:effectExtent l="0" t="0" r="9525" b="0"/>
+                  <wp:docPr id="36" name="圖片 3" descr="paper&amp;pencil_48"/>
+                  <wp:cNvGraphicFramePr>
+                    <a:graphicFrameLocks xmlns:a="http://schemas.openxmlformats.org/drawingml/2006/main" noChangeAspect="1"/>
+                  </wp:cNvGraphicFramePr>
+                  <a:graphic xmlns:a="http://schemas.openxmlformats.org/drawingml/2006/main">
+                    <a:graphicData uri="http://schemas.openxmlformats.org/drawingml/2006/picture">
+                      <pic:pic xmlns:pic="http://schemas.openxmlformats.org/drawingml/2006/picture">
+                        <pic:nvPicPr>
+                          <pic:cNvPr id="0" name="Picture 1" descr="paper&amp;pencil_48"/>
+                          <pic:cNvPicPr>
+                            <a:picLocks noChangeAspect="1" noChangeArrowheads="1"/>
+                          </pic:cNvPicPr>
+                        </pic:nvPicPr>
+                        <pic:blipFill>
+                          <a:blip r:embed="rId9" cstate="print">
+                            <a:extLst>
+                              <a:ext uri="{28A0092B-C50C-407E-A947-70E740481C1C}">
+                                <a14:useLocalDpi xmlns="" xmlns:wpc="http://schemas.microsoft.com/office/word/2010/wordprocessingCanvas" xmlns:mc="http://schemas.openxmlformats.org/markup-compatibility/2006" xmlns:o="urn:schemas-microsoft-com:office:office" xmlns:v="urn:schemas-microsoft-com:vml" xmlns:wp14="http://schemas.microsoft.com/office/word/2010/wordprocessingDrawing" xmlns:w10="urn:schemas-microsoft-com:office:word" xmlns:w="http://schemas.openxmlformats.org/wordprocessingml/2006/main" xmlns:w14="http://schemas.microsoft.com/office/word/2010/wordml" xmlns:wpg="http://schemas.microsoft.com/office/word/2010/wordprocessingGroup" xmlns:wpi="http://schemas.microsoft.com/office/word/2010/wordprocessingInk" xmlns:wps="http://schemas.microsoft.com/office/word/2010/wordprocessingShape" xmlns:a14="http://schemas.microsoft.com/office/drawing/2010/main" val="0"/>
+                              </a:ext>
+                            </a:extLst>
+                          </a:blip>
+                          <a:srcRect l="3175"/>
+                          <a:stretch>
+                            <a:fillRect/>
+                          </a:stretch>
+                        </pic:blipFill>
+                        <pic:spPr bwMode="auto">
+                          <a:xfrm>
+                            <a:off x="0" y="0"/>
+                            <a:ext cx="352425" cy="361950"/>
+                          </a:xfrm>
+                          <a:prstGeom prst="rect">
+                            <a:avLst/>
+                          </a:prstGeom>
+                          <a:noFill/>
+                          <a:ln>
+                            <a:noFill/>
+                          </a:ln>
+                        </pic:spPr>
+                      </pic:pic>
+                    </a:graphicData>
+                  </a:graphic>
+                </wp:inline>
+              </w:drawing>
+            </w:r>
+          </w:p>
+        </w:tc>
+        <w:tc>
+          <w:tcPr>
+            <w:tcW w:w="7518" w:type="dxa"/>
+            <w:tcMar>
+              <w:left w:w="113" w:type="dxa"/>
+              <w:right w:w="113" w:type="dxa"/>
+            </w:tcMar>
+          </w:tcPr>
+          <w:p>
+            <w:pPr>
+              <w:pStyle w:val="af8"/>
+              <w:spacing w:line="240" w:lineRule="auto"/>
+              <w:ind w:firstLine="0"/>
+            </w:pPr>
+            <w:r>
+              <w:rPr>
+                <w:rFonts w:hint="eastAsia"/>
+              </w:rPr>
+              <w:t>除了</w:t>
+            </w:r>
+            <w:r>
+              <w:rPr>
+                <w:rFonts w:hint="eastAsia"/>
+              </w:rPr>
+              <w:t>.Net Framework</w:t>
+            </w:r>
+            <w:r>
+              <w:rPr>
+                <w:rFonts w:hint="eastAsia"/>
+              </w:rPr>
+              <w:t>內建的函</w:t>
+            </w:r>
+            <w:proofErr w:type="gramStart"/>
+            <w:r>
+              <w:rPr>
+                <w:rFonts w:hint="eastAsia"/>
+              </w:rPr>
+              <w:t>式庫外</w:t>
+            </w:r>
+            <w:proofErr w:type="gramEnd"/>
+            <w:r>
+              <w:rPr>
+                <w:rFonts w:hint="eastAsia"/>
+              </w:rPr>
+              <w:t>，也可以引用第三</w:t>
+            </w:r>
+            <w:proofErr w:type="gramStart"/>
+            <w:r>
+              <w:rPr>
+                <w:rFonts w:hint="eastAsia"/>
+              </w:rPr>
+              <w:t>方函式庫</w:t>
+            </w:r>
+            <w:proofErr w:type="gramEnd"/>
+            <w:r>
+              <w:rPr>
+                <w:rFonts w:hint="eastAsia"/>
+              </w:rPr>
+              <w:t>或自己撰寫的</w:t>
+            </w:r>
+            <w:proofErr w:type="gramStart"/>
+            <w:r>
+              <w:rPr>
+                <w:rFonts w:hint="eastAsia"/>
+              </w:rPr>
+              <w:t>函式庫</w:t>
+            </w:r>
+            <w:proofErr w:type="gramEnd"/>
+            <w:r>
+              <w:rPr>
+                <w:rFonts w:hint="eastAsia"/>
+              </w:rPr>
+              <w:t>(</w:t>
+            </w:r>
+            <w:r>
+              <w:rPr>
+                <w:rFonts w:hint="eastAsia"/>
+              </w:rPr>
+              <w:t>如</w:t>
+            </w:r>
+            <w:proofErr w:type="spellStart"/>
+            <w:r>
+              <w:rPr>
+                <w:rFonts w:hint="eastAsia"/>
+              </w:rPr>
+              <w:t>Dll</w:t>
+            </w:r>
+            <w:proofErr w:type="spellEnd"/>
+            <w:r>
+              <w:rPr>
+                <w:rFonts w:hint="eastAsia"/>
+              </w:rPr>
+              <w:t>檔等</w:t>
+            </w:r>
+            <w:r>
+              <w:rPr>
+                <w:rFonts w:hint="eastAsia"/>
+              </w:rPr>
+              <w:t>)</w:t>
+            </w:r>
+            <w:r>
+              <w:rPr>
+                <w:rFonts w:hint="eastAsia"/>
+              </w:rPr>
+              <w:t>，方法是在方案總管中的參考上點滑鼠右鍵，選擇加入參考。</w:t>
+            </w:r>
+          </w:p>
+        </w:tc>
+      </w:tr>
+    </w:tbl>
+    <w:p>
+      <w:pPr>
+        <w:rPr>
+          <w:shd w:val="clear" w:color="auto" w:fill="FFFFFF"/>
+        </w:rPr>
+      </w:pPr>
+      <w:r>
+        <w:rPr>
+          <w:shd w:val="clear" w:color="auto" w:fill="FFFFFF"/>
+        </w:rPr>
+        <w:br w:type="page"/>
+      </w:r>
+    </w:p>
+    <w:p>
+      <w:pPr>
+        <w:pStyle w:val="3"/>
+        <w:rPr>
+          <w:shd w:val="clear" w:color="auto" w:fill="FFFFFF"/>
+        </w:rPr>
+      </w:pPr>
+      <w:r>
+        <w:rPr>
+          <w:rFonts w:hint="eastAsia"/>
+          <w:shd w:val="clear" w:color="auto" w:fill="FFFFFF"/>
+        </w:rPr>
+        <w:lastRenderedPageBreak/>
+        <w:t xml:space="preserve">1.3.2 </w:t>
+      </w:r>
+      <w:r>
+        <w:rPr>
+          <w:rFonts w:hint="eastAsia"/>
+          <w:shd w:val="clear" w:color="auto" w:fill="FFFFFF"/>
+        </w:rPr>
+        <w:t>程式碼的撰寫</w:t>
+      </w:r>
+    </w:p>
+    <w:p>
+      <w:r>
+        <w:rPr>
+          <w:rFonts w:hint="eastAsia"/>
+        </w:rPr>
+        <w:t>在引用的下方，從</w:t>
+      </w:r>
+      <w:r>
+        <w:rPr>
+          <w:rFonts w:hint="eastAsia"/>
+        </w:rPr>
+        <w:t>namespace</w:t>
+      </w:r>
+      <w:r>
+        <w:rPr>
+          <w:rFonts w:hint="eastAsia"/>
+        </w:rPr>
+        <w:t>開始，就是我們程式碼邏輯的區域。</w:t>
+      </w:r>
+    </w:p>
+    <w:p/>
+    <w:p>
+      <w:pPr>
+        <w:rPr>
+          <w:rFonts w:ascii="微軟正黑體" w:hAnsi="微軟正黑體"/>
+        </w:rPr>
+      </w:pPr>
+      <w:r>
+        <w:rPr>
+          <w:rFonts w:ascii="微軟正黑體" w:hAnsi="微軟正黑體"/>
+          <w:noProof/>
+        </w:rPr>
+        <w:drawing>
+          <wp:inline distT="0" distB="0" distL="0" distR="0">
+            <wp:extent cx="5266690" cy="2853055"/>
+            <wp:effectExtent l="19050" t="0" r="0" b="0"/>
+            <wp:docPr id="45" name="圖片 45"/>
+            <wp:cNvGraphicFramePr>
+              <a:graphicFrameLocks xmlns:a="http://schemas.openxmlformats.org/drawingml/2006/main" noChangeAspect="1"/>
+            </wp:cNvGraphicFramePr>
+            <a:graphic xmlns:a="http://schemas.openxmlformats.org/drawingml/2006/main">
+              <a:graphicData uri="http://schemas.openxmlformats.org/drawingml/2006/picture">
+                <pic:pic xmlns:pic="http://schemas.openxmlformats.org/drawingml/2006/picture">
+                  <pic:nvPicPr>
+                    <pic:cNvPr id="0" name="Picture 45"/>
+                    <pic:cNvPicPr>
+                      <a:picLocks noChangeAspect="1" noChangeArrowheads="1"/>
+                    </pic:cNvPicPr>
+                  </pic:nvPicPr>
+                  <pic:blipFill>
+                    <a:blip r:embed="rId21" cstate="print"/>
+                    <a:srcRect/>
+                    <a:stretch>
+                      <a:fillRect/>
+                    </a:stretch>
+                  </pic:blipFill>
+                  <pic:spPr bwMode="auto">
+                    <a:xfrm>
+                      <a:off x="0" y="0"/>
+                      <a:ext cx="5266690" cy="2853055"/>
+                    </a:xfrm>
+                    <a:prstGeom prst="rect">
+                      <a:avLst/>
+                    </a:prstGeom>
+                    <a:noFill/>
+                    <a:ln w="9525">
+                      <a:noFill/>
+                      <a:miter lim="800000"/>
+                      <a:headEnd/>
+                      <a:tailEnd/>
+                    </a:ln>
+                  </pic:spPr>
+                </pic:pic>
+              </a:graphicData>
+            </a:graphic>
+          </wp:inline>
+        </w:drawing>
+      </w:r>
+    </w:p>
+    <w:p>
+      <w:pPr>
+        <w:rPr>
+          <w:rFonts w:ascii="微軟正黑體" w:hAnsi="微軟正黑體"/>
+        </w:rPr>
+      </w:pPr>
+      <w:r>
+        <w:rPr>
+          <w:rFonts w:ascii="微軟正黑體" w:hAnsi="微軟正黑體" w:hint="eastAsia"/>
+        </w:rPr>
+        <w:t>每一個區域範圍，會使用大括號({})包覆。在此我們可以看到分為數</w:t>
+      </w:r>
+      <w:proofErr w:type="gramStart"/>
+      <w:r>
+        <w:rPr>
+          <w:rFonts w:ascii="微軟正黑體" w:hAnsi="微軟正黑體" w:hint="eastAsia"/>
+        </w:rPr>
+        <w:t>個</w:t>
+      </w:r>
+      <w:proofErr w:type="gramEnd"/>
+      <w:r>
+        <w:rPr>
+          <w:rFonts w:ascii="微軟正黑體" w:hAnsi="微軟正黑體" w:hint="eastAsia"/>
+        </w:rPr>
+        <w:t>層級：命名空間(namespace)、類別(class)以及類別內的Main函式。</w:t>
+      </w:r>
+    </w:p>
+    <w:p>
+      <w:pPr>
+        <w:rPr>
+          <w:rFonts w:ascii="微軟正黑體" w:hAnsi="微軟正黑體"/>
+        </w:rPr>
+      </w:pPr>
+      <w:r>
+        <w:rPr>
+          <w:rFonts w:ascii="微軟正黑體" w:hAnsi="微軟正黑體" w:hint="eastAsia"/>
+        </w:rPr>
+        <w:t>在此筆者先簡略的介紹一下，類別是物件導向</w:t>
+      </w:r>
+      <w:r>
+        <w:rPr>
+          <w:rFonts w:ascii="微軟正黑體" w:hAnsi="微軟正黑體" w:hint="eastAsia"/>
+        </w:rPr>
+        <w:t>語言</w:t>
+      </w:r>
+      <w:r>
+        <w:rPr>
+          <w:rFonts w:ascii="微軟正黑體" w:hAnsi="微軟正黑體" w:hint="eastAsia"/>
+        </w:rPr>
+        <w:t>的靈魂，也是最基本的</w:t>
+      </w:r>
+      <w:r>
+        <w:rPr>
+          <w:rFonts w:ascii="微軟正黑體" w:hAnsi="微軟正黑體" w:hint="eastAsia"/>
+        </w:rPr>
+        <w:t>操作</w:t>
+      </w:r>
+      <w:r>
+        <w:rPr>
+          <w:rFonts w:ascii="微軟正黑體" w:hAnsi="微軟正黑體" w:hint="eastAsia"/>
+        </w:rPr>
+        <w:t>單元</w:t>
+      </w:r>
+      <w:r>
+        <w:rPr>
+          <w:rFonts w:ascii="微軟正黑體" w:hAnsi="微軟正黑體" w:hint="eastAsia"/>
+        </w:rPr>
+        <w:t>。類別中可能有變數、屬性、建/解構子、函式等等，而類別需要實例化(Initialize)，才可在記憶體中配置空間並生成物件(object)。類別與物件的關係，就像你拿到了一台汽車的設計圖，它告訴你汽車該怎麼製造，有哪些零件及功能，但你光有汽車設計圖依然是當不了老司機的，你必須依照設計圖把這</w:t>
+      </w:r>
+      <w:proofErr w:type="gramStart"/>
+      <w:r>
+        <w:rPr>
+          <w:rFonts w:ascii="微軟正黑體" w:hAnsi="微軟正黑體" w:hint="eastAsia"/>
+        </w:rPr>
+        <w:t>台車造出來</w:t>
+      </w:r>
+      <w:proofErr w:type="gramEnd"/>
+      <w:r>
+        <w:rPr>
+          <w:rFonts w:ascii="微軟正黑體" w:hAnsi="微軟正黑體" w:hint="eastAsia"/>
+        </w:rPr>
+        <w:t>，才有車可以開。設計圖就像是程式語言中的類別(class)，而你依照設計圖造出來的車，則是物件(object)。透過實例化，我們可以在記憶體中配置物件。想當然，你可以依照一張設計圖造出好多台車，所以一個類別也可以實例化出許多個物件，只是這些物件都必須遵守類別定義的規範而已。</w:t>
+      </w:r>
+    </w:p>
+    <w:p>
+      <w:pPr>
+        <w:rPr>
+          <w:rFonts w:ascii="微軟正黑體" w:hAnsi="微軟正黑體"/>
+        </w:rPr>
+      </w:pPr>
+      <w:r>
+        <w:rPr>
+          <w:rFonts w:ascii="微軟正黑體" w:hAnsi="微軟正黑體" w:hint="eastAsia"/>
+        </w:rPr>
+        <w:t>命名空間(namespace)中，可能有很多個類別，在同一</w:t>
+      </w:r>
+      <w:proofErr w:type="gramStart"/>
+      <w:r>
+        <w:rPr>
+          <w:rFonts w:ascii="微軟正黑體" w:hAnsi="微軟正黑體" w:hint="eastAsia"/>
+        </w:rPr>
+        <w:t>個</w:t>
+      </w:r>
+      <w:proofErr w:type="gramEnd"/>
+      <w:r>
+        <w:rPr>
+          <w:rFonts w:ascii="微軟正黑體" w:hAnsi="微軟正黑體" w:hint="eastAsia"/>
+        </w:rPr>
+        <w:t>命名空間下的類別，可以互相參考。如果想參考不同命名空間下的類別，就必須先引用。</w:t>
+      </w:r>
+    </w:p>
+    <w:p>
+      <w:pPr>
+        <w:rPr>
+          <w:rFonts w:ascii="微軟正黑體" w:hAnsi="微軟正黑體"/>
+        </w:rPr>
+      </w:pPr>
+      <w:r>
+        <w:rPr>
+          <w:rFonts w:ascii="微軟正黑體" w:hAnsi="微軟正黑體" w:hint="eastAsia"/>
+        </w:rPr>
+        <w:t>最後，這個專案的主角，Main函式。Main</w:t>
+      </w:r>
+      <w:proofErr w:type="gramStart"/>
+      <w:r>
+        <w:rPr>
+          <w:rFonts w:ascii="微軟正黑體" w:hAnsi="微軟正黑體" w:hint="eastAsia"/>
+        </w:rPr>
+        <w:t>函式是程式</w:t>
+      </w:r>
+      <w:proofErr w:type="gramEnd"/>
+      <w:r>
+        <w:rPr>
+          <w:rFonts w:ascii="微軟正黑體" w:hAnsi="微軟正黑體" w:hint="eastAsia"/>
+        </w:rPr>
+        <w:t>的進入點，也就是程式</w:t>
+      </w:r>
+      <w:r>
+        <w:rPr>
+          <w:rFonts w:ascii="微軟正黑體" w:hAnsi="微軟正黑體" w:hint="eastAsia"/>
+        </w:rPr>
+        <w:t>在啟動時，會從Main函式開始執行。所以現在我們想完成這個專案，就必須把程式碼加入到Main</w:t>
+      </w:r>
+      <w:proofErr w:type="gramStart"/>
+      <w:r>
+        <w:rPr>
+          <w:rFonts w:ascii="微軟正黑體" w:hAnsi="微軟正黑體" w:hint="eastAsia"/>
+        </w:rPr>
+        <w:t>函式中</w:t>
+      </w:r>
+      <w:proofErr w:type="gramEnd"/>
+      <w:r>
+        <w:rPr>
+          <w:rFonts w:ascii="微軟正黑體" w:hAnsi="微軟正黑體" w:hint="eastAsia"/>
+        </w:rPr>
+        <w:t>。</w:t>
+      </w:r>
+    </w:p>
+    <w:tbl>
+      <w:tblPr>
+        <w:tblStyle w:val="af6"/>
+        <w:tblW w:w="0" w:type="auto"/>
+        <w:tblBorders>
+          <w:top w:val="single" w:sz="4" w:space="0" w:color="auto"/>
+          <w:left w:val="single" w:sz="4" w:space="0" w:color="auto"/>
+          <w:bottom w:val="single" w:sz="4" w:space="0" w:color="auto"/>
+          <w:right w:val="single" w:sz="4" w:space="0" w:color="auto"/>
+          <w:insideV w:val="none" w:sz="0" w:space="0" w:color="auto"/>
+        </w:tblBorders>
+        <w:tblLayout w:type="fixed"/>
+        <w:tblLook w:val="01E0"/>
+      </w:tblPr>
+      <w:tblGrid>
+        <w:gridCol w:w="851"/>
+        <w:gridCol w:w="7518"/>
+      </w:tblGrid>
+      <w:tr>
+        <w:tc>
+          <w:tcPr>
+            <w:tcW w:w="851" w:type="dxa"/>
+          </w:tcPr>
+          <w:p>
+            <w:pPr>
+              <w:pStyle w:val="af7"/>
+            </w:pPr>
+            <w:r>
+              <w:rPr>
+                <w:rFonts w:hint="eastAsia"/>
+                <w:noProof/>
+              </w:rPr>
+              <w:drawing>
+                <wp:inline distT="0" distB="0" distL="0" distR="0">
+                  <wp:extent cx="352425" cy="361950"/>
+                  <wp:effectExtent l="0" t="0" r="9525" b="0"/>
+                  <wp:docPr id="42" name="圖片 3" descr="paper&amp;pencil_48"/>
+                  <wp:cNvGraphicFramePr>
+                    <a:graphicFrameLocks xmlns:a="http://schemas.openxmlformats.org/drawingml/2006/main" noChangeAspect="1"/>
+                  </wp:cNvGraphicFramePr>
+                  <a:graphic xmlns:a="http://schemas.openxmlformats.org/drawingml/2006/main">
+                    <a:graphicData uri="http://schemas.openxmlformats.org/drawingml/2006/picture">
+                      <pic:pic xmlns:pic="http://schemas.openxmlformats.org/drawingml/2006/picture">
+                        <pic:nvPicPr>
+                          <pic:cNvPr id="0" name="Picture 1" descr="paper&amp;pencil_48"/>
+                          <pic:cNvPicPr>
+                            <a:picLocks noChangeAspect="1" noChangeArrowheads="1"/>
+                          </pic:cNvPicPr>
+                        </pic:nvPicPr>
+                        <pic:blipFill>
+                          <a:blip r:embed="rId9" cstate="print">
+                            <a:extLst>
+                              <a:ext uri="{28A0092B-C50C-407E-A947-70E740481C1C}">
+                                <a14:useLocalDpi xmlns="" xmlns:wpc="http://schemas.microsoft.com/office/word/2010/wordprocessingCanvas" xmlns:mc="http://schemas.openxmlformats.org/markup-compatibility/2006" xmlns:o="urn:schemas-microsoft-com:office:office" xmlns:v="urn:schemas-microsoft-com:vml" xmlns:wp14="http://schemas.microsoft.com/office/word/2010/wordprocessingDrawing" xmlns:w10="urn:schemas-microsoft-com:office:word" xmlns:w="http://schemas.openxmlformats.org/wordprocessingml/2006/main" xmlns:w14="http://schemas.microsoft.com/office/word/2010/wordml" xmlns:wpg="http://schemas.microsoft.com/office/word/2010/wordprocessingGroup" xmlns:wpi="http://schemas.microsoft.com/office/word/2010/wordprocessingInk" xmlns:wps="http://schemas.microsoft.com/office/word/2010/wordprocessingShape" xmlns:a14="http://schemas.microsoft.com/office/drawing/2010/main" val="0"/>
+                              </a:ext>
+                            </a:extLst>
+                          </a:blip>
+                          <a:srcRect l="3175"/>
+                          <a:stretch>
+                            <a:fillRect/>
+                          </a:stretch>
+                        </pic:blipFill>
+                        <pic:spPr bwMode="auto">
+                          <a:xfrm>
+                            <a:off x="0" y="0"/>
+                            <a:ext cx="352425" cy="361950"/>
+                          </a:xfrm>
+                          <a:prstGeom prst="rect">
+                            <a:avLst/>
+                          </a:prstGeom>
+                          <a:noFill/>
+                          <a:ln>
+                            <a:noFill/>
+                          </a:ln>
+                        </pic:spPr>
+                      </pic:pic>
+                    </a:graphicData>
+                  </a:graphic>
+                </wp:inline>
+              </w:drawing>
+            </w:r>
+          </w:p>
+        </w:tc>
+        <w:tc>
+          <w:tcPr>
+            <w:tcW w:w="7518" w:type="dxa"/>
+            <w:tcMar>
+              <w:left w:w="113" w:type="dxa"/>
+              <w:right w:w="113" w:type="dxa"/>
+            </w:tcMar>
+          </w:tcPr>
+          <w:p>
+            <w:pPr>
+              <w:pStyle w:val="af8"/>
+              <w:spacing w:line="240" w:lineRule="auto"/>
+              <w:ind w:firstLine="0"/>
+            </w:pPr>
+            <w:r>
+              <w:rPr>
+                <w:rFonts w:hint="eastAsia"/>
+              </w:rPr>
+              <w:t>事實上類別、</w:t>
+            </w:r>
+            <w:proofErr w:type="gramStart"/>
+            <w:r>
+              <w:rPr>
+                <w:rFonts w:hint="eastAsia"/>
+              </w:rPr>
+              <w:t>函式等在</w:t>
+            </w:r>
+            <w:proofErr w:type="gramEnd"/>
+            <w:r>
+              <w:rPr>
+                <w:rFonts w:hint="eastAsia"/>
+              </w:rPr>
+              <w:t>宣告時是可以定義存取範圍的，不一定都會被外部存取。筆者會在之後的章節說明。</w:t>
+            </w:r>
+          </w:p>
+        </w:tc>
+      </w:tr>
+    </w:tbl>
+    <w:p>
+      <w:pPr>
+        <w:rPr>
+          <w:rFonts w:ascii="微軟正黑體" w:hAnsi="微軟正黑體"/>
+        </w:rPr>
+      </w:pPr>
+    </w:p>
+    <w:p>
+      <w:pPr>
+        <w:pStyle w:val="3"/>
+      </w:pPr>
+      <w:r>
+        <w:rPr>
+          <w:rFonts w:hint="eastAsia"/>
+        </w:rPr>
+        <w:lastRenderedPageBreak/>
+        <w:t xml:space="preserve">1.3.3 </w:t>
+      </w:r>
+      <w:r>
+        <w:rPr>
+          <w:rFonts w:hint="eastAsia"/>
+        </w:rPr>
+        <w:t>Hello World</w:t>
+      </w:r>
+      <w:r>
+        <w:rPr>
+          <w:rFonts w:hint="eastAsia"/>
+        </w:rPr>
+        <w:t>！</w:t>
+      </w:r>
+    </w:p>
+    <w:p>
+      <w:r>
+        <w:rPr>
+          <w:rFonts w:hint="eastAsia"/>
+        </w:rPr>
+        <w:t>在</w:t>
+      </w:r>
+      <w:r>
+        <w:rPr>
+          <w:rFonts w:hint="eastAsia"/>
+        </w:rPr>
+        <w:t>Main</w:t>
+      </w:r>
+      <w:proofErr w:type="gramStart"/>
+      <w:r>
+        <w:rPr>
+          <w:rFonts w:hint="eastAsia"/>
+        </w:rPr>
+        <w:t>函式中加入</w:t>
+      </w:r>
+      <w:proofErr w:type="gramEnd"/>
+      <w:r>
+        <w:rPr>
+          <w:rFonts w:hint="eastAsia"/>
+        </w:rPr>
+        <w:t>以下程式碼：</w:t>
+      </w:r>
+    </w:p>
+    <w:p>
+      <w:r>
+        <w:rPr>
+          <w:noProof/>
+        </w:rPr>
+        <w:drawing>
+          <wp:inline distT="0" distB="0" distL="0" distR="0">
+            <wp:extent cx="2684780" cy="709295"/>
+            <wp:effectExtent l="19050" t="0" r="1270" b="0"/>
+            <wp:docPr id="46" name="圖片 46"/>
+            <wp:cNvGraphicFramePr>
+              <a:graphicFrameLocks xmlns:a="http://schemas.openxmlformats.org/drawingml/2006/main" noChangeAspect="1"/>
+            </wp:cNvGraphicFramePr>
+            <a:graphic xmlns:a="http://schemas.openxmlformats.org/drawingml/2006/main">
+              <a:graphicData uri="http://schemas.openxmlformats.org/drawingml/2006/picture">
+                <pic:pic xmlns:pic="http://schemas.openxmlformats.org/drawingml/2006/picture">
+                  <pic:nvPicPr>
+                    <pic:cNvPr id="0" name="Picture 46"/>
+                    <pic:cNvPicPr>
+                      <a:picLocks noChangeAspect="1" noChangeArrowheads="1"/>
+                    </pic:cNvPicPr>
+                  </pic:nvPicPr>
+                  <pic:blipFill>
+                    <a:blip r:embed="rId22" cstate="print"/>
+                    <a:srcRect/>
+                    <a:stretch>
+                      <a:fillRect/>
+                    </a:stretch>
+                  </pic:blipFill>
+                  <pic:spPr bwMode="auto">
+                    <a:xfrm>
+                      <a:off x="0" y="0"/>
+                      <a:ext cx="2684780" cy="709295"/>
+                    </a:xfrm>
+                    <a:prstGeom prst="rect">
+                      <a:avLst/>
+                    </a:prstGeom>
+                    <a:noFill/>
+                    <a:ln w="9525">
+                      <a:noFill/>
+                      <a:miter lim="800000"/>
+                      <a:headEnd/>
+                      <a:tailEnd/>
+                    </a:ln>
+                  </pic:spPr>
+                </pic:pic>
+              </a:graphicData>
+            </a:graphic>
+          </wp:inline>
+        </w:drawing>
+      </w:r>
+    </w:p>
+    <w:p>
+      <w:r>
+        <w:rPr>
+          <w:rFonts w:hint="eastAsia"/>
+        </w:rPr>
+        <w:t>這行程式碼，呼叫了</w:t>
+      </w:r>
+      <w:r>
+        <w:rPr>
+          <w:rFonts w:hint="eastAsia"/>
+        </w:rPr>
+        <w:t>Console</w:t>
+      </w:r>
+      <w:r>
+        <w:rPr>
+          <w:rFonts w:hint="eastAsia"/>
+        </w:rPr>
+        <w:t>類別中的</w:t>
+      </w:r>
+      <w:proofErr w:type="spellStart"/>
+      <w:r>
+        <w:rPr>
+          <w:rFonts w:hint="eastAsia"/>
+        </w:rPr>
+        <w:t>WriteLine</w:t>
+      </w:r>
+      <w:proofErr w:type="spellEnd"/>
+      <w:r>
+        <w:rPr>
+          <w:rFonts w:hint="eastAsia"/>
+        </w:rPr>
+        <w:t>()</w:t>
+      </w:r>
+      <w:r>
+        <w:rPr>
+          <w:rFonts w:hint="eastAsia"/>
+        </w:rPr>
+        <w:t>函式。</w:t>
+      </w:r>
+      <w:r>
+        <w:rPr>
+          <w:rFonts w:hint="eastAsia"/>
+        </w:rPr>
+        <w:t>Console</w:t>
+      </w:r>
+      <w:r>
+        <w:rPr>
+          <w:rFonts w:hint="eastAsia"/>
+        </w:rPr>
+        <w:t>類別是針對主控台應用程式的操作類，而其</w:t>
+      </w:r>
+      <w:proofErr w:type="spellStart"/>
+      <w:r>
+        <w:rPr>
+          <w:rFonts w:hint="eastAsia"/>
+        </w:rPr>
+        <w:t>WriteLine</w:t>
+      </w:r>
+      <w:proofErr w:type="spellEnd"/>
+      <w:r>
+        <w:rPr>
+          <w:rFonts w:hint="eastAsia"/>
+        </w:rPr>
+        <w:t>()</w:t>
+      </w:r>
+      <w:proofErr w:type="gramStart"/>
+      <w:r>
+        <w:rPr>
+          <w:rFonts w:hint="eastAsia"/>
+        </w:rPr>
+        <w:t>函式的功能</w:t>
+      </w:r>
+      <w:proofErr w:type="gramEnd"/>
+      <w:r>
+        <w:rPr>
+          <w:rFonts w:hint="eastAsia"/>
+        </w:rPr>
+        <w:t>，為將參數輸出至主控台，並在結束時換行。參數即為括號中以雙引號包覆的字串，也就是說這行程式碼的功能是在主控台上輸出</w:t>
+      </w:r>
+      <w:r>
+        <w:rPr>
+          <w:rFonts w:hint="eastAsia"/>
+        </w:rPr>
+        <w:t>Hello World</w:t>
+      </w:r>
+      <w:r>
+        <w:rPr>
+          <w:rFonts w:hint="eastAsia"/>
+        </w:rPr>
+        <w:t>字樣。</w:t>
+      </w:r>
+    </w:p>
+    <w:p/>
+    <w:p>
+      <w:r>
+        <w:rPr>
+          <w:rFonts w:hint="eastAsia"/>
+        </w:rPr>
+        <w:t>在編寫完成後，我們可以按下</w:t>
+      </w:r>
+      <w:r>
+        <w:rPr>
+          <w:rFonts w:hint="eastAsia"/>
+        </w:rPr>
+        <w:t>Visual Studio</w:t>
+      </w:r>
+      <w:r>
+        <w:rPr>
+          <w:rFonts w:hint="eastAsia"/>
+        </w:rPr>
+        <w:t>畫面上方的開始</w:t>
+      </w:r>
+      <w:r>
+        <w:rPr>
+          <w:rFonts w:hint="eastAsia"/>
+        </w:rPr>
+        <w:t>來執行程式。也可以直接點鍵盤上的</w:t>
+      </w:r>
+      <w:r>
+        <w:rPr>
+          <w:rFonts w:hint="eastAsia"/>
+        </w:rPr>
+        <w:t>F5</w:t>
+      </w:r>
+      <w:r>
+        <w:rPr>
+          <w:rFonts w:hint="eastAsia"/>
+        </w:rPr>
+        <w:t>來執行。</w:t>
+      </w:r>
+    </w:p>
+    <w:p>
+      <w:r>
+        <w:rPr>
+          <w:rFonts w:hint="eastAsia"/>
+        </w:rPr>
+        <w:t>執行後的畫面應該如下：</w:t>
+      </w:r>
+    </w:p>
+    <w:p>
+      <w:r>
+        <w:rPr>
+          <w:noProof/>
+        </w:rPr>
+        <w:drawing>
+          <wp:inline distT="0" distB="0" distL="0" distR="0">
+            <wp:extent cx="5274310" cy="3295515"/>
+            <wp:effectExtent l="19050" t="0" r="2540" b="0"/>
+            <wp:docPr id="47" name="圖片 47"/>
+            <wp:cNvGraphicFramePr>
+              <a:graphicFrameLocks xmlns:a="http://schemas.openxmlformats.org/drawingml/2006/main" noChangeAspect="1"/>
+            </wp:cNvGraphicFramePr>
+            <a:graphic xmlns:a="http://schemas.openxmlformats.org/drawingml/2006/main">
+              <a:graphicData uri="http://schemas.openxmlformats.org/drawingml/2006/picture">
+                <pic:pic xmlns:pic="http://schemas.openxmlformats.org/drawingml/2006/picture">
+                  <pic:nvPicPr>
+                    <pic:cNvPr id="0" name="Picture 47"/>
+                    <pic:cNvPicPr>
+                      <a:picLocks noChangeAspect="1" noChangeArrowheads="1"/>
+                    </pic:cNvPicPr>
+                  </pic:nvPicPr>
+                  <pic:blipFill>
+                    <a:blip r:embed="rId23" cstate="print"/>
+                    <a:srcRect/>
+                    <a:stretch>
+                      <a:fillRect/>
+                    </a:stretch>
+                  </pic:blipFill>
+                  <pic:spPr bwMode="auto">
+                    <a:xfrm>
+                      <a:off x="0" y="0"/>
+                      <a:ext cx="5274310" cy="3295515"/>
+                    </a:xfrm>
+                    <a:prstGeom prst="rect">
+                      <a:avLst/>
+                    </a:prstGeom>
+                    <a:noFill/>
+                    <a:ln w="9525">
+                      <a:noFill/>
+                      <a:miter lim="800000"/>
+                      <a:headEnd/>
+                      <a:tailEnd/>
+                    </a:ln>
+                  </pic:spPr>
+                </pic:pic>
+              </a:graphicData>
+            </a:graphic>
+          </wp:inline>
+        </w:drawing>
+      </w:r>
+    </w:p>
+    <w:tbl>
+      <w:tblPr>
+        <w:tblStyle w:val="af6"/>
+        <w:tblW w:w="0" w:type="auto"/>
+        <w:tblBorders>
+          <w:top w:val="single" w:sz="4" w:space="0" w:color="auto"/>
+          <w:left w:val="single" w:sz="4" w:space="0" w:color="auto"/>
+          <w:bottom w:val="single" w:sz="4" w:space="0" w:color="auto"/>
+          <w:right w:val="single" w:sz="4" w:space="0" w:color="auto"/>
+          <w:insideV w:val="none" w:sz="0" w:space="0" w:color="auto"/>
+        </w:tblBorders>
+        <w:tblLayout w:type="fixed"/>
+        <w:tblLook w:val="01E0"/>
+      </w:tblPr>
+      <w:tblGrid>
+        <w:gridCol w:w="851"/>
+        <w:gridCol w:w="7518"/>
+      </w:tblGrid>
+      <w:tr>
+        <w:tc>
+          <w:tcPr>
+            <w:tcW w:w="851" w:type="dxa"/>
+          </w:tcPr>
+          <w:p>
+            <w:pPr>
+              <w:pStyle w:val="af7"/>
+            </w:pPr>
+            <w:r>
+              <w:rPr>
+                <w:rFonts w:hint="eastAsia"/>
+                <w:noProof/>
+              </w:rPr>
+              <w:drawing>
+                <wp:inline distT="0" distB="0" distL="0" distR="0">
+                  <wp:extent cx="342900" cy="323850"/>
+                  <wp:effectExtent l="0" t="0" r="0" b="0"/>
+                  <wp:docPr id="2" name="圖片 2" descr="lightbulb_48"/>
+                  <wp:cNvGraphicFramePr>
+                    <a:graphicFrameLocks xmlns:a="http://schemas.openxmlformats.org/drawingml/2006/main" noChangeAspect="1"/>
+                  </wp:cNvGraphicFramePr>
+                  <a:graphic xmlns:a="http://schemas.openxmlformats.org/drawingml/2006/main">
+                    <a:graphicData uri="http://schemas.openxmlformats.org/drawingml/2006/picture">
+                      <pic:pic xmlns:pic="http://schemas.openxmlformats.org/drawingml/2006/picture">
+                        <pic:nvPicPr>
+                          <pic:cNvPr id="0" name="Picture 2" descr="lightbulb_48"/>
+                          <pic:cNvPicPr>
+                            <a:picLocks noChangeAspect="1" noChangeArrowheads="1"/>
+                          </pic:cNvPicPr>
+                        </pic:nvPicPr>
+                        <pic:blipFill>
+                          <a:blip r:embed="rId13" cstate="print">
+                            <a:extLst>
+                              <a:ext uri="{28A0092B-C50C-407E-A947-70E740481C1C}">
+                                <a14:useLocalDpi xmlns="" xmlns:wpc="http://schemas.microsoft.com/office/word/2010/wordprocessingCanvas" xmlns:mc="http://schemas.openxmlformats.org/markup-compatibility/2006" xmlns:o="urn:schemas-microsoft-com:office:office" xmlns:v="urn:schemas-microsoft-com:vml" xmlns:wp14="http://schemas.microsoft.com/office/word/2010/wordprocessingDrawing" xmlns:w10="urn:schemas-microsoft-com:office:word" xmlns:w="http://schemas.openxmlformats.org/wordprocessingml/2006/main" xmlns:w14="http://schemas.microsoft.com/office/word/2010/wordml" xmlns:wpg="http://schemas.microsoft.com/office/word/2010/wordprocessingGroup" xmlns:wpi="http://schemas.microsoft.com/office/word/2010/wordprocessingInk" xmlns:wps="http://schemas.microsoft.com/office/word/2010/wordprocessingShape" xmlns:a14="http://schemas.microsoft.com/office/drawing/2010/main" val="0"/>
+                              </a:ext>
+                            </a:extLst>
+                          </a:blip>
+                          <a:srcRect l="5319" t="4256" b="4787"/>
+                          <a:stretch>
+                            <a:fillRect/>
+                          </a:stretch>
+                        </pic:blipFill>
+                        <pic:spPr bwMode="auto">
+                          <a:xfrm>
+                            <a:off x="0" y="0"/>
+                            <a:ext cx="342900" cy="323850"/>
+                          </a:xfrm>
+                          <a:prstGeom prst="rect">
+                            <a:avLst/>
+                          </a:prstGeom>
+                          <a:noFill/>
+                          <a:ln>
+                            <a:noFill/>
+                          </a:ln>
+                        </pic:spPr>
+                      </pic:pic>
+                    </a:graphicData>
+                  </a:graphic>
+                </wp:inline>
+              </w:drawing>
+            </w:r>
+          </w:p>
+        </w:tc>
+        <w:tc>
+          <w:tcPr>
             <w:tcW w:w="7518" w:type="dxa"/>
             <w:tcMar>
               <w:left w:w="113" w:type="dxa"/>
@@ -3599,7 +4232,7 @@
                           <a:blip r:embed="rId13" cstate="print">
                             <a:extLst>
                               <a:ext uri="{28A0092B-C50C-407E-A947-70E740481C1C}">
-                                <a14:useLocalDpi xmlns:a14="http://schemas.microsoft.com/office/drawing/2010/main" xmlns:wps="http://schemas.microsoft.com/office/word/2010/wordprocessingShape" xmlns:wpi="http://schemas.microsoft.com/office/word/2010/wordprocessingInk" xmlns:wpg="http://schemas.microsoft.com/office/word/2010/wordprocessingGroup" xmlns:w14="http://schemas.microsoft.com/office/word/2010/wordml" xmlns:w="http://schemas.openxmlformats.org/wordprocessingml/2006/main" xmlns:w10="urn:schemas-microsoft-com:office:word" xmlns:wp14="http://schemas.microsoft.com/office/word/2010/wordprocessingDrawing" xmlns:v="urn:schemas-microsoft-com:vml" xmlns:o="urn:schemas-microsoft-com:office:office" xmlns:mc="http://schemas.openxmlformats.org/markup-compatibility/2006" xmlns:wpc="http://schemas.microsoft.com/office/word/2010/wordprocessingCanvas" xmlns="" val="0"/>
+                                <a14:useLocalDpi xmlns="" xmlns:wpc="http://schemas.microsoft.com/office/word/2010/wordprocessingCanvas" xmlns:mc="http://schemas.openxmlformats.org/markup-compatibility/2006" xmlns:o="urn:schemas-microsoft-com:office:office" xmlns:v="urn:schemas-microsoft-com:vml" xmlns:wp14="http://schemas.microsoft.com/office/word/2010/wordprocessingDrawing" xmlns:w10="urn:schemas-microsoft-com:office:word" xmlns:w="http://schemas.openxmlformats.org/wordprocessingml/2006/main" xmlns:w14="http://schemas.microsoft.com/office/word/2010/wordml" xmlns:wpg="http://schemas.microsoft.com/office/word/2010/wordprocessingGroup" xmlns:wpi="http://schemas.microsoft.com/office/word/2010/wordprocessingInk" xmlns:wps="http://schemas.microsoft.com/office/word/2010/wordprocessingShape" xmlns:a14="http://schemas.microsoft.com/office/drawing/2010/main" val="0"/>
                               </a:ext>
                             </a:extLst>
                           </a:blip>
@@ -3722,10 +4355,10 @@
       </w:r>
     </w:p>
     <w:sectPr>
-      <w:headerReference w:type="even" r:id="rId22"/>
-      <w:headerReference w:type="default" r:id="rId23"/>
-      <w:footerReference w:type="default" r:id="rId24"/>
-      <w:headerReference w:type="first" r:id="rId25"/>
+      <w:headerReference w:type="even" r:id="rId24"/>
+      <w:headerReference w:type="default" r:id="rId25"/>
+      <w:footerReference w:type="default" r:id="rId26"/>
+      <w:headerReference w:type="first" r:id="rId27"/>
       <w:pgSz w:w="11906" w:h="16838"/>
       <w:pgMar w:top="1440" w:right="1800" w:bottom="1440" w:left="1800" w:header="851" w:footer="1757" w:gutter="0"/>
       <w:cols w:space="425"/>
@@ -4056,7 +4689,7 @@
         <v:path o:extrusionok="f" gradientshapeok="t" o:connecttype="rect"/>
         <o:lock v:ext="edit" aspectratio="t"/>
       </v:shapetype>
-      <v:shape id="_x0000_i1035" type="#_x0000_t75" style="width:24.9pt;height:13.4pt;visibility:visible;mso-wrap-style:square" o:bullet="t">
+      <v:shape id="_x0000_i1036" type="#_x0000_t75" style="width:24.75pt;height:13.25pt;visibility:visible;mso-wrap-style:square" o:bullet="t">
         <v:imagedata r:id="rId1" o:title=""/>
       </v:shape>
     </w:pict>
@@ -8040,7 +8673,7 @@
     <w:charset w:val="00"/>
     <w:family w:val="roman"/>
     <w:pitch w:val="variable"/>
-    <w:sig w:usb0="E0002EFF" w:usb1="C000785B" w:usb2="00000009" w:usb3="00000000" w:csb0="000001FF" w:csb1="00000000"/>
+    <w:sig w:usb0="E0002AFF" w:usb1="C0007841" w:usb2="00000009" w:usb3="00000000" w:csb0="000001FF" w:csb1="00000000"/>
   </w:font>
   <w:font w:name="Wingdings 2">
     <w:panose1 w:val="05020102010507070707"/>
@@ -8054,14 +8687,14 @@
     <w:charset w:val="00"/>
     <w:family w:val="swiss"/>
     <w:pitch w:val="variable"/>
-    <w:sig w:usb0="E0002EFF" w:usb1="C000785B" w:usb2="00000009" w:usb3="00000000" w:csb0="000001FF" w:csb1="00000000"/>
+    <w:sig w:usb0="E0002AFF" w:usb1="C0007843" w:usb2="00000009" w:usb3="00000000" w:csb0="000001FF" w:csb1="00000000"/>
   </w:font>
   <w:font w:name="微軟正黑體">
     <w:panose1 w:val="020B0604030504040204"/>
     <w:charset w:val="88"/>
     <w:family w:val="swiss"/>
     <w:pitch w:val="variable"/>
-    <w:sig w:usb0="000002A7" w:usb1="28CF4400" w:usb2="00000016" w:usb3="00000000" w:csb0="00100009" w:csb1="00000000"/>
+    <w:sig w:usb0="00000087" w:usb1="288F4000" w:usb2="00000016" w:usb3="00000000" w:csb0="00100009" w:csb1="00000000"/>
   </w:font>
   <w:font w:name="華康粗黑體">
     <w:altName w:val="Arial Unicode MS"/>
@@ -8075,7 +8708,7 @@
     <w:charset w:val="00"/>
     <w:family w:val="swiss"/>
     <w:pitch w:val="variable"/>
-    <w:sig w:usb0="E0002EFF" w:usb1="C000247B" w:usb2="00000009" w:usb3="00000000" w:csb0="000001FF" w:csb1="00000000"/>
+    <w:sig w:usb0="E00002FF" w:usb1="4000ACFF" w:usb2="00000001" w:usb3="00000000" w:csb0="0000019F" w:csb1="00000000"/>
   </w:font>
   <w:font w:name="新細明體">
     <w:altName w:val="PMingLiU"/>
@@ -8090,7 +8723,7 @@
     <w:charset w:val="00"/>
     <w:family w:val="roman"/>
     <w:pitch w:val="variable"/>
-    <w:sig w:usb0="E00006FF" w:usb1="420024FF" w:usb2="02000000" w:usb3="00000000" w:csb0="0000019F" w:csb1="00000000"/>
+    <w:sig w:usb0="E00002FF" w:usb1="400004FF" w:usb2="00000000" w:usb3="00000000" w:csb0="0000019F" w:csb1="00000000"/>
   </w:font>
   <w:font w:name="Britannic Bold">
     <w:panose1 w:val="020B0903060703020204"/>
@@ -8139,14 +8772,14 @@
     <w:charset w:val="00"/>
     <w:family w:val="modern"/>
     <w:pitch w:val="fixed"/>
-    <w:sig w:usb0="E0002EFF" w:usb1="C0007843" w:usb2="00000009" w:usb3="00000000" w:csb0="000001FF" w:csb1="00000000"/>
+    <w:sig w:usb0="E0002AFF" w:usb1="C0007843" w:usb2="00000009" w:usb3="00000000" w:csb0="000001FF" w:csb1="00000000"/>
   </w:font>
   <w:font w:name="Consolas">
     <w:panose1 w:val="020B0609020204030204"/>
     <w:charset w:val="00"/>
     <w:family w:val="modern"/>
     <w:pitch w:val="fixed"/>
-    <w:sig w:usb0="E00006FF" w:usb1="0000FCFF" w:usb2="00000001" w:usb3="00000000" w:csb0="0000019F" w:csb1="00000000"/>
+    <w:sig w:usb0="E10002FF" w:usb1="4000FCFF" w:usb2="00000009" w:usb3="00000000" w:csb0="0000019F" w:csb1="00000000"/>
   </w:font>
   <w:font w:name="華康中黑體">
     <w:altName w:val="Arial Unicode MS"/>
@@ -8186,6 +8819,7 @@
     <w:rsid w:val="001E1BBA"/>
     <w:rsid w:val="001E7BBB"/>
     <w:rsid w:val="00200157"/>
+    <w:rsid w:val="00211336"/>
     <w:rsid w:val="00260A2B"/>
     <w:rsid w:val="00303290"/>
     <w:rsid w:val="00323942"/>
@@ -8862,7 +9496,7 @@
 </file>
 
 <file path=customXml/itemProps1.xml><?xml version="1.0" encoding="utf-8"?>
-<ds:datastoreItem xmlns:ds="http://schemas.openxmlformats.org/officeDocument/2006/customXml" ds:itemID="{3A6D8347-6BF7-4FDE-AB36-D9B6E060A5F7}">
+<ds:datastoreItem xmlns:ds="http://schemas.openxmlformats.org/officeDocument/2006/customXml" ds:itemID="{042F6857-C079-4BCA-841C-A51AAC910045}">
   <ds:schemaRefs>
     <ds:schemaRef ds:uri="http://schemas.openxmlformats.org/officeDocument/2006/bibliography"/>
   </ds:schemaRefs>

--- a/Document/Chapter2.docx
+++ b/Document/Chapter2.docx
@@ -226,7 +226,7 @@
           <w:rFonts w:hint="eastAsia"/>
         </w:rPr>
         <w:lastRenderedPageBreak/>
-        <w:t>1</w:t>
+        <w:t>2</w:t>
       </w:r>
       <w:r>
         <w:rPr>
@@ -516,7 +516,7 @@
                           <a:blip r:embed="rId9" cstate="print">
                             <a:extLst>
                               <a:ext uri="{28A0092B-C50C-407E-A947-70E740481C1C}">
-                                <a14:useLocalDpi xmlns="" xmlns:wpc="http://schemas.microsoft.com/office/word/2010/wordprocessingCanvas" xmlns:mc="http://schemas.openxmlformats.org/markup-compatibility/2006" xmlns:o="urn:schemas-microsoft-com:office:office" xmlns:v="urn:schemas-microsoft-com:vml" xmlns:wp14="http://schemas.microsoft.com/office/word/2010/wordprocessingDrawing" xmlns:w10="urn:schemas-microsoft-com:office:word" xmlns:w="http://schemas.openxmlformats.org/wordprocessingml/2006/main" xmlns:w14="http://schemas.microsoft.com/office/word/2010/wordml" xmlns:wpg="http://schemas.microsoft.com/office/word/2010/wordprocessingGroup" xmlns:wpi="http://schemas.microsoft.com/office/word/2010/wordprocessingInk" xmlns:wps="http://schemas.microsoft.com/office/word/2010/wordprocessingShape" xmlns:a14="http://schemas.microsoft.com/office/drawing/2010/main" val="0"/>
+                                <a14:useLocalDpi xmlns:a14="http://schemas.microsoft.com/office/drawing/2010/main" xmlns:wps="http://schemas.microsoft.com/office/word/2010/wordprocessingShape" xmlns:wpi="http://schemas.microsoft.com/office/word/2010/wordprocessingInk" xmlns:wpg="http://schemas.microsoft.com/office/word/2010/wordprocessingGroup" xmlns:w14="http://schemas.microsoft.com/office/word/2010/wordml" xmlns:w="http://schemas.openxmlformats.org/wordprocessingml/2006/main" xmlns:w10="urn:schemas-microsoft-com:office:word" xmlns:wp14="http://schemas.microsoft.com/office/word/2010/wordprocessingDrawing" xmlns:v="urn:schemas-microsoft-com:vml" xmlns:o="urn:schemas-microsoft-com:office:office" xmlns:mc="http://schemas.openxmlformats.org/markup-compatibility/2006" xmlns:wpc="http://schemas.microsoft.com/office/word/2010/wordprocessingCanvas" xmlns="" val="0"/>
                               </a:ext>
                             </a:extLst>
                           </a:blip>
@@ -642,7 +642,13 @@
           <w:rFonts w:hint="eastAsia"/>
         </w:rPr>
         <w:lastRenderedPageBreak/>
-        <w:t xml:space="preserve">1.2 </w:t>
+        <w:t>2</w:t>
+      </w:r>
+      <w:r>
+        <w:rPr>
+          <w:rFonts w:hint="eastAsia"/>
+        </w:rPr>
+        <w:t xml:space="preserve">.2 </w:t>
       </w:r>
       <w:r>
         <w:rPr>
@@ -1051,7 +1057,7 @@
                           <a:blip r:embed="rId13" cstate="print">
                             <a:extLst>
                               <a:ext uri="{28A0092B-C50C-407E-A947-70E740481C1C}">
-                                <a14:useLocalDpi xmlns:a14="http://schemas.microsoft.com/office/drawing/2010/main" xmlns:wps="http://schemas.microsoft.com/office/word/2010/wordprocessingShape" xmlns:wpi="http://schemas.microsoft.com/office/word/2010/wordprocessingInk" xmlns:wpg="http://schemas.microsoft.com/office/word/2010/wordprocessingGroup" xmlns:w14="http://schemas.microsoft.com/office/word/2010/wordml" xmlns:w="http://schemas.openxmlformats.org/wordprocessingml/2006/main" xmlns:w10="urn:schemas-microsoft-com:office:word" xmlns:wp14="http://schemas.microsoft.com/office/word/2010/wordprocessingDrawing" xmlns:v="urn:schemas-microsoft-com:vml" xmlns:o="urn:schemas-microsoft-com:office:office" xmlns:mc="http://schemas.openxmlformats.org/markup-compatibility/2006" xmlns:wpc="http://schemas.microsoft.com/office/word/2010/wordprocessingCanvas" xmlns="" val="0"/>
+                                <a14:useLocalDpi xmlns="" xmlns:wpc="http://schemas.microsoft.com/office/word/2010/wordprocessingCanvas" xmlns:mc="http://schemas.openxmlformats.org/markup-compatibility/2006" xmlns:o="urn:schemas-microsoft-com:office:office" xmlns:v="urn:schemas-microsoft-com:vml" xmlns:wp14="http://schemas.microsoft.com/office/word/2010/wordprocessingDrawing" xmlns:w10="urn:schemas-microsoft-com:office:word" xmlns:w="http://schemas.openxmlformats.org/wordprocessingml/2006/main" xmlns:w14="http://schemas.microsoft.com/office/word/2010/wordml" xmlns:wpg="http://schemas.microsoft.com/office/word/2010/wordprocessingGroup" xmlns:wpi="http://schemas.microsoft.com/office/word/2010/wordprocessingInk" xmlns:wps="http://schemas.microsoft.com/office/word/2010/wordprocessingShape" xmlns:a14="http://schemas.microsoft.com/office/drawing/2010/main" val="0"/>
                               </a:ext>
                             </a:extLst>
                           </a:blip>
@@ -1211,7 +1217,7 @@
                           <a:blip r:embed="rId13" cstate="print">
                             <a:extLst>
                               <a:ext uri="{28A0092B-C50C-407E-A947-70E740481C1C}">
-                                <a14:useLocalDpi xmlns:a14="http://schemas.microsoft.com/office/drawing/2010/main" xmlns:wps="http://schemas.microsoft.com/office/word/2010/wordprocessingShape" xmlns:wpi="http://schemas.microsoft.com/office/word/2010/wordprocessingInk" xmlns:wpg="http://schemas.microsoft.com/office/word/2010/wordprocessingGroup" xmlns:w14="http://schemas.microsoft.com/office/word/2010/wordml" xmlns:w="http://schemas.openxmlformats.org/wordprocessingml/2006/main" xmlns:w10="urn:schemas-microsoft-com:office:word" xmlns:wp14="http://schemas.microsoft.com/office/word/2010/wordprocessingDrawing" xmlns:v="urn:schemas-microsoft-com:vml" xmlns:o="urn:schemas-microsoft-com:office:office" xmlns:mc="http://schemas.openxmlformats.org/markup-compatibility/2006" xmlns:wpc="http://schemas.microsoft.com/office/word/2010/wordprocessingCanvas" xmlns="" val="0"/>
+                                <a14:useLocalDpi xmlns="" xmlns:wpc="http://schemas.microsoft.com/office/word/2010/wordprocessingCanvas" xmlns:mc="http://schemas.openxmlformats.org/markup-compatibility/2006" xmlns:o="urn:schemas-microsoft-com:office:office" xmlns:v="urn:schemas-microsoft-com:vml" xmlns:wp14="http://schemas.microsoft.com/office/word/2010/wordprocessingDrawing" xmlns:w10="urn:schemas-microsoft-com:office:word" xmlns:w="http://schemas.openxmlformats.org/wordprocessingml/2006/main" xmlns:w14="http://schemas.microsoft.com/office/word/2010/wordml" xmlns:wpg="http://schemas.microsoft.com/office/word/2010/wordprocessingGroup" xmlns:wpi="http://schemas.microsoft.com/office/word/2010/wordprocessingInk" xmlns:wps="http://schemas.microsoft.com/office/word/2010/wordprocessingShape" xmlns:a14="http://schemas.microsoft.com/office/drawing/2010/main" val="0"/>
                               </a:ext>
                             </a:extLst>
                           </a:blip>
@@ -1428,7 +1434,13 @@
         <w:rPr>
           <w:rFonts w:hint="eastAsia"/>
         </w:rPr>
-        <w:t xml:space="preserve">1.2.1 </w:t>
+        <w:t>2</w:t>
+      </w:r>
+      <w:r>
+        <w:rPr>
+          <w:rFonts w:hint="eastAsia"/>
+        </w:rPr>
+        <w:t xml:space="preserve">.2.1 </w:t>
       </w:r>
       <w:r>
         <w:rPr>
@@ -1646,9 +1658,9 @@
         </w:rPr>
         <w:drawing>
           <wp:inline distT="0" distB="0" distL="0" distR="0">
-            <wp:extent cx="5269230" cy="1465580"/>
-            <wp:effectExtent l="19050" t="0" r="7620" b="0"/>
-            <wp:docPr id="4" name="圖片 2"/>
+            <wp:extent cx="5275580" cy="1512570"/>
+            <wp:effectExtent l="19050" t="0" r="1270" b="0"/>
+            <wp:docPr id="15" name="圖片 2"/>
             <wp:cNvGraphicFramePr>
               <a:graphicFrameLocks xmlns:a="http://schemas.openxmlformats.org/drawingml/2006/main" noChangeAspect="1"/>
             </wp:cNvGraphicFramePr>
@@ -1671,7 +1683,7 @@
                   <pic:spPr bwMode="auto">
                     <a:xfrm>
                       <a:off x="0" y="0"/>
-                      <a:ext cx="5269230" cy="1465580"/>
+                      <a:ext cx="5275580" cy="1512570"/>
                     </a:xfrm>
                     <a:prstGeom prst="rect">
                       <a:avLst/>
@@ -1831,7 +1843,7 @@
                           <a:blip r:embed="rId17" cstate="print">
                             <a:extLst>
                               <a:ext uri="{28A0092B-C50C-407E-A947-70E740481C1C}">
-                                <a14:useLocalDpi xmlns="" xmlns:wpc="http://schemas.microsoft.com/office/word/2010/wordprocessingCanvas" xmlns:mc="http://schemas.openxmlformats.org/markup-compatibility/2006" xmlns:o="urn:schemas-microsoft-com:office:office" xmlns:v="urn:schemas-microsoft-com:vml" xmlns:wp14="http://schemas.microsoft.com/office/word/2010/wordprocessingDrawing" xmlns:w10="urn:schemas-microsoft-com:office:word" xmlns:w="http://schemas.openxmlformats.org/wordprocessingml/2006/main" xmlns:w14="http://schemas.microsoft.com/office/word/2010/wordml" xmlns:wpg="http://schemas.microsoft.com/office/word/2010/wordprocessingGroup" xmlns:wpi="http://schemas.microsoft.com/office/word/2010/wordprocessingInk" xmlns:wps="http://schemas.microsoft.com/office/word/2010/wordprocessingShape" xmlns:a14="http://schemas.microsoft.com/office/drawing/2010/main" val="0"/>
+                                <a14:useLocalDpi xmlns:a14="http://schemas.microsoft.com/office/drawing/2010/main" xmlns:wps="http://schemas.microsoft.com/office/word/2010/wordprocessingShape" xmlns:wpi="http://schemas.microsoft.com/office/word/2010/wordprocessingInk" xmlns:wpg="http://schemas.microsoft.com/office/word/2010/wordprocessingGroup" xmlns:w14="http://schemas.microsoft.com/office/word/2010/wordml" xmlns:w="http://schemas.openxmlformats.org/wordprocessingml/2006/main" xmlns:w10="urn:schemas-microsoft-com:office:word" xmlns:wp14="http://schemas.microsoft.com/office/word/2010/wordprocessingDrawing" xmlns:v="urn:schemas-microsoft-com:vml" xmlns:o="urn:schemas-microsoft-com:office:office" xmlns:mc="http://schemas.openxmlformats.org/markup-compatibility/2006" xmlns:wpc="http://schemas.microsoft.com/office/word/2010/wordprocessingCanvas" xmlns="" val="0"/>
                               </a:ext>
                             </a:extLst>
                           </a:blip>
@@ -1875,7 +1887,7 @@
               <w:pStyle w:val="af8"/>
               <w:ind w:firstLine="0"/>
               <w:rPr>
-                <w:rFonts w:ascii="微軟正黑體" w:hAnsi="微軟正黑體" w:hint="eastAsia"/>
+                <w:rFonts w:ascii="微軟正黑體" w:hAnsi="微軟正黑體"/>
               </w:rPr>
             </w:pPr>
             <w:r>
@@ -2034,7 +2046,7 @@
                           <a:blip r:embed="rId13" cstate="print">
                             <a:extLst>
                               <a:ext uri="{28A0092B-C50C-407E-A947-70E740481C1C}">
-                                <a14:useLocalDpi xmlns:a14="http://schemas.microsoft.com/office/drawing/2010/main" xmlns:wps="http://schemas.microsoft.com/office/word/2010/wordprocessingShape" xmlns:wpi="http://schemas.microsoft.com/office/word/2010/wordprocessingInk" xmlns:wpg="http://schemas.microsoft.com/office/word/2010/wordprocessingGroup" xmlns:w14="http://schemas.microsoft.com/office/word/2010/wordml" xmlns:w="http://schemas.openxmlformats.org/wordprocessingml/2006/main" xmlns:w10="urn:schemas-microsoft-com:office:word" xmlns:wp14="http://schemas.microsoft.com/office/word/2010/wordprocessingDrawing" xmlns:v="urn:schemas-microsoft-com:vml" xmlns:o="urn:schemas-microsoft-com:office:office" xmlns:mc="http://schemas.openxmlformats.org/markup-compatibility/2006" xmlns:wpc="http://schemas.microsoft.com/office/word/2010/wordprocessingCanvas" xmlns="" val="0"/>
+                                <a14:useLocalDpi xmlns="" xmlns:wpc="http://schemas.microsoft.com/office/word/2010/wordprocessingCanvas" xmlns:mc="http://schemas.openxmlformats.org/markup-compatibility/2006" xmlns:o="urn:schemas-microsoft-com:office:office" xmlns:v="urn:schemas-microsoft-com:vml" xmlns:wp14="http://schemas.microsoft.com/office/word/2010/wordprocessingDrawing" xmlns:w10="urn:schemas-microsoft-com:office:word" xmlns:w="http://schemas.openxmlformats.org/wordprocessingml/2006/main" xmlns:w14="http://schemas.microsoft.com/office/word/2010/wordml" xmlns:wpg="http://schemas.microsoft.com/office/word/2010/wordprocessingGroup" xmlns:wpi="http://schemas.microsoft.com/office/word/2010/wordprocessingInk" xmlns:wps="http://schemas.microsoft.com/office/word/2010/wordprocessingShape" xmlns:a14="http://schemas.microsoft.com/office/drawing/2010/main" val="0"/>
                               </a:ext>
                             </a:extLst>
                           </a:blip>
@@ -2076,9 +2088,6 @@
             <w:pPr>
               <w:pStyle w:val="af8"/>
               <w:ind w:firstLine="0"/>
-              <w:rPr>
-                <w:rFonts w:hint="eastAsia"/>
-              </w:rPr>
             </w:pPr>
             <w:r>
               <w:rPr>
@@ -2240,7 +2249,7 @@
     <w:p>
       <w:pPr>
         <w:rPr>
-          <w:rFonts w:ascii="微軟正黑體" w:hAnsi="微軟正黑體" w:hint="eastAsia"/>
+          <w:rFonts w:ascii="微軟正黑體" w:hAnsi="微軟正黑體"/>
         </w:rPr>
       </w:pPr>
       <w:r>
@@ -2259,7 +2268,7 @@
     <w:p>
       <w:pPr>
         <w:rPr>
-          <w:rFonts w:ascii="微軟正黑體" w:hAnsi="微軟正黑體" w:hint="eastAsia"/>
+          <w:rFonts w:ascii="微軟正黑體" w:hAnsi="微軟正黑體"/>
         </w:rPr>
       </w:pPr>
       <w:r>
@@ -2317,7 +2326,7 @@
     <w:p>
       <w:pPr>
         <w:rPr>
-          <w:rFonts w:ascii="微軟正黑體" w:hAnsi="微軟正黑體" w:hint="eastAsia"/>
+          <w:rFonts w:ascii="微軟正黑體" w:hAnsi="微軟正黑體"/>
         </w:rPr>
       </w:pPr>
       <w:r>
@@ -2375,7 +2384,7 @@
     <w:p>
       <w:pPr>
         <w:rPr>
-          <w:rFonts w:ascii="微軟正黑體" w:hAnsi="微軟正黑體" w:hint="eastAsia"/>
+          <w:rFonts w:ascii="微軟正黑體" w:hAnsi="微軟正黑體"/>
         </w:rPr>
       </w:pPr>
       <w:r>
@@ -2403,7 +2412,7 @@
     <w:p>
       <w:pPr>
         <w:rPr>
-          <w:rFonts w:ascii="微軟正黑體" w:hAnsi="微軟正黑體" w:hint="eastAsia"/>
+          <w:rFonts w:ascii="微軟正黑體" w:hAnsi="微軟正黑體"/>
         </w:rPr>
       </w:pPr>
     </w:p>
@@ -2460,7 +2469,7 @@
                           <a:blip r:embed="rId9" cstate="print">
                             <a:extLst>
                               <a:ext uri="{28A0092B-C50C-407E-A947-70E740481C1C}">
-                                <a14:useLocalDpi xmlns="" xmlns:wpc="http://schemas.microsoft.com/office/word/2010/wordprocessingCanvas" xmlns:mc="http://schemas.openxmlformats.org/markup-compatibility/2006" xmlns:o="urn:schemas-microsoft-com:office:office" xmlns:v="urn:schemas-microsoft-com:vml" xmlns:wp14="http://schemas.microsoft.com/office/word/2010/wordprocessingDrawing" xmlns:w10="urn:schemas-microsoft-com:office:word" xmlns:w="http://schemas.openxmlformats.org/wordprocessingml/2006/main" xmlns:w14="http://schemas.microsoft.com/office/word/2010/wordml" xmlns:wpg="http://schemas.microsoft.com/office/word/2010/wordprocessingGroup" xmlns:wpi="http://schemas.microsoft.com/office/word/2010/wordprocessingInk" xmlns:wps="http://schemas.microsoft.com/office/word/2010/wordprocessingShape" xmlns:a14="http://schemas.microsoft.com/office/drawing/2010/main" val="0"/>
+                                <a14:useLocalDpi xmlns:a14="http://schemas.microsoft.com/office/drawing/2010/main" xmlns:wps="http://schemas.microsoft.com/office/word/2010/wordprocessingShape" xmlns:wpi="http://schemas.microsoft.com/office/word/2010/wordprocessingInk" xmlns:wpg="http://schemas.microsoft.com/office/word/2010/wordprocessingGroup" xmlns:w14="http://schemas.microsoft.com/office/word/2010/wordml" xmlns:w="http://schemas.openxmlformats.org/wordprocessingml/2006/main" xmlns:w10="urn:schemas-microsoft-com:office:word" xmlns:wp14="http://schemas.microsoft.com/office/word/2010/wordprocessingDrawing" xmlns:v="urn:schemas-microsoft-com:vml" xmlns:o="urn:schemas-microsoft-com:office:office" xmlns:mc="http://schemas.openxmlformats.org/markup-compatibility/2006" xmlns:wpc="http://schemas.microsoft.com/office/word/2010/wordprocessingCanvas" xmlns="" val="0"/>
                               </a:ext>
                             </a:extLst>
                           </a:blip>
@@ -2503,9 +2512,6 @@
               <w:pStyle w:val="af8"/>
               <w:spacing w:line="240" w:lineRule="auto"/>
               <w:ind w:firstLine="0"/>
-              <w:rPr>
-                <w:rFonts w:hint="eastAsia"/>
-              </w:rPr>
             </w:pPr>
             <w:r>
               <w:t>D</w:t>
@@ -2653,7 +2659,13 @@
               <w:rPr>
                 <w:rFonts w:hint="eastAsia"/>
               </w:rPr>
-              <w:t>那，在什麼時候使用</w:t>
+              <w:t>那，</w:t>
+            </w:r>
+            <w:r>
+              <w:rPr>
+                <w:rFonts w:hint="eastAsia"/>
+              </w:rPr>
+              <w:t>什麼時候使用</w:t>
             </w:r>
             <w:r>
               <w:rPr>
@@ -2692,256 +2704,39 @@
     <w:p>
       <w:pPr>
         <w:rPr>
-          <w:rFonts w:ascii="微軟正黑體" w:hAnsi="微軟正黑體"/>
+          <w:rFonts w:ascii="微軟正黑體" w:hAnsi="微軟正黑體" w:hint="eastAsia"/>
         </w:rPr>
       </w:pPr>
     </w:p>
     <w:p>
       <w:pPr>
-        <w:widowControl/>
-        <w:rPr>
-          <w:rFonts w:ascii="Britannic Bold" w:eastAsia="華康超明體" w:hAnsi="Britannic Bold" w:cs="Times New Roman"/>
-          <w:spacing w:val="6"/>
-          <w:w w:val="105"/>
-          <w:kern w:val="0"/>
-          <w:sz w:val="32"/>
-          <w:szCs w:val="32"/>
-        </w:rPr>
-      </w:pPr>
-      <w:r>
-        <w:br w:type="page"/>
+        <w:rPr>
+          <w:rFonts w:ascii="微軟正黑體" w:hAnsi="微軟正黑體" w:hint="eastAsia"/>
+        </w:rPr>
+      </w:pPr>
+      <w:r>
+        <w:rPr>
+          <w:rFonts w:ascii="微軟正黑體" w:hAnsi="微軟正黑體" w:hint="eastAsia"/>
+        </w:rPr>
+        <w:t>除了數值型別，我們也可以來看看字串型別的運算。</w:t>
       </w:r>
     </w:p>
     <w:p>
       <w:pPr>
-        <w:pStyle w:val="2"/>
-      </w:pPr>
-      <w:r>
-        <w:rPr>
-          <w:rFonts w:hint="eastAsia"/>
-        </w:rPr>
-        <w:lastRenderedPageBreak/>
-        <w:t xml:space="preserve">1.3 </w:t>
-      </w:r>
-      <w:r>
-        <w:rPr>
-          <w:rFonts w:hint="eastAsia"/>
-        </w:rPr>
-        <w:t>程式設計入門</w:t>
-      </w:r>
-    </w:p>
-    <w:p>
-      <w:r>
-        <w:rPr>
-          <w:rFonts w:hint="eastAsia"/>
-        </w:rPr>
-        <w:t>稍微了解</w:t>
-      </w:r>
-      <w:r>
-        <w:rPr>
-          <w:rFonts w:hint="eastAsia"/>
-        </w:rPr>
-        <w:t>Visual Studio</w:t>
-      </w:r>
-      <w:r>
-        <w:rPr>
-          <w:rFonts w:hint="eastAsia"/>
-        </w:rPr>
-        <w:t>的功能後，我們還是要回到主題，此書旨在教導基礎程式設計，不能光介紹工具而已</w:t>
-      </w:r>
-      <w:r>
-        <w:rPr>
-          <w:rFonts w:hint="eastAsia"/>
-        </w:rPr>
-        <w:t>。</w:t>
-      </w:r>
-      <w:r>
-        <w:rPr>
-          <w:rFonts w:hint="eastAsia"/>
-        </w:rPr>
-        <w:t>現在讓我們來看看</w:t>
-      </w:r>
-      <w:proofErr w:type="spellStart"/>
-      <w:r>
-        <w:rPr>
-          <w:rFonts w:hint="eastAsia"/>
-        </w:rPr>
-        <w:t>Program.cs</w:t>
-      </w:r>
-      <w:proofErr w:type="spellEnd"/>
-      <w:r>
-        <w:rPr>
-          <w:rFonts w:hint="eastAsia"/>
-        </w:rPr>
-        <w:t>吧。</w:t>
-      </w:r>
-    </w:p>
-    <w:p>
-      <w:pPr>
-        <w:pStyle w:val="3"/>
-      </w:pPr>
-      <w:r>
-        <w:rPr>
-          <w:rFonts w:hint="eastAsia"/>
-        </w:rPr>
-        <w:t xml:space="preserve">1.3.1 </w:t>
-      </w:r>
-      <w:r>
-        <w:rPr>
-          <w:rFonts w:hint="eastAsia"/>
-        </w:rPr>
-        <w:t>引用</w:t>
-      </w:r>
-      <w:proofErr w:type="gramStart"/>
-      <w:r>
-        <w:rPr>
-          <w:rFonts w:hint="eastAsia"/>
-        </w:rPr>
-        <w:t>函式庫與</w:t>
-      </w:r>
-      <w:proofErr w:type="gramEnd"/>
-      <w:r>
-        <w:rPr>
-          <w:rFonts w:hint="eastAsia"/>
-        </w:rPr>
-        <w:t>基本語法</w:t>
-      </w:r>
-    </w:p>
-    <w:p>
-      <w:r>
-        <w:rPr>
-          <w:rFonts w:hint="eastAsia"/>
-        </w:rPr>
-        <w:t>.Net Framework</w:t>
-      </w:r>
-      <w:r>
-        <w:rPr>
-          <w:rFonts w:hint="eastAsia"/>
-        </w:rPr>
-        <w:t>內建相當多的</w:t>
-      </w:r>
-      <w:proofErr w:type="gramStart"/>
-      <w:r>
-        <w:rPr>
-          <w:rFonts w:hint="eastAsia"/>
-        </w:rPr>
-        <w:t>函式庫</w:t>
-      </w:r>
-      <w:proofErr w:type="gramEnd"/>
-      <w:r>
-        <w:rPr>
-          <w:rFonts w:hint="eastAsia"/>
-        </w:rPr>
-        <w:t>，可供使用者在開發上直接引用。在程式碼編輯器的上方，可以看到有一堆</w:t>
-      </w:r>
-      <w:r>
-        <w:rPr>
-          <w:rFonts w:hint="eastAsia"/>
-        </w:rPr>
-        <w:t>using</w:t>
-      </w:r>
-      <w:r>
-        <w:t>…</w:t>
-      </w:r>
-      <w:r>
-        <w:rPr>
-          <w:rFonts w:hint="eastAsia"/>
-        </w:rPr>
-        <w:t>的敘述句。這</w:t>
-      </w:r>
-      <w:r>
-        <w:rPr>
-          <w:rFonts w:hint="eastAsia"/>
-        </w:rPr>
-        <w:t>表示在此程式碼檔案中，我們將會引用這些</w:t>
-      </w:r>
-      <w:proofErr w:type="gramStart"/>
-      <w:r>
-        <w:rPr>
-          <w:rFonts w:hint="eastAsia"/>
-        </w:rPr>
-        <w:t>函式庫協</w:t>
-      </w:r>
-      <w:r>
-        <w:rPr>
-          <w:rFonts w:hint="eastAsia"/>
-        </w:rPr>
-        <w:t>助</w:t>
-      </w:r>
-      <w:proofErr w:type="gramEnd"/>
-      <w:r>
-        <w:rPr>
-          <w:rFonts w:hint="eastAsia"/>
-        </w:rPr>
-        <w:t>我們進行開發，</w:t>
-      </w:r>
-      <w:r>
-        <w:rPr>
-          <w:rFonts w:hint="eastAsia"/>
-        </w:rPr>
-        <w:t>我們可以直接</w:t>
-      </w:r>
-      <w:r>
-        <w:rPr>
-          <w:rFonts w:hint="eastAsia"/>
-        </w:rPr>
-        <w:t>呼叫</w:t>
-      </w:r>
-      <w:proofErr w:type="gramStart"/>
-      <w:r>
-        <w:rPr>
-          <w:rFonts w:hint="eastAsia"/>
-        </w:rPr>
-        <w:t>函式庫中</w:t>
-      </w:r>
-      <w:proofErr w:type="gramEnd"/>
-      <w:r>
-        <w:rPr>
-          <w:rFonts w:hint="eastAsia"/>
-        </w:rPr>
-        <w:t>所定義的類別及方法而不需要重新撰寫。</w:t>
-      </w:r>
-    </w:p>
-    <w:p>
-      <w:r>
-        <w:rPr>
-          <w:rFonts w:hint="eastAsia"/>
-        </w:rPr>
-        <w:t>與許多著名的語言相同，在每一句敘述的結尾都會打上分號</w:t>
-      </w:r>
-      <w:r>
-        <w:rPr>
-          <w:rFonts w:hint="eastAsia"/>
-        </w:rPr>
-        <w:t>(;)</w:t>
-      </w:r>
-      <w:r>
-        <w:rPr>
-          <w:rFonts w:hint="eastAsia"/>
-        </w:rPr>
-        <w:t>，以表示該敘述句結束。</w:t>
-      </w:r>
-    </w:p>
-    <w:p>
-      <w:pPr>
-        <w:rPr>
-          <w:rFonts w:ascii="Arial" w:hAnsi="Arial" w:cs="Arial"/>
-          <w:color w:val="222222"/>
-          <w:shd w:val="clear" w:color="auto" w:fill="FFFFFF"/>
-        </w:rPr>
-      </w:pPr>
-      <w:r>
-        <w:rPr>
-          <w:rFonts w:ascii="Arial" w:hAnsi="Arial" w:cs="Arial"/>
+        <w:rPr>
+          <w:rFonts w:ascii="微軟正黑體" w:hAnsi="微軟正黑體" w:hint="eastAsia"/>
+        </w:rPr>
+      </w:pPr>
+      <w:r>
+        <w:rPr>
+          <w:rFonts w:ascii="微軟正黑體" w:hAnsi="微軟正黑體"/>
           <w:noProof/>
-          <w:color w:val="222222"/>
-          <w:shd w:val="clear" w:color="auto" w:fill="FFFFFF"/>
         </w:rPr>
         <w:drawing>
           <wp:inline distT="0" distB="0" distL="0" distR="0">
-            <wp:extent cx="5269230" cy="2848610"/>
+            <wp:extent cx="5269230" cy="574675"/>
             <wp:effectExtent l="19050" t="0" r="7620" b="0"/>
-            <wp:docPr id="44" name="圖片 44"/>
+            <wp:docPr id="16" name="圖片 3"/>
             <wp:cNvGraphicFramePr>
               <a:graphicFrameLocks xmlns:a="http://schemas.openxmlformats.org/drawingml/2006/main" noChangeAspect="1"/>
             </wp:cNvGraphicFramePr>
@@ -2949,7 +2744,7 @@
               <a:graphicData uri="http://schemas.openxmlformats.org/drawingml/2006/picture">
                 <pic:pic xmlns:pic="http://schemas.openxmlformats.org/drawingml/2006/picture">
                   <pic:nvPicPr>
-                    <pic:cNvPr id="0" name="Picture 44"/>
+                    <pic:cNvPr id="0" name="Picture 3"/>
                     <pic:cNvPicPr>
                       <a:picLocks noChangeAspect="1" noChangeArrowheads="1"/>
                     </pic:cNvPicPr>
@@ -2964,7 +2759,7 @@
                   <pic:spPr bwMode="auto">
                     <a:xfrm>
                       <a:off x="0" y="0"/>
-                      <a:ext cx="5269230" cy="2848610"/>
+                      <a:ext cx="5269230" cy="574675"/>
                     </a:xfrm>
                     <a:prstGeom prst="rect">
                       <a:avLst/>
@@ -2984,418 +2779,23 @@
         </w:drawing>
       </w:r>
     </w:p>
-    <w:tbl>
-      <w:tblPr>
-        <w:tblStyle w:val="af6"/>
-        <w:tblW w:w="0" w:type="auto"/>
-        <w:tblBorders>
-          <w:top w:val="single" w:sz="4" w:space="0" w:color="auto"/>
-          <w:left w:val="single" w:sz="4" w:space="0" w:color="auto"/>
-          <w:bottom w:val="single" w:sz="4" w:space="0" w:color="auto"/>
-          <w:right w:val="single" w:sz="4" w:space="0" w:color="auto"/>
-          <w:insideV w:val="none" w:sz="0" w:space="0" w:color="auto"/>
-        </w:tblBorders>
-        <w:tblLayout w:type="fixed"/>
-        <w:tblLook w:val="01E0"/>
-      </w:tblPr>
-      <w:tblGrid>
-        <w:gridCol w:w="851"/>
-        <w:gridCol w:w="7518"/>
-      </w:tblGrid>
-      <w:tr>
-        <w:tc>
-          <w:tcPr>
-            <w:tcW w:w="851" w:type="dxa"/>
-          </w:tcPr>
-          <w:p>
-            <w:pPr>
-              <w:pStyle w:val="af7"/>
-            </w:pPr>
-            <w:r>
-              <w:rPr>
-                <w:rFonts w:hint="eastAsia"/>
-                <w:noProof/>
-              </w:rPr>
-              <w:drawing>
-                <wp:inline distT="0" distB="0" distL="0" distR="0">
-                  <wp:extent cx="333375" cy="295275"/>
-                  <wp:effectExtent l="0" t="0" r="9525" b="9525"/>
-                  <wp:docPr id="41" name="圖片 1" descr="warning_48"/>
-                  <wp:cNvGraphicFramePr>
-                    <a:graphicFrameLocks xmlns:a="http://schemas.openxmlformats.org/drawingml/2006/main" noChangeAspect="1"/>
-                  </wp:cNvGraphicFramePr>
-                  <a:graphic xmlns:a="http://schemas.openxmlformats.org/drawingml/2006/main">
-                    <a:graphicData uri="http://schemas.openxmlformats.org/drawingml/2006/picture">
-                      <pic:pic xmlns:pic="http://schemas.openxmlformats.org/drawingml/2006/picture">
-                        <pic:nvPicPr>
-                          <pic:cNvPr id="0" name="Picture 3" descr="warning_48"/>
-                          <pic:cNvPicPr>
-                            <a:picLocks noChangeAspect="1" noChangeArrowheads="1"/>
-                          </pic:cNvPicPr>
-                        </pic:nvPicPr>
-                        <pic:blipFill>
-                          <a:blip r:embed="rId17" cstate="print">
-                            <a:extLst>
-                              <a:ext uri="{28A0092B-C50C-407E-A947-70E740481C1C}">
-                                <a14:useLocalDpi xmlns="" xmlns:wpc="http://schemas.microsoft.com/office/word/2010/wordprocessingCanvas" xmlns:mc="http://schemas.openxmlformats.org/markup-compatibility/2006" xmlns:o="urn:schemas-microsoft-com:office:office" xmlns:v="urn:schemas-microsoft-com:vml" xmlns:wp14="http://schemas.microsoft.com/office/word/2010/wordprocessingDrawing" xmlns:w10="urn:schemas-microsoft-com:office:word" xmlns:w="http://schemas.openxmlformats.org/wordprocessingml/2006/main" xmlns:w14="http://schemas.microsoft.com/office/word/2010/wordml" xmlns:wpg="http://schemas.microsoft.com/office/word/2010/wordprocessingGroup" xmlns:wpi="http://schemas.microsoft.com/office/word/2010/wordprocessingInk" xmlns:wps="http://schemas.microsoft.com/office/word/2010/wordprocessingShape" xmlns:a14="http://schemas.microsoft.com/office/drawing/2010/main" val="0"/>
-                              </a:ext>
-                            </a:extLst>
-                          </a:blip>
-                          <a:srcRect l="1772" t="6496" b="6496"/>
-                          <a:stretch>
-                            <a:fillRect/>
-                          </a:stretch>
-                        </pic:blipFill>
-                        <pic:spPr bwMode="auto">
-                          <a:xfrm>
-                            <a:off x="0" y="0"/>
-                            <a:ext cx="333375" cy="295275"/>
-                          </a:xfrm>
-                          <a:prstGeom prst="rect">
-                            <a:avLst/>
-                          </a:prstGeom>
-                          <a:noFill/>
-                          <a:ln>
-                            <a:noFill/>
-                          </a:ln>
-                        </pic:spPr>
-                      </pic:pic>
-                    </a:graphicData>
-                  </a:graphic>
-                </wp:inline>
-              </w:drawing>
-            </w:r>
-          </w:p>
-        </w:tc>
-        <w:tc>
-          <w:tcPr>
-            <w:tcW w:w="7518" w:type="dxa"/>
-            <w:tcMar>
-              <w:left w:w="227" w:type="dxa"/>
-              <w:right w:w="227" w:type="dxa"/>
-            </w:tcMar>
-            <w:vAlign w:val="center"/>
-          </w:tcPr>
-          <w:p>
-            <w:pPr>
-              <w:pStyle w:val="af8"/>
-              <w:ind w:firstLine="0"/>
-            </w:pPr>
-            <w:r>
-              <w:rPr>
-                <w:rFonts w:ascii="微軟正黑體" w:hAnsi="微軟正黑體" w:hint="eastAsia"/>
-              </w:rPr>
-              <w:t>引用</w:t>
-            </w:r>
-            <w:proofErr w:type="gramStart"/>
-            <w:r>
-              <w:rPr>
-                <w:rFonts w:ascii="微軟正黑體" w:hAnsi="微軟正黑體" w:hint="eastAsia"/>
-              </w:rPr>
-              <w:t>函式庫有</w:t>
-            </w:r>
-            <w:proofErr w:type="gramEnd"/>
-            <w:r>
-              <w:rPr>
-                <w:rFonts w:ascii="微軟正黑體" w:hAnsi="微軟正黑體" w:hint="eastAsia"/>
-              </w:rPr>
-              <w:t>可能造成</w:t>
-            </w:r>
-            <w:proofErr w:type="gramStart"/>
-            <w:r>
-              <w:rPr>
-                <w:rFonts w:ascii="微軟正黑體" w:hAnsi="微軟正黑體" w:hint="eastAsia"/>
-              </w:rPr>
-              <w:t>函式庫名稱</w:t>
-            </w:r>
-            <w:proofErr w:type="gramEnd"/>
-            <w:r>
-              <w:rPr>
-                <w:rFonts w:ascii="微軟正黑體" w:hAnsi="微軟正黑體" w:hint="eastAsia"/>
-              </w:rPr>
-              <w:t>重複，此時編譯器便會提示。解決方法是可以另外命名</w:t>
-            </w:r>
-            <w:proofErr w:type="gramStart"/>
-            <w:r>
-              <w:rPr>
-                <w:rFonts w:ascii="微軟正黑體" w:hAnsi="微軟正黑體" w:hint="eastAsia"/>
-              </w:rPr>
-              <w:t>函式庫的</w:t>
-            </w:r>
-            <w:proofErr w:type="gramEnd"/>
-            <w:r>
-              <w:rPr>
-                <w:rFonts w:ascii="微軟正黑體" w:hAnsi="微軟正黑體" w:hint="eastAsia"/>
-              </w:rPr>
-              <w:t>別名，或者辛苦一點直接以全名呼叫。</w:t>
-            </w:r>
-          </w:p>
-        </w:tc>
-      </w:tr>
-    </w:tbl>
     <w:p>
       <w:pPr>
         <w:rPr>
-          <w:rFonts w:ascii="Arial" w:hAnsi="Arial" w:cs="Arial"/>
-          <w:color w:val="222222"/>
-          <w:shd w:val="clear" w:color="auto" w:fill="FFFFFF"/>
-        </w:rPr>
-      </w:pPr>
-    </w:p>
-    <w:tbl>
-      <w:tblPr>
-        <w:tblStyle w:val="af6"/>
-        <w:tblW w:w="0" w:type="auto"/>
-        <w:tblBorders>
-          <w:top w:val="single" w:sz="4" w:space="0" w:color="auto"/>
-          <w:left w:val="single" w:sz="4" w:space="0" w:color="auto"/>
-          <w:bottom w:val="single" w:sz="4" w:space="0" w:color="auto"/>
-          <w:right w:val="single" w:sz="4" w:space="0" w:color="auto"/>
-          <w:insideV w:val="none" w:sz="0" w:space="0" w:color="auto"/>
-        </w:tblBorders>
-        <w:tblLayout w:type="fixed"/>
-        <w:tblLook w:val="01E0"/>
-      </w:tblPr>
-      <w:tblGrid>
-        <w:gridCol w:w="851"/>
-        <w:gridCol w:w="7518"/>
-      </w:tblGrid>
-      <w:tr>
-        <w:tc>
-          <w:tcPr>
-            <w:tcW w:w="851" w:type="dxa"/>
-          </w:tcPr>
-          <w:p>
-            <w:pPr>
-              <w:pStyle w:val="af7"/>
-            </w:pPr>
-            <w:r>
-              <w:rPr>
-                <w:rFonts w:hint="eastAsia"/>
-                <w:noProof/>
-              </w:rPr>
-              <w:drawing>
-                <wp:inline distT="0" distB="0" distL="0" distR="0">
-                  <wp:extent cx="352425" cy="361950"/>
-                  <wp:effectExtent l="0" t="0" r="9525" b="0"/>
-                  <wp:docPr id="36" name="圖片 3" descr="paper&amp;pencil_48"/>
-                  <wp:cNvGraphicFramePr>
-                    <a:graphicFrameLocks xmlns:a="http://schemas.openxmlformats.org/drawingml/2006/main" noChangeAspect="1"/>
-                  </wp:cNvGraphicFramePr>
-                  <a:graphic xmlns:a="http://schemas.openxmlformats.org/drawingml/2006/main">
-                    <a:graphicData uri="http://schemas.openxmlformats.org/drawingml/2006/picture">
-                      <pic:pic xmlns:pic="http://schemas.openxmlformats.org/drawingml/2006/picture">
-                        <pic:nvPicPr>
-                          <pic:cNvPr id="0" name="Picture 1" descr="paper&amp;pencil_48"/>
-                          <pic:cNvPicPr>
-                            <a:picLocks noChangeAspect="1" noChangeArrowheads="1"/>
-                          </pic:cNvPicPr>
-                        </pic:nvPicPr>
-                        <pic:blipFill>
-                          <a:blip r:embed="rId9" cstate="print">
-                            <a:extLst>
-                              <a:ext uri="{28A0092B-C50C-407E-A947-70E740481C1C}">
-                                <a14:useLocalDpi xmlns="" xmlns:wpc="http://schemas.microsoft.com/office/word/2010/wordprocessingCanvas" xmlns:mc="http://schemas.openxmlformats.org/markup-compatibility/2006" xmlns:o="urn:schemas-microsoft-com:office:office" xmlns:v="urn:schemas-microsoft-com:vml" xmlns:wp14="http://schemas.microsoft.com/office/word/2010/wordprocessingDrawing" xmlns:w10="urn:schemas-microsoft-com:office:word" xmlns:w="http://schemas.openxmlformats.org/wordprocessingml/2006/main" xmlns:w14="http://schemas.microsoft.com/office/word/2010/wordml" xmlns:wpg="http://schemas.microsoft.com/office/word/2010/wordprocessingGroup" xmlns:wpi="http://schemas.microsoft.com/office/word/2010/wordprocessingInk" xmlns:wps="http://schemas.microsoft.com/office/word/2010/wordprocessingShape" xmlns:a14="http://schemas.microsoft.com/office/drawing/2010/main" val="0"/>
-                              </a:ext>
-                            </a:extLst>
-                          </a:blip>
-                          <a:srcRect l="3175"/>
-                          <a:stretch>
-                            <a:fillRect/>
-                          </a:stretch>
-                        </pic:blipFill>
-                        <pic:spPr bwMode="auto">
-                          <a:xfrm>
-                            <a:off x="0" y="0"/>
-                            <a:ext cx="352425" cy="361950"/>
-                          </a:xfrm>
-                          <a:prstGeom prst="rect">
-                            <a:avLst/>
-                          </a:prstGeom>
-                          <a:noFill/>
-                          <a:ln>
-                            <a:noFill/>
-                          </a:ln>
-                        </pic:spPr>
-                      </pic:pic>
-                    </a:graphicData>
-                  </a:graphic>
-                </wp:inline>
-              </w:drawing>
-            </w:r>
-          </w:p>
-        </w:tc>
-        <w:tc>
-          <w:tcPr>
-            <w:tcW w:w="7518" w:type="dxa"/>
-            <w:tcMar>
-              <w:left w:w="113" w:type="dxa"/>
-              <w:right w:w="113" w:type="dxa"/>
-            </w:tcMar>
-          </w:tcPr>
-          <w:p>
-            <w:pPr>
-              <w:pStyle w:val="af8"/>
-              <w:spacing w:line="240" w:lineRule="auto"/>
-              <w:ind w:firstLine="0"/>
-            </w:pPr>
-            <w:r>
-              <w:rPr>
-                <w:rFonts w:hint="eastAsia"/>
-              </w:rPr>
-              <w:t>除了</w:t>
-            </w:r>
-            <w:r>
-              <w:rPr>
-                <w:rFonts w:hint="eastAsia"/>
-              </w:rPr>
-              <w:t>.Net Framework</w:t>
-            </w:r>
-            <w:r>
-              <w:rPr>
-                <w:rFonts w:hint="eastAsia"/>
-              </w:rPr>
-              <w:t>內建的函</w:t>
-            </w:r>
-            <w:proofErr w:type="gramStart"/>
-            <w:r>
-              <w:rPr>
-                <w:rFonts w:hint="eastAsia"/>
-              </w:rPr>
-              <w:t>式庫外</w:t>
-            </w:r>
-            <w:proofErr w:type="gramEnd"/>
-            <w:r>
-              <w:rPr>
-                <w:rFonts w:hint="eastAsia"/>
-              </w:rPr>
-              <w:t>，也可以引用第三</w:t>
-            </w:r>
-            <w:proofErr w:type="gramStart"/>
-            <w:r>
-              <w:rPr>
-                <w:rFonts w:hint="eastAsia"/>
-              </w:rPr>
-              <w:t>方函式庫</w:t>
-            </w:r>
-            <w:proofErr w:type="gramEnd"/>
-            <w:r>
-              <w:rPr>
-                <w:rFonts w:hint="eastAsia"/>
-              </w:rPr>
-              <w:t>或自己撰寫的</w:t>
-            </w:r>
-            <w:proofErr w:type="gramStart"/>
-            <w:r>
-              <w:rPr>
-                <w:rFonts w:hint="eastAsia"/>
-              </w:rPr>
-              <w:t>函式庫</w:t>
-            </w:r>
-            <w:proofErr w:type="gramEnd"/>
-            <w:r>
-              <w:rPr>
-                <w:rFonts w:hint="eastAsia"/>
-              </w:rPr>
-              <w:t>(</w:t>
-            </w:r>
-            <w:r>
-              <w:rPr>
-                <w:rFonts w:hint="eastAsia"/>
-              </w:rPr>
-              <w:t>如</w:t>
-            </w:r>
-            <w:proofErr w:type="spellStart"/>
-            <w:r>
-              <w:rPr>
-                <w:rFonts w:hint="eastAsia"/>
-              </w:rPr>
-              <w:t>Dll</w:t>
-            </w:r>
-            <w:proofErr w:type="spellEnd"/>
-            <w:r>
-              <w:rPr>
-                <w:rFonts w:hint="eastAsia"/>
-              </w:rPr>
-              <w:t>檔等</w:t>
-            </w:r>
-            <w:r>
-              <w:rPr>
-                <w:rFonts w:hint="eastAsia"/>
-              </w:rPr>
-              <w:t>)</w:t>
-            </w:r>
-            <w:r>
-              <w:rPr>
-                <w:rFonts w:hint="eastAsia"/>
-              </w:rPr>
-              <w:t>，方法是在方案總管中的參考上點滑鼠右鍵，選擇加入參考。</w:t>
-            </w:r>
-          </w:p>
-        </w:tc>
-      </w:tr>
-    </w:tbl>
-    <w:p>
-      <w:pPr>
-        <w:rPr>
-          <w:shd w:val="clear" w:color="auto" w:fill="FFFFFF"/>
-        </w:rPr>
-      </w:pPr>
-      <w:r>
-        <w:rPr>
-          <w:shd w:val="clear" w:color="auto" w:fill="FFFFFF"/>
-        </w:rPr>
-        <w:br w:type="page"/>
+          <w:rFonts w:ascii="微軟正黑體" w:hAnsi="微軟正黑體" w:hint="eastAsia"/>
+        </w:rPr>
+      </w:pPr>
+      <w:r>
+        <w:rPr>
+          <w:rFonts w:ascii="微軟正黑體" w:hAnsi="微軟正黑體" w:hint="eastAsia"/>
+        </w:rPr>
+        <w:t>當我們試圖印出用戶五年後的年齡時，age + 5印出來的並不是 32 + 5 = 37，而是32和5連在一起的字串325。如下圖：</w:t>
       </w:r>
     </w:p>
     <w:p>
       <w:pPr>
-        <w:pStyle w:val="3"/>
-        <w:rPr>
-          <w:shd w:val="clear" w:color="auto" w:fill="FFFFFF"/>
-        </w:rPr>
-      </w:pPr>
-      <w:r>
-        <w:rPr>
-          <w:rFonts w:hint="eastAsia"/>
-          <w:shd w:val="clear" w:color="auto" w:fill="FFFFFF"/>
-        </w:rPr>
-        <w:lastRenderedPageBreak/>
-        <w:t xml:space="preserve">1.3.2 </w:t>
-      </w:r>
-      <w:r>
-        <w:rPr>
-          <w:rFonts w:hint="eastAsia"/>
-          <w:shd w:val="clear" w:color="auto" w:fill="FFFFFF"/>
-        </w:rPr>
-        <w:t>程式碼的撰寫</w:t>
-      </w:r>
-    </w:p>
-    <w:p>
-      <w:r>
-        <w:rPr>
-          <w:rFonts w:hint="eastAsia"/>
-        </w:rPr>
-        <w:t>在引用的下方，從</w:t>
-      </w:r>
-      <w:r>
-        <w:rPr>
-          <w:rFonts w:hint="eastAsia"/>
-        </w:rPr>
-        <w:t>namespace</w:t>
-      </w:r>
-      <w:r>
-        <w:rPr>
-          <w:rFonts w:hint="eastAsia"/>
-        </w:rPr>
-        <w:t>開始，就是我們程式碼邏輯的區域。</w:t>
-      </w:r>
-    </w:p>
-    <w:p/>
-    <w:p>
-      <w:pPr>
-        <w:rPr>
-          <w:rFonts w:ascii="微軟正黑體" w:hAnsi="微軟正黑體"/>
+        <w:rPr>
+          <w:rFonts w:ascii="微軟正黑體" w:hAnsi="微軟正黑體" w:hint="eastAsia"/>
         </w:rPr>
       </w:pPr>
       <w:r>
@@ -3405,9 +2805,9 @@
         </w:rPr>
         <w:drawing>
           <wp:inline distT="0" distB="0" distL="0" distR="0">
-            <wp:extent cx="5266690" cy="2853055"/>
-            <wp:effectExtent l="19050" t="0" r="0" b="0"/>
-            <wp:docPr id="45" name="圖片 45"/>
+            <wp:extent cx="5274310" cy="3295515"/>
+            <wp:effectExtent l="19050" t="0" r="2540" b="0"/>
+            <wp:docPr id="17" name="圖片 4"/>
             <wp:cNvGraphicFramePr>
               <a:graphicFrameLocks xmlns:a="http://schemas.openxmlformats.org/drawingml/2006/main" noChangeAspect="1"/>
             </wp:cNvGraphicFramePr>
@@ -3415,7 +2815,7 @@
               <a:graphicData uri="http://schemas.openxmlformats.org/drawingml/2006/picture">
                 <pic:pic xmlns:pic="http://schemas.openxmlformats.org/drawingml/2006/picture">
                   <pic:nvPicPr>
-                    <pic:cNvPr id="0" name="Picture 45"/>
+                    <pic:cNvPr id="0" name="Picture 4"/>
                     <pic:cNvPicPr>
                       <a:picLocks noChangeAspect="1" noChangeArrowheads="1"/>
                     </pic:cNvPicPr>
@@ -3430,7 +2830,7 @@
                   <pic:spPr bwMode="auto">
                     <a:xfrm>
                       <a:off x="0" y="0"/>
-                      <a:ext cx="5266690" cy="2853055"/>
+                      <a:ext cx="5274310" cy="3295515"/>
                     </a:xfrm>
                     <a:prstGeom prst="rect">
                       <a:avLst/>
@@ -3453,351 +2853,91 @@
     <w:p>
       <w:pPr>
         <w:rPr>
-          <w:rFonts w:ascii="微軟正黑體" w:hAnsi="微軟正黑體"/>
-        </w:rPr>
-      </w:pPr>
-      <w:r>
-        <w:rPr>
           <w:rFonts w:ascii="微軟正黑體" w:hAnsi="微軟正黑體" w:hint="eastAsia"/>
         </w:rPr>
-        <w:t>每一個區域範圍，會使用大括號({})包覆。在此我們可以看到分為數</w:t>
+      </w:pPr>
+      <w:r>
+        <w:rPr>
+          <w:rFonts w:ascii="微軟正黑體" w:hAnsi="微軟正黑體" w:hint="eastAsia"/>
+        </w:rPr>
+        <w:t>這顯然是有問題的，會造成這樣的原因，是因為age我們在宣告時，宣告為字串(string)型</w:t>
+      </w:r>
+      <w:r>
+        <w:rPr>
+          <w:rFonts w:ascii="微軟正黑體" w:hAnsi="微軟正黑體" w:hint="eastAsia"/>
+        </w:rPr>
+        <w:t>別</w:t>
+      </w:r>
+      <w:r>
+        <w:rPr>
+          <w:rFonts w:ascii="微軟正黑體" w:hAnsi="微軟正黑體" w:hint="eastAsia"/>
+        </w:rPr>
+        <w:t>，當放在</w:t>
+      </w:r>
+      <w:proofErr w:type="spellStart"/>
+      <w:r>
+        <w:rPr>
+          <w:rFonts w:ascii="微軟正黑體" w:hAnsi="微軟正黑體" w:hint="eastAsia"/>
+        </w:rPr>
+        <w:t>Console.WriteLine</w:t>
+      </w:r>
+      <w:proofErr w:type="spellEnd"/>
+      <w:r>
+        <w:rPr>
+          <w:rFonts w:ascii="微軟正黑體" w:hAnsi="微軟正黑體" w:hint="eastAsia"/>
+        </w:rPr>
+        <w:t>()中時由於</w:t>
+      </w:r>
+      <w:r>
+        <w:rPr>
+          <w:rFonts w:ascii="微軟正黑體" w:hAnsi="微軟正黑體" w:hint="eastAsia"/>
+        </w:rPr>
+        <w:t>其特殊的機制，程式自動將age + 5 的5轉換為字串類型，而在字串間使用「+」的意思是將</w:t>
       </w:r>
       <w:proofErr w:type="gramStart"/>
       <w:r>
         <w:rPr>
           <w:rFonts w:ascii="微軟正黑體" w:hAnsi="微軟正黑體" w:hint="eastAsia"/>
         </w:rPr>
-        <w:t>個</w:t>
+        <w:t>字串作拼接</w:t>
       </w:r>
       <w:proofErr w:type="gramEnd"/>
       <w:r>
         <w:rPr>
           <w:rFonts w:ascii="微軟正黑體" w:hAnsi="微軟正黑體" w:hint="eastAsia"/>
         </w:rPr>
-        <w:t>層級：命名空間(namespace)、類別(class)以及類別內的Main函式。</w:t>
+        <w:t>，所以輸出結果是325。</w:t>
       </w:r>
     </w:p>
     <w:p>
       <w:pPr>
         <w:rPr>
-          <w:rFonts w:ascii="微軟正黑體" w:hAnsi="微軟正黑體"/>
-        </w:rPr>
-      </w:pPr>
-      <w:r>
-        <w:rPr>
           <w:rFonts w:ascii="微軟正黑體" w:hAnsi="微軟正黑體" w:hint="eastAsia"/>
         </w:rPr>
-        <w:t>在此筆者先簡略的介紹一下，類別是物件導向</w:t>
-      </w:r>
+      </w:pPr>
       <w:r>
         <w:rPr>
           <w:rFonts w:ascii="微軟正黑體" w:hAnsi="微軟正黑體" w:hint="eastAsia"/>
         </w:rPr>
-        <w:t>語言</w:t>
-      </w:r>
-      <w:r>
-        <w:rPr>
-          <w:rFonts w:ascii="微軟正黑體" w:hAnsi="微軟正黑體" w:hint="eastAsia"/>
-        </w:rPr>
-        <w:t>的靈魂，也是最基本的</w:t>
-      </w:r>
-      <w:r>
-        <w:rPr>
-          <w:rFonts w:ascii="微軟正黑體" w:hAnsi="微軟正黑體" w:hint="eastAsia"/>
-        </w:rPr>
-        <w:t>操作</w:t>
-      </w:r>
-      <w:r>
-        <w:rPr>
-          <w:rFonts w:ascii="微軟正黑體" w:hAnsi="微軟正黑體" w:hint="eastAsia"/>
-        </w:rPr>
-        <w:t>單元</w:t>
-      </w:r>
-      <w:r>
-        <w:rPr>
-          <w:rFonts w:ascii="微軟正黑體" w:hAnsi="微軟正黑體" w:hint="eastAsia"/>
-        </w:rPr>
-        <w:t>。類別中可能有變數、屬性、建/解構子、函式等等，而類別需要實例化(Initialize)，才可在記憶體中配置空間並生成物件(object)。類別與物件的關係，就像你拿到了一台汽車的設計圖，它告訴你汽車該怎麼製造，有哪些零件及功能，但你光有汽車設計圖依然是當不了老司機的，你必須依照設計圖把這</w:t>
-      </w:r>
-      <w:proofErr w:type="gramStart"/>
-      <w:r>
-        <w:rPr>
-          <w:rFonts w:ascii="微軟正黑體" w:hAnsi="微軟正黑體" w:hint="eastAsia"/>
-        </w:rPr>
-        <w:t>台車造出來</w:t>
-      </w:r>
-      <w:proofErr w:type="gramEnd"/>
-      <w:r>
-        <w:rPr>
-          <w:rFonts w:ascii="微軟正黑體" w:hAnsi="微軟正黑體" w:hint="eastAsia"/>
-        </w:rPr>
-        <w:t>，才有車可以開。設計圖就像是程式語言中的類別(class)，而你依照設計圖造出來的車，則是物件(object)。透過實例化，我們可以在記憶體中配置物件。想當然，你可以依照一張設計圖造出好多台車，所以一個類別也可以實例化出許多個物件，只是這些物件都必須遵守類別定義的規範而已。</w:t>
+        <w:t>如果我們想讓字串型別的資料，像數值一樣作運算，就必須先將其轉型。如下圖：</w:t>
       </w:r>
     </w:p>
     <w:p>
       <w:pPr>
         <w:rPr>
+          <w:rFonts w:ascii="微軟正黑體" w:hAnsi="微軟正黑體" w:hint="eastAsia"/>
+        </w:rPr>
+      </w:pPr>
+      <w:r>
+        <w:rPr>
           <w:rFonts w:ascii="微軟正黑體" w:hAnsi="微軟正黑體"/>
-        </w:rPr>
-      </w:pPr>
-      <w:r>
-        <w:rPr>
-          <w:rFonts w:ascii="微軟正黑體" w:hAnsi="微軟正黑體" w:hint="eastAsia"/>
-        </w:rPr>
-        <w:t>命名空間(namespace)中，可能有很多個類別，在同一</w:t>
-      </w:r>
-      <w:proofErr w:type="gramStart"/>
-      <w:r>
-        <w:rPr>
-          <w:rFonts w:ascii="微軟正黑體" w:hAnsi="微軟正黑體" w:hint="eastAsia"/>
-        </w:rPr>
-        <w:t>個</w:t>
-      </w:r>
-      <w:proofErr w:type="gramEnd"/>
-      <w:r>
-        <w:rPr>
-          <w:rFonts w:ascii="微軟正黑體" w:hAnsi="微軟正黑體" w:hint="eastAsia"/>
-        </w:rPr>
-        <w:t>命名空間下的類別，可以互相參考。如果想參考不同命名空間下的類別，就必須先引用。</w:t>
-      </w:r>
-    </w:p>
-    <w:p>
-      <w:pPr>
-        <w:rPr>
-          <w:rFonts w:ascii="微軟正黑體" w:hAnsi="微軟正黑體"/>
-        </w:rPr>
-      </w:pPr>
-      <w:r>
-        <w:rPr>
-          <w:rFonts w:ascii="微軟正黑體" w:hAnsi="微軟正黑體" w:hint="eastAsia"/>
-        </w:rPr>
-        <w:t>最後，這個專案的主角，Main函式。Main</w:t>
-      </w:r>
-      <w:proofErr w:type="gramStart"/>
-      <w:r>
-        <w:rPr>
-          <w:rFonts w:ascii="微軟正黑體" w:hAnsi="微軟正黑體" w:hint="eastAsia"/>
-        </w:rPr>
-        <w:t>函式是程式</w:t>
-      </w:r>
-      <w:proofErr w:type="gramEnd"/>
-      <w:r>
-        <w:rPr>
-          <w:rFonts w:ascii="微軟正黑體" w:hAnsi="微軟正黑體" w:hint="eastAsia"/>
-        </w:rPr>
-        <w:t>的進入點，也就是程式</w:t>
-      </w:r>
-      <w:r>
-        <w:rPr>
-          <w:rFonts w:ascii="微軟正黑體" w:hAnsi="微軟正黑體" w:hint="eastAsia"/>
-        </w:rPr>
-        <w:t>在啟動時，會從Main函式開始執行。所以現在我們想完成這個專案，就必須把程式碼加入到Main</w:t>
-      </w:r>
-      <w:proofErr w:type="gramStart"/>
-      <w:r>
-        <w:rPr>
-          <w:rFonts w:ascii="微軟正黑體" w:hAnsi="微軟正黑體" w:hint="eastAsia"/>
-        </w:rPr>
-        <w:t>函式中</w:t>
-      </w:r>
-      <w:proofErr w:type="gramEnd"/>
-      <w:r>
-        <w:rPr>
-          <w:rFonts w:ascii="微軟正黑體" w:hAnsi="微軟正黑體" w:hint="eastAsia"/>
-        </w:rPr>
-        <w:t>。</w:t>
-      </w:r>
-    </w:p>
-    <w:tbl>
-      <w:tblPr>
-        <w:tblStyle w:val="af6"/>
-        <w:tblW w:w="0" w:type="auto"/>
-        <w:tblBorders>
-          <w:top w:val="single" w:sz="4" w:space="0" w:color="auto"/>
-          <w:left w:val="single" w:sz="4" w:space="0" w:color="auto"/>
-          <w:bottom w:val="single" w:sz="4" w:space="0" w:color="auto"/>
-          <w:right w:val="single" w:sz="4" w:space="0" w:color="auto"/>
-          <w:insideV w:val="none" w:sz="0" w:space="0" w:color="auto"/>
-        </w:tblBorders>
-        <w:tblLayout w:type="fixed"/>
-        <w:tblLook w:val="01E0"/>
-      </w:tblPr>
-      <w:tblGrid>
-        <w:gridCol w:w="851"/>
-        <w:gridCol w:w="7518"/>
-      </w:tblGrid>
-      <w:tr>
-        <w:tc>
-          <w:tcPr>
-            <w:tcW w:w="851" w:type="dxa"/>
-          </w:tcPr>
-          <w:p>
-            <w:pPr>
-              <w:pStyle w:val="af7"/>
-            </w:pPr>
-            <w:r>
-              <w:rPr>
-                <w:rFonts w:hint="eastAsia"/>
-                <w:noProof/>
-              </w:rPr>
-              <w:drawing>
-                <wp:inline distT="0" distB="0" distL="0" distR="0">
-                  <wp:extent cx="352425" cy="361950"/>
-                  <wp:effectExtent l="0" t="0" r="9525" b="0"/>
-                  <wp:docPr id="42" name="圖片 3" descr="paper&amp;pencil_48"/>
-                  <wp:cNvGraphicFramePr>
-                    <a:graphicFrameLocks xmlns:a="http://schemas.openxmlformats.org/drawingml/2006/main" noChangeAspect="1"/>
-                  </wp:cNvGraphicFramePr>
-                  <a:graphic xmlns:a="http://schemas.openxmlformats.org/drawingml/2006/main">
-                    <a:graphicData uri="http://schemas.openxmlformats.org/drawingml/2006/picture">
-                      <pic:pic xmlns:pic="http://schemas.openxmlformats.org/drawingml/2006/picture">
-                        <pic:nvPicPr>
-                          <pic:cNvPr id="0" name="Picture 1" descr="paper&amp;pencil_48"/>
-                          <pic:cNvPicPr>
-                            <a:picLocks noChangeAspect="1" noChangeArrowheads="1"/>
-                          </pic:cNvPicPr>
-                        </pic:nvPicPr>
-                        <pic:blipFill>
-                          <a:blip r:embed="rId9" cstate="print">
-                            <a:extLst>
-                              <a:ext uri="{28A0092B-C50C-407E-A947-70E740481C1C}">
-                                <a14:useLocalDpi xmlns="" xmlns:wpc="http://schemas.microsoft.com/office/word/2010/wordprocessingCanvas" xmlns:mc="http://schemas.openxmlformats.org/markup-compatibility/2006" xmlns:o="urn:schemas-microsoft-com:office:office" xmlns:v="urn:schemas-microsoft-com:vml" xmlns:wp14="http://schemas.microsoft.com/office/word/2010/wordprocessingDrawing" xmlns:w10="urn:schemas-microsoft-com:office:word" xmlns:w="http://schemas.openxmlformats.org/wordprocessingml/2006/main" xmlns:w14="http://schemas.microsoft.com/office/word/2010/wordml" xmlns:wpg="http://schemas.microsoft.com/office/word/2010/wordprocessingGroup" xmlns:wpi="http://schemas.microsoft.com/office/word/2010/wordprocessingInk" xmlns:wps="http://schemas.microsoft.com/office/word/2010/wordprocessingShape" xmlns:a14="http://schemas.microsoft.com/office/drawing/2010/main" val="0"/>
-                              </a:ext>
-                            </a:extLst>
-                          </a:blip>
-                          <a:srcRect l="3175"/>
-                          <a:stretch>
-                            <a:fillRect/>
-                          </a:stretch>
-                        </pic:blipFill>
-                        <pic:spPr bwMode="auto">
-                          <a:xfrm>
-                            <a:off x="0" y="0"/>
-                            <a:ext cx="352425" cy="361950"/>
-                          </a:xfrm>
-                          <a:prstGeom prst="rect">
-                            <a:avLst/>
-                          </a:prstGeom>
-                          <a:noFill/>
-                          <a:ln>
-                            <a:noFill/>
-                          </a:ln>
-                        </pic:spPr>
-                      </pic:pic>
-                    </a:graphicData>
-                  </a:graphic>
-                </wp:inline>
-              </w:drawing>
-            </w:r>
-          </w:p>
-        </w:tc>
-        <w:tc>
-          <w:tcPr>
-            <w:tcW w:w="7518" w:type="dxa"/>
-            <w:tcMar>
-              <w:left w:w="113" w:type="dxa"/>
-              <w:right w:w="113" w:type="dxa"/>
-            </w:tcMar>
-          </w:tcPr>
-          <w:p>
-            <w:pPr>
-              <w:pStyle w:val="af8"/>
-              <w:spacing w:line="240" w:lineRule="auto"/>
-              <w:ind w:firstLine="0"/>
-            </w:pPr>
-            <w:r>
-              <w:rPr>
-                <w:rFonts w:hint="eastAsia"/>
-              </w:rPr>
-              <w:t>事實上類別、</w:t>
-            </w:r>
-            <w:proofErr w:type="gramStart"/>
-            <w:r>
-              <w:rPr>
-                <w:rFonts w:hint="eastAsia"/>
-              </w:rPr>
-              <w:t>函式等在</w:t>
-            </w:r>
-            <w:proofErr w:type="gramEnd"/>
-            <w:r>
-              <w:rPr>
-                <w:rFonts w:hint="eastAsia"/>
-              </w:rPr>
-              <w:t>宣告時是可以定義存取範圍的，不一定都會被外部存取。筆者會在之後的章節說明。</w:t>
-            </w:r>
-          </w:p>
-        </w:tc>
-      </w:tr>
-    </w:tbl>
-    <w:p>
-      <w:pPr>
-        <w:rPr>
-          <w:rFonts w:ascii="微軟正黑體" w:hAnsi="微軟正黑體"/>
-        </w:rPr>
-      </w:pPr>
-    </w:p>
-    <w:p>
-      <w:pPr>
-        <w:pStyle w:val="3"/>
-      </w:pPr>
-      <w:r>
-        <w:rPr>
-          <w:rFonts w:hint="eastAsia"/>
-        </w:rPr>
-        <w:lastRenderedPageBreak/>
-        <w:t xml:space="preserve">1.3.3 </w:t>
-      </w:r>
-      <w:r>
-        <w:rPr>
-          <w:rFonts w:hint="eastAsia"/>
-        </w:rPr>
-        <w:t>Hello World</w:t>
-      </w:r>
-      <w:r>
-        <w:rPr>
-          <w:rFonts w:hint="eastAsia"/>
-        </w:rPr>
-        <w:t>！</w:t>
-      </w:r>
-    </w:p>
-    <w:p>
-      <w:r>
-        <w:rPr>
-          <w:rFonts w:hint="eastAsia"/>
-        </w:rPr>
-        <w:t>在</w:t>
-      </w:r>
-      <w:r>
-        <w:rPr>
-          <w:rFonts w:hint="eastAsia"/>
-        </w:rPr>
-        <w:t>Main</w:t>
-      </w:r>
-      <w:proofErr w:type="gramStart"/>
-      <w:r>
-        <w:rPr>
-          <w:rFonts w:hint="eastAsia"/>
-        </w:rPr>
-        <w:t>函式中加入</w:t>
-      </w:r>
-      <w:proofErr w:type="gramEnd"/>
-      <w:r>
-        <w:rPr>
-          <w:rFonts w:hint="eastAsia"/>
-        </w:rPr>
-        <w:t>以下程式碼：</w:t>
-      </w:r>
-    </w:p>
-    <w:p>
-      <w:r>
-        <w:rPr>
           <w:noProof/>
         </w:rPr>
         <w:drawing>
           <wp:inline distT="0" distB="0" distL="0" distR="0">
-            <wp:extent cx="2684780" cy="709295"/>
-            <wp:effectExtent l="19050" t="0" r="1270" b="0"/>
-            <wp:docPr id="46" name="圖片 46"/>
+            <wp:extent cx="3563620" cy="439420"/>
+            <wp:effectExtent l="19050" t="0" r="0" b="0"/>
+            <wp:docPr id="18" name="圖片 7"/>
             <wp:cNvGraphicFramePr>
               <a:graphicFrameLocks xmlns:a="http://schemas.openxmlformats.org/drawingml/2006/main" noChangeAspect="1"/>
             </wp:cNvGraphicFramePr>
@@ -3805,7 +2945,7 @@
               <a:graphicData uri="http://schemas.openxmlformats.org/drawingml/2006/picture">
                 <pic:pic xmlns:pic="http://schemas.openxmlformats.org/drawingml/2006/picture">
                   <pic:nvPicPr>
-                    <pic:cNvPr id="0" name="Picture 46"/>
+                    <pic:cNvPr id="0" name="Picture 7"/>
                     <pic:cNvPicPr>
                       <a:picLocks noChangeAspect="1" noChangeArrowheads="1"/>
                     </pic:cNvPicPr>
@@ -3820,7 +2960,7 @@
                   <pic:spPr bwMode="auto">
                     <a:xfrm>
                       <a:off x="0" y="0"/>
-                      <a:ext cx="2684780" cy="709295"/>
+                      <a:ext cx="3563620" cy="439420"/>
                     </a:xfrm>
                     <a:prstGeom prst="rect">
                       <a:avLst/>
@@ -3841,154 +2981,49 @@
       </w:r>
     </w:p>
     <w:p>
-      <w:r>
-        <w:rPr>
-          <w:rFonts w:hint="eastAsia"/>
-        </w:rPr>
-        <w:t>這行程式碼，呼叫了</w:t>
-      </w:r>
-      <w:r>
-        <w:rPr>
-          <w:rFonts w:hint="eastAsia"/>
-        </w:rPr>
-        <w:t>Console</w:t>
-      </w:r>
-      <w:r>
-        <w:rPr>
-          <w:rFonts w:hint="eastAsia"/>
-        </w:rPr>
-        <w:t>類別中的</w:t>
-      </w:r>
-      <w:proofErr w:type="spellStart"/>
-      <w:r>
-        <w:rPr>
-          <w:rFonts w:hint="eastAsia"/>
-        </w:rPr>
-        <w:t>WriteLine</w:t>
-      </w:r>
-      <w:proofErr w:type="spellEnd"/>
-      <w:r>
-        <w:rPr>
-          <w:rFonts w:hint="eastAsia"/>
-        </w:rPr>
-        <w:t>()</w:t>
-      </w:r>
-      <w:r>
-        <w:rPr>
-          <w:rFonts w:hint="eastAsia"/>
-        </w:rPr>
-        <w:t>函式。</w:t>
-      </w:r>
-      <w:r>
-        <w:rPr>
-          <w:rFonts w:hint="eastAsia"/>
-        </w:rPr>
-        <w:t>Console</w:t>
-      </w:r>
-      <w:r>
-        <w:rPr>
-          <w:rFonts w:hint="eastAsia"/>
-        </w:rPr>
-        <w:t>類別是針對主控台應用程式的操作類，而其</w:t>
-      </w:r>
-      <w:proofErr w:type="spellStart"/>
-      <w:r>
-        <w:rPr>
-          <w:rFonts w:hint="eastAsia"/>
-        </w:rPr>
-        <w:t>WriteLine</w:t>
-      </w:r>
-      <w:proofErr w:type="spellEnd"/>
-      <w:r>
-        <w:rPr>
-          <w:rFonts w:hint="eastAsia"/>
-        </w:rPr>
-        <w:t>()</w:t>
+      <w:pPr>
+        <w:rPr>
+          <w:rFonts w:ascii="微軟正黑體" w:hAnsi="微軟正黑體" w:hint="eastAsia"/>
+        </w:rPr>
+      </w:pPr>
+      <w:r>
+        <w:rPr>
+          <w:rFonts w:ascii="微軟正黑體" w:hAnsi="微軟正黑體" w:hint="eastAsia"/>
+        </w:rPr>
+        <w:lastRenderedPageBreak/>
+        <w:t>使用Convert.ToInt32()</w:t>
       </w:r>
       <w:proofErr w:type="gramStart"/>
       <w:r>
         <w:rPr>
-          <w:rFonts w:hint="eastAsia"/>
-        </w:rPr>
-        <w:t>函式的功能</w:t>
+          <w:rFonts w:ascii="微軟正黑體" w:hAnsi="微軟正黑體" w:hint="eastAsia"/>
+        </w:rPr>
+        <w:t>函式將字串</w:t>
       </w:r>
       <w:proofErr w:type="gramEnd"/>
       <w:r>
         <w:rPr>
-          <w:rFonts w:hint="eastAsia"/>
-        </w:rPr>
-        <w:t>，為將參數輸出至主控台，並在結束時換行。參數即為括號中以雙引號包覆的字串，也就是說這行程式碼的功能是在主控台上輸出</w:t>
-      </w:r>
-      <w:r>
-        <w:rPr>
-          <w:rFonts w:hint="eastAsia"/>
-        </w:rPr>
-        <w:t>Hello World</w:t>
-      </w:r>
-      <w:r>
-        <w:rPr>
-          <w:rFonts w:hint="eastAsia"/>
-        </w:rPr>
-        <w:t>字樣。</w:t>
-      </w:r>
-    </w:p>
-    <w:p/>
-    <w:p>
-      <w:r>
-        <w:rPr>
-          <w:rFonts w:hint="eastAsia"/>
-        </w:rPr>
-        <w:t>在編寫完成後，我們可以按下</w:t>
-      </w:r>
-      <w:r>
-        <w:rPr>
-          <w:rFonts w:hint="eastAsia"/>
-        </w:rPr>
-        <w:t>Visual Studio</w:t>
-      </w:r>
-      <w:r>
-        <w:rPr>
-          <w:rFonts w:hint="eastAsia"/>
-        </w:rPr>
-        <w:t>畫面上方的開始</w:t>
-      </w:r>
-      <w:r>
-        <w:rPr>
-          <w:rFonts w:hint="eastAsia"/>
-        </w:rPr>
-        <w:t>來執行程式。也可以直接點鍵盤上的</w:t>
-      </w:r>
-      <w:r>
-        <w:rPr>
-          <w:rFonts w:hint="eastAsia"/>
-        </w:rPr>
-        <w:t>F5</w:t>
-      </w:r>
-      <w:r>
-        <w:rPr>
-          <w:rFonts w:hint="eastAsia"/>
-        </w:rPr>
-        <w:t>來執行。</w:t>
+          <w:rFonts w:ascii="微軟正黑體" w:hAnsi="微軟正黑體" w:hint="eastAsia"/>
+        </w:rPr>
+        <w:t>型別轉換成整數型別，這樣就可以運算了。</w:t>
       </w:r>
     </w:p>
     <w:p>
-      <w:r>
-        <w:rPr>
-          <w:rFonts w:hint="eastAsia"/>
-        </w:rPr>
-        <w:t>執行後的畫面應該如下：</w:t>
-      </w:r>
-    </w:p>
-    <w:p>
-      <w:r>
-        <w:rPr>
+      <w:pPr>
+        <w:rPr>
+          <w:rFonts w:ascii="微軟正黑體" w:hAnsi="微軟正黑體" w:hint="eastAsia"/>
+        </w:rPr>
+      </w:pPr>
+      <w:r>
+        <w:rPr>
+          <w:rFonts w:ascii="微軟正黑體" w:hAnsi="微軟正黑體"/>
           <w:noProof/>
         </w:rPr>
         <w:drawing>
           <wp:inline distT="0" distB="0" distL="0" distR="0">
             <wp:extent cx="5274310" cy="3295515"/>
             <wp:effectExtent l="19050" t="0" r="2540" b="0"/>
-            <wp:docPr id="47" name="圖片 47"/>
+            <wp:docPr id="21" name="圖片 11"/>
             <wp:cNvGraphicFramePr>
               <a:graphicFrameLocks xmlns:a="http://schemas.openxmlformats.org/drawingml/2006/main" noChangeAspect="1"/>
             </wp:cNvGraphicFramePr>
@@ -3996,7 +3031,7 @@
               <a:graphicData uri="http://schemas.openxmlformats.org/drawingml/2006/picture">
                 <pic:pic xmlns:pic="http://schemas.openxmlformats.org/drawingml/2006/picture">
                   <pic:nvPicPr>
-                    <pic:cNvPr id="0" name="Picture 47"/>
+                    <pic:cNvPr id="0" name="Picture 11"/>
                     <pic:cNvPicPr>
                       <a:picLocks noChangeAspect="1" noChangeArrowheads="1"/>
                     </pic:cNvPicPr>
@@ -4031,6 +3066,13 @@
         </w:drawing>
       </w:r>
     </w:p>
+    <w:p>
+      <w:pPr>
+        <w:rPr>
+          <w:rFonts w:ascii="微軟正黑體" w:hAnsi="微軟正黑體" w:hint="eastAsia"/>
+        </w:rPr>
+      </w:pPr>
+    </w:p>
     <w:tbl>
       <w:tblPr>
         <w:tblStyle w:val="af6"/>
@@ -4065,9 +3107,9 @@
               </w:rPr>
               <w:drawing>
                 <wp:inline distT="0" distB="0" distL="0" distR="0">
-                  <wp:extent cx="342900" cy="323850"/>
-                  <wp:effectExtent l="0" t="0" r="0" b="0"/>
-                  <wp:docPr id="2" name="圖片 2" descr="lightbulb_48"/>
+                  <wp:extent cx="352425" cy="361950"/>
+                  <wp:effectExtent l="0" t="0" r="9525" b="0"/>
+                  <wp:docPr id="22" name="圖片 3" descr="paper&amp;pencil_48"/>
                   <wp:cNvGraphicFramePr>
                     <a:graphicFrameLocks xmlns:a="http://schemas.openxmlformats.org/drawingml/2006/main" noChangeAspect="1"/>
                   </wp:cNvGraphicFramePr>
@@ -4075,20 +3117,20 @@
                     <a:graphicData uri="http://schemas.openxmlformats.org/drawingml/2006/picture">
                       <pic:pic xmlns:pic="http://schemas.openxmlformats.org/drawingml/2006/picture">
                         <pic:nvPicPr>
-                          <pic:cNvPr id="0" name="Picture 2" descr="lightbulb_48"/>
+                          <pic:cNvPr id="0" name="Picture 1" descr="paper&amp;pencil_48"/>
                           <pic:cNvPicPr>
                             <a:picLocks noChangeAspect="1" noChangeArrowheads="1"/>
                           </pic:cNvPicPr>
                         </pic:nvPicPr>
                         <pic:blipFill>
-                          <a:blip r:embed="rId13" cstate="print">
+                          <a:blip r:embed="rId9" cstate="print">
                             <a:extLst>
                               <a:ext uri="{28A0092B-C50C-407E-A947-70E740481C1C}">
-                                <a14:useLocalDpi xmlns="" xmlns:wpc="http://schemas.microsoft.com/office/word/2010/wordprocessingCanvas" xmlns:mc="http://schemas.openxmlformats.org/markup-compatibility/2006" xmlns:o="urn:schemas-microsoft-com:office:office" xmlns:v="urn:schemas-microsoft-com:vml" xmlns:wp14="http://schemas.microsoft.com/office/word/2010/wordprocessingDrawing" xmlns:w10="urn:schemas-microsoft-com:office:word" xmlns:w="http://schemas.openxmlformats.org/wordprocessingml/2006/main" xmlns:w14="http://schemas.microsoft.com/office/word/2010/wordml" xmlns:wpg="http://schemas.microsoft.com/office/word/2010/wordprocessingGroup" xmlns:wpi="http://schemas.microsoft.com/office/word/2010/wordprocessingInk" xmlns:wps="http://schemas.microsoft.com/office/word/2010/wordprocessingShape" xmlns:a14="http://schemas.microsoft.com/office/drawing/2010/main" val="0"/>
+                                <a14:useLocalDpi xmlns:a14="http://schemas.microsoft.com/office/drawing/2010/main" xmlns:wps="http://schemas.microsoft.com/office/word/2010/wordprocessingShape" xmlns:wpi="http://schemas.microsoft.com/office/word/2010/wordprocessingInk" xmlns:wpg="http://schemas.microsoft.com/office/word/2010/wordprocessingGroup" xmlns:w14="http://schemas.microsoft.com/office/word/2010/wordml" xmlns:w="http://schemas.openxmlformats.org/wordprocessingml/2006/main" xmlns:w10="urn:schemas-microsoft-com:office:word" xmlns:wp14="http://schemas.microsoft.com/office/word/2010/wordprocessingDrawing" xmlns:v="urn:schemas-microsoft-com:vml" xmlns:o="urn:schemas-microsoft-com:office:office" xmlns:mc="http://schemas.openxmlformats.org/markup-compatibility/2006" xmlns:wpc="http://schemas.microsoft.com/office/word/2010/wordprocessingCanvas" xmlns="" val="0"/>
                               </a:ext>
                             </a:extLst>
                           </a:blip>
-                          <a:srcRect l="5319" t="4256" b="4787"/>
+                          <a:srcRect l="3175"/>
                           <a:stretch>
                             <a:fillRect/>
                           </a:stretch>
@@ -4096,7 +3138,7 @@
                         <pic:spPr bwMode="auto">
                           <a:xfrm>
                             <a:off x="0" y="0"/>
-                            <a:ext cx="342900" cy="323850"/>
+                            <a:ext cx="352425" cy="361950"/>
                           </a:xfrm>
                           <a:prstGeom prst="rect">
                             <a:avLst/>
@@ -4125,59 +3167,79 @@
           <w:p>
             <w:pPr>
               <w:pStyle w:val="af8"/>
+              <w:spacing w:line="240" w:lineRule="auto"/>
               <w:ind w:firstLine="0"/>
+              <w:jc w:val="left"/>
             </w:pPr>
-            <w:r>
-              <w:rPr>
-                <w:rFonts w:hint="eastAsia"/>
-              </w:rPr>
-              <w:t>如果你發現主控台熟悉的黑色畫面一閃即逝，根本來不及看執行結果，那是因為程式</w:t>
-            </w:r>
-            <w:proofErr w:type="gramStart"/>
-            <w:r>
-              <w:rPr>
-                <w:rFonts w:hint="eastAsia"/>
-              </w:rPr>
-              <w:t>一</w:t>
-            </w:r>
-            <w:proofErr w:type="gramEnd"/>
-            <w:r>
-              <w:rPr>
-                <w:rFonts w:hint="eastAsia"/>
-              </w:rPr>
-              <w:t>執行完就會自動關閉。您可以使用</w:t>
-            </w:r>
-            <w:r>
-              <w:rPr>
-                <w:rFonts w:hint="eastAsia"/>
-              </w:rPr>
-              <w:t>Ctrl + F5</w:t>
-            </w:r>
-            <w:r>
-              <w:rPr>
-                <w:rFonts w:hint="eastAsia"/>
-              </w:rPr>
-              <w:t>，讓程式執行完後點擊任意鍵再結束，不過這方法就不適用</w:t>
-            </w:r>
-            <w:proofErr w:type="gramStart"/>
-            <w:r>
-              <w:rPr>
-                <w:rFonts w:hint="eastAsia"/>
-              </w:rPr>
-              <w:t>偵</w:t>
-            </w:r>
-            <w:proofErr w:type="gramEnd"/>
-            <w:r>
-              <w:rPr>
-                <w:rFonts w:hint="eastAsia"/>
-              </w:rPr>
-              <w:t>錯模式了。</w:t>
+            <w:proofErr w:type="spellStart"/>
+            <w:r>
+              <w:rPr>
+                <w:rFonts w:hint="eastAsia"/>
+              </w:rPr>
+              <w:t>Console.WriteLine</w:t>
+            </w:r>
+            <w:proofErr w:type="spellEnd"/>
+            <w:r>
+              <w:rPr>
+                <w:rFonts w:hint="eastAsia"/>
+              </w:rPr>
+              <w:t>()</w:t>
+            </w:r>
+            <w:r>
+              <w:rPr>
+                <w:rFonts w:hint="eastAsia"/>
+              </w:rPr>
+              <w:t>這個方法會使用複合格式，將物件的值轉換成文字表示，所以即使</w:t>
+            </w:r>
+            <w:r>
+              <w:rPr>
+                <w:rFonts w:hint="eastAsia"/>
+              </w:rPr>
+              <w:t>age</w:t>
+            </w:r>
+            <w:r>
+              <w:rPr>
+                <w:rFonts w:hint="eastAsia"/>
+              </w:rPr>
+              <w:t>是字串，直接與整數運算在</w:t>
+            </w:r>
+            <w:proofErr w:type="spellStart"/>
+            <w:r>
+              <w:rPr>
+                <w:rFonts w:hint="eastAsia"/>
+              </w:rPr>
+              <w:t>Console.WriteLine</w:t>
+            </w:r>
+            <w:proofErr w:type="spellEnd"/>
+            <w:r>
+              <w:rPr>
+                <w:rFonts w:hint="eastAsia"/>
+              </w:rPr>
+              <w:t>()</w:t>
+            </w:r>
+            <w:r>
+              <w:rPr>
+                <w:rFonts w:hint="eastAsia"/>
+              </w:rPr>
+              <w:t>中是不會不能執行的</w:t>
+            </w:r>
+            <w:r>
+              <w:rPr>
+                <w:rFonts w:hint="eastAsia"/>
+              </w:rPr>
+              <w:t>，否則正常情況下編譯器會直接顯示錯誤。</w:t>
             </w:r>
           </w:p>
         </w:tc>
       </w:tr>
     </w:tbl>
-    <w:p/>
+    <w:p>
+      <w:pPr>
+        <w:rPr>
+          <w:rFonts w:ascii="微軟正黑體" w:hAnsi="微軟正黑體"/>
+        </w:rPr>
+      </w:pPr>
+    </w:p>
     <w:tbl>
       <w:tblPr>
         <w:tblStyle w:val="af6"/>
@@ -4210,12 +3272,11 @@
                 <w:rFonts w:hint="eastAsia"/>
                 <w:noProof/>
               </w:rPr>
-              <w:lastRenderedPageBreak/>
               <w:drawing>
                 <wp:inline distT="0" distB="0" distL="0" distR="0">
-                  <wp:extent cx="342900" cy="323850"/>
-                  <wp:effectExtent l="0" t="0" r="0" b="0"/>
-                  <wp:docPr id="48" name="圖片 2" descr="lightbulb_48"/>
+                  <wp:extent cx="333375" cy="295275"/>
+                  <wp:effectExtent l="0" t="0" r="9525" b="9525"/>
+                  <wp:docPr id="24" name="圖片 1" descr="warning_48"/>
                   <wp:cNvGraphicFramePr>
                     <a:graphicFrameLocks xmlns:a="http://schemas.openxmlformats.org/drawingml/2006/main" noChangeAspect="1"/>
                   </wp:cNvGraphicFramePr>
@@ -4223,20 +3284,20 @@
                     <a:graphicData uri="http://schemas.openxmlformats.org/drawingml/2006/picture">
                       <pic:pic xmlns:pic="http://schemas.openxmlformats.org/drawingml/2006/picture">
                         <pic:nvPicPr>
-                          <pic:cNvPr id="0" name="Picture 2" descr="lightbulb_48"/>
+                          <pic:cNvPr id="0" name="Picture 3" descr="warning_48"/>
                           <pic:cNvPicPr>
                             <a:picLocks noChangeAspect="1" noChangeArrowheads="1"/>
                           </pic:cNvPicPr>
                         </pic:nvPicPr>
                         <pic:blipFill>
-                          <a:blip r:embed="rId13" cstate="print">
+                          <a:blip r:embed="rId17" cstate="print">
                             <a:extLst>
                               <a:ext uri="{28A0092B-C50C-407E-A947-70E740481C1C}">
-                                <a14:useLocalDpi xmlns="" xmlns:wpc="http://schemas.microsoft.com/office/word/2010/wordprocessingCanvas" xmlns:mc="http://schemas.openxmlformats.org/markup-compatibility/2006" xmlns:o="urn:schemas-microsoft-com:office:office" xmlns:v="urn:schemas-microsoft-com:vml" xmlns:wp14="http://schemas.microsoft.com/office/word/2010/wordprocessingDrawing" xmlns:w10="urn:schemas-microsoft-com:office:word" xmlns:w="http://schemas.openxmlformats.org/wordprocessingml/2006/main" xmlns:w14="http://schemas.microsoft.com/office/word/2010/wordml" xmlns:wpg="http://schemas.microsoft.com/office/word/2010/wordprocessingGroup" xmlns:wpi="http://schemas.microsoft.com/office/word/2010/wordprocessingInk" xmlns:wps="http://schemas.microsoft.com/office/word/2010/wordprocessingShape" xmlns:a14="http://schemas.microsoft.com/office/drawing/2010/main" val="0"/>
+                                <a14:useLocalDpi xmlns:a14="http://schemas.microsoft.com/office/drawing/2010/main" xmlns:wps="http://schemas.microsoft.com/office/word/2010/wordprocessingShape" xmlns:wpi="http://schemas.microsoft.com/office/word/2010/wordprocessingInk" xmlns:wpg="http://schemas.microsoft.com/office/word/2010/wordprocessingGroup" xmlns:w14="http://schemas.microsoft.com/office/word/2010/wordml" xmlns:w="http://schemas.openxmlformats.org/wordprocessingml/2006/main" xmlns:w10="urn:schemas-microsoft-com:office:word" xmlns:wp14="http://schemas.microsoft.com/office/word/2010/wordprocessingDrawing" xmlns:v="urn:schemas-microsoft-com:vml" xmlns:o="urn:schemas-microsoft-com:office:office" xmlns:mc="http://schemas.openxmlformats.org/markup-compatibility/2006" xmlns:wpc="http://schemas.microsoft.com/office/word/2010/wordprocessingCanvas" xmlns="" val="0"/>
                               </a:ext>
                             </a:extLst>
                           </a:blip>
-                          <a:srcRect l="5319" t="4256" b="4787"/>
+                          <a:srcRect l="1772" t="6496" b="6496"/>
                           <a:stretch>
                             <a:fillRect/>
                           </a:stretch>
@@ -4244,7 +3305,1481 @@
                         <pic:spPr bwMode="auto">
                           <a:xfrm>
                             <a:off x="0" y="0"/>
-                            <a:ext cx="342900" cy="323850"/>
+                            <a:ext cx="333375" cy="295275"/>
+                          </a:xfrm>
+                          <a:prstGeom prst="rect">
+                            <a:avLst/>
+                          </a:prstGeom>
+                          <a:noFill/>
+                          <a:ln>
+                            <a:noFill/>
+                          </a:ln>
+                        </pic:spPr>
+                      </pic:pic>
+                    </a:graphicData>
+                  </a:graphic>
+                </wp:inline>
+              </w:drawing>
+            </w:r>
+          </w:p>
+        </w:tc>
+        <w:tc>
+          <w:tcPr>
+            <w:tcW w:w="7518" w:type="dxa"/>
+            <w:tcMar>
+              <w:left w:w="227" w:type="dxa"/>
+              <w:right w:w="227" w:type="dxa"/>
+            </w:tcMar>
+            <w:vAlign w:val="center"/>
+          </w:tcPr>
+          <w:p>
+            <w:pPr>
+              <w:pStyle w:val="af8"/>
+              <w:ind w:firstLine="0"/>
+              <w:jc w:val="left"/>
+            </w:pPr>
+            <w:r>
+              <w:rPr>
+                <w:rFonts w:ascii="微軟正黑體" w:hAnsi="微軟正黑體" w:hint="eastAsia"/>
+              </w:rPr>
+              <w:t>轉型的方法很多，在</w:t>
+            </w:r>
+            <w:r>
+              <w:rPr>
+                <w:rFonts w:ascii="微軟正黑體" w:hAnsi="微軟正黑體" w:hint="eastAsia"/>
+              </w:rPr>
+              <w:t>C#</w:t>
+            </w:r>
+            <w:r>
+              <w:rPr>
+                <w:rFonts w:ascii="微軟正黑體" w:hAnsi="微軟正黑體" w:hint="eastAsia"/>
+              </w:rPr>
+              <w:t>語言中可分為隱含轉換、明確轉換、使用者定義轉換及使用協助程式類別轉換。上面的例子為使用協助程式類別轉換的一種。每種轉型的情況雖然不盡相同，但都有可能發生例外或資訊遺失，也就是程式有可能因為錯誤而中斷或轉換後的數值與原數值有誤差。例如我們如果想把一個字串</w:t>
+            </w:r>
+            <w:proofErr w:type="gramStart"/>
+            <w:r>
+              <w:rPr>
+                <w:rFonts w:ascii="微軟正黑體" w:hAnsi="微軟正黑體"/>
+              </w:rPr>
+              <w:t>”</w:t>
+            </w:r>
+            <w:proofErr w:type="spellStart"/>
+            <w:proofErr w:type="gramEnd"/>
+            <w:r>
+              <w:rPr>
+                <w:rFonts w:ascii="微軟正黑體" w:hAnsi="微軟正黑體" w:hint="eastAsia"/>
+              </w:rPr>
+              <w:t>abc</w:t>
+            </w:r>
+            <w:proofErr w:type="spellEnd"/>
+            <w:proofErr w:type="gramStart"/>
+            <w:r>
+              <w:rPr>
+                <w:rFonts w:ascii="微軟正黑體" w:hAnsi="微軟正黑體"/>
+              </w:rPr>
+              <w:t>”</w:t>
+            </w:r>
+            <w:proofErr w:type="gramEnd"/>
+            <w:r>
+              <w:rPr>
+                <w:rFonts w:ascii="微軟正黑體" w:hAnsi="微軟正黑體" w:hint="eastAsia"/>
+              </w:rPr>
+              <w:t>轉型成整數類型，而使用</w:t>
+            </w:r>
+            <w:r>
+              <w:rPr>
+                <w:rFonts w:ascii="微軟正黑體" w:hAnsi="微軟正黑體" w:hint="eastAsia"/>
+              </w:rPr>
+              <w:t>Convert.ToInt32()</w:t>
+            </w:r>
+            <w:r>
+              <w:rPr>
+                <w:rFonts w:ascii="微軟正黑體" w:hAnsi="微軟正黑體" w:hint="eastAsia"/>
+              </w:rPr>
+              <w:t>，就會發生例外情況，因為原始字串並不能看成數值類型。</w:t>
+            </w:r>
+          </w:p>
+        </w:tc>
+      </w:tr>
+    </w:tbl>
+    <w:p>
+      <w:pPr>
+        <w:widowControl/>
+        <w:rPr>
+          <w:rFonts w:ascii="Britannic Bold" w:eastAsia="華康超明體" w:hAnsi="Britannic Bold" w:cs="Times New Roman"/>
+          <w:spacing w:val="6"/>
+          <w:w w:val="105"/>
+          <w:kern w:val="0"/>
+          <w:sz w:val="32"/>
+          <w:szCs w:val="32"/>
+        </w:rPr>
+      </w:pPr>
+    </w:p>
+    <w:p>
+      <w:pPr>
+        <w:widowControl/>
+        <w:rPr>
+          <w:rFonts w:ascii="Britannic Bold" w:eastAsia="華康超明體" w:hAnsi="Britannic Bold" w:cs="Times New Roman"/>
+          <w:spacing w:val="6"/>
+          <w:w w:val="105"/>
+          <w:kern w:val="0"/>
+          <w:sz w:val="32"/>
+          <w:szCs w:val="32"/>
+        </w:rPr>
+      </w:pPr>
+      <w:r>
+        <w:rPr>
+          <w:rFonts w:ascii="Britannic Bold" w:eastAsia="華康超明體" w:hAnsi="Britannic Bold" w:cs="Times New Roman"/>
+          <w:spacing w:val="6"/>
+          <w:w w:val="105"/>
+          <w:kern w:val="0"/>
+          <w:sz w:val="32"/>
+          <w:szCs w:val="32"/>
+        </w:rPr>
+        <w:br w:type="page"/>
+      </w:r>
+    </w:p>
+    <w:p>
+      <w:pPr>
+        <w:widowControl/>
+        <w:rPr>
+          <w:rFonts w:ascii="Britannic Bold" w:eastAsia="華康超明體" w:hAnsi="Britannic Bold" w:cs="Times New Roman"/>
+          <w:spacing w:val="6"/>
+          <w:w w:val="105"/>
+          <w:kern w:val="0"/>
+          <w:sz w:val="32"/>
+          <w:szCs w:val="32"/>
+        </w:rPr>
+      </w:pPr>
+    </w:p>
+    <w:p>
+      <w:pPr>
+        <w:pStyle w:val="2"/>
+      </w:pPr>
+      <w:r>
+        <w:rPr>
+          <w:rFonts w:hint="eastAsia"/>
+        </w:rPr>
+        <w:t>2</w:t>
+      </w:r>
+      <w:r>
+        <w:rPr>
+          <w:rFonts w:hint="eastAsia"/>
+        </w:rPr>
+        <w:t xml:space="preserve">.3 </w:t>
+      </w:r>
+      <w:r>
+        <w:rPr>
+          <w:rFonts w:hint="eastAsia"/>
+        </w:rPr>
+        <w:t>邏輯分支判斷</w:t>
+      </w:r>
+    </w:p>
+    <w:p>
+      <w:pPr>
+        <w:rPr>
+          <w:rFonts w:ascii="Arial" w:hAnsi="Arial" w:cs="Arial" w:hint="eastAsia"/>
+          <w:noProof/>
+          <w:color w:val="222222"/>
+          <w:shd w:val="clear" w:color="auto" w:fill="FFFFFF"/>
+        </w:rPr>
+      </w:pPr>
+      <w:r>
+        <w:rPr>
+          <w:rFonts w:ascii="Arial" w:hAnsi="Arial" w:cs="Arial" w:hint="eastAsia"/>
+          <w:noProof/>
+          <w:color w:val="222222"/>
+          <w:shd w:val="clear" w:color="auto" w:fill="FFFFFF"/>
+        </w:rPr>
+        <w:t>本章的最後一節，會提到邏輯分支判斷。</w:t>
+      </w:r>
+    </w:p>
+    <w:p>
+      <w:pPr>
+        <w:rPr>
+          <w:rFonts w:ascii="Arial" w:hAnsi="Arial" w:cs="Arial" w:hint="eastAsia"/>
+          <w:noProof/>
+          <w:color w:val="222222"/>
+          <w:shd w:val="clear" w:color="auto" w:fill="FFFFFF"/>
+        </w:rPr>
+      </w:pPr>
+      <w:r>
+        <w:rPr>
+          <w:rFonts w:ascii="Arial" w:hAnsi="Arial" w:cs="Arial" w:hint="eastAsia"/>
+          <w:noProof/>
+          <w:color w:val="222222"/>
+          <w:shd w:val="clear" w:color="auto" w:fill="FFFFFF"/>
+        </w:rPr>
+        <w:t>假設，我們設計一個諮詢程式，讓使用者輸入他的年收入</w:t>
+      </w:r>
+      <w:r>
+        <w:rPr>
+          <w:rFonts w:ascii="Arial" w:hAnsi="Arial" w:cs="Arial" w:hint="eastAsia"/>
+          <w:noProof/>
+          <w:color w:val="222222"/>
+          <w:shd w:val="clear" w:color="auto" w:fill="FFFFFF"/>
+        </w:rPr>
+        <w:t>(</w:t>
+      </w:r>
+      <w:r>
+        <w:rPr>
+          <w:rFonts w:ascii="Arial" w:hAnsi="Arial" w:cs="Arial" w:hint="eastAsia"/>
+          <w:noProof/>
+          <w:color w:val="222222"/>
+          <w:shd w:val="clear" w:color="auto" w:fill="FFFFFF"/>
+        </w:rPr>
+        <w:t>萬元</w:t>
+      </w:r>
+      <w:r>
+        <w:rPr>
+          <w:rFonts w:ascii="Arial" w:hAnsi="Arial" w:cs="Arial" w:hint="eastAsia"/>
+          <w:noProof/>
+          <w:color w:val="222222"/>
+          <w:shd w:val="clear" w:color="auto" w:fill="FFFFFF"/>
+        </w:rPr>
+        <w:t>)</w:t>
+      </w:r>
+      <w:r>
+        <w:rPr>
+          <w:rFonts w:ascii="Arial" w:hAnsi="Arial" w:cs="Arial" w:hint="eastAsia"/>
+          <w:noProof/>
+          <w:color w:val="222222"/>
+          <w:shd w:val="clear" w:color="auto" w:fill="FFFFFF"/>
+        </w:rPr>
+        <w:t>，並依照年收入的多寡來回應對該使用者增加年收入的建議。我們定義的條件如下：</w:t>
+      </w:r>
+    </w:p>
+    <w:p>
+      <w:pPr>
+        <w:pStyle w:val="aff"/>
+        <w:numPr>
+          <w:ilvl w:val="0"/>
+          <w:numId w:val="18"/>
+        </w:numPr>
+        <w:ind w:leftChars="0"/>
+        <w:rPr>
+          <w:rFonts w:ascii="Arial" w:hAnsi="Arial" w:cs="Arial" w:hint="eastAsia"/>
+          <w:color w:val="222222"/>
+          <w:shd w:val="clear" w:color="auto" w:fill="FFFFFF"/>
+        </w:rPr>
+      </w:pPr>
+      <w:r>
+        <w:rPr>
+          <w:rFonts w:ascii="Arial" w:hAnsi="Arial" w:cs="Arial" w:hint="eastAsia"/>
+          <w:noProof/>
+          <w:color w:val="222222"/>
+          <w:shd w:val="clear" w:color="auto" w:fill="FFFFFF"/>
+        </w:rPr>
+        <w:t>年收入未達</w:t>
+      </w:r>
+      <w:r>
+        <w:rPr>
+          <w:rFonts w:ascii="Arial" w:hAnsi="Arial" w:cs="Arial" w:hint="eastAsia"/>
+          <w:noProof/>
+          <w:color w:val="222222"/>
+          <w:shd w:val="clear" w:color="auto" w:fill="FFFFFF"/>
+        </w:rPr>
+        <w:t>50</w:t>
+      </w:r>
+      <w:r>
+        <w:rPr>
+          <w:rFonts w:ascii="Arial" w:hAnsi="Arial" w:cs="Arial" w:hint="eastAsia"/>
+          <w:noProof/>
+          <w:color w:val="222222"/>
+          <w:shd w:val="clear" w:color="auto" w:fill="FFFFFF"/>
+        </w:rPr>
+        <w:t>萬：輸出「</w:t>
+      </w:r>
+      <w:r>
+        <w:rPr>
+          <w:rFonts w:ascii="Arial" w:hAnsi="Arial" w:cs="Arial"/>
+          <w:noProof/>
+          <w:color w:val="222222"/>
+          <w:shd w:val="clear" w:color="auto" w:fill="FFFFFF"/>
+        </w:rPr>
+        <w:t>…</w:t>
+      </w:r>
+      <w:r>
+        <w:rPr>
+          <w:rFonts w:ascii="Arial" w:hAnsi="Arial" w:cs="Arial" w:hint="eastAsia"/>
+          <w:noProof/>
+          <w:color w:val="222222"/>
+          <w:shd w:val="clear" w:color="auto" w:fill="FFFFFF"/>
+        </w:rPr>
+        <w:t>我敢肯定</w:t>
+      </w:r>
+      <w:r>
+        <w:rPr>
+          <w:rFonts w:ascii="Arial" w:hAnsi="Arial" w:cs="Arial" w:hint="eastAsia"/>
+          <w:noProof/>
+          <w:color w:val="222222"/>
+          <w:shd w:val="clear" w:color="auto" w:fill="FFFFFF"/>
+        </w:rPr>
+        <w:t>這本書</w:t>
+      </w:r>
+      <w:r>
+        <w:rPr>
+          <w:rFonts w:ascii="Arial" w:hAnsi="Arial" w:cs="Arial" w:hint="eastAsia"/>
+          <w:noProof/>
+          <w:color w:val="222222"/>
+          <w:shd w:val="clear" w:color="auto" w:fill="FFFFFF"/>
+        </w:rPr>
+        <w:t>對你會有幫助的</w:t>
+      </w:r>
+      <w:r>
+        <w:rPr>
+          <w:rFonts w:ascii="Arial" w:hAnsi="Arial" w:cs="Arial" w:hint="eastAsia"/>
+          <w:noProof/>
+          <w:color w:val="222222"/>
+          <w:shd w:val="clear" w:color="auto" w:fill="FFFFFF"/>
+        </w:rPr>
+        <w:t>。」</w:t>
+      </w:r>
+    </w:p>
+    <w:p>
+      <w:pPr>
+        <w:pStyle w:val="aff"/>
+        <w:numPr>
+          <w:ilvl w:val="0"/>
+          <w:numId w:val="18"/>
+        </w:numPr>
+        <w:ind w:leftChars="0"/>
+        <w:rPr>
+          <w:rFonts w:ascii="Arial" w:hAnsi="Arial" w:cs="Arial" w:hint="eastAsia"/>
+          <w:color w:val="222222"/>
+          <w:shd w:val="clear" w:color="auto" w:fill="FFFFFF"/>
+        </w:rPr>
+      </w:pPr>
+      <w:r>
+        <w:rPr>
+          <w:rFonts w:ascii="Arial" w:hAnsi="Arial" w:cs="Arial" w:hint="eastAsia"/>
+          <w:noProof/>
+          <w:color w:val="222222"/>
+          <w:shd w:val="clear" w:color="auto" w:fill="FFFFFF"/>
+        </w:rPr>
+        <w:t>年收入</w:t>
+      </w:r>
+      <w:r>
+        <w:rPr>
+          <w:rFonts w:ascii="Arial" w:hAnsi="Arial" w:cs="Arial" w:hint="eastAsia"/>
+          <w:noProof/>
+          <w:color w:val="222222"/>
+          <w:shd w:val="clear" w:color="auto" w:fill="FFFFFF"/>
+        </w:rPr>
+        <w:t>50</w:t>
+      </w:r>
+      <w:r>
+        <w:rPr>
+          <w:rFonts w:ascii="Arial" w:hAnsi="Arial" w:cs="Arial" w:hint="eastAsia"/>
+          <w:noProof/>
+          <w:color w:val="222222"/>
+          <w:shd w:val="clear" w:color="auto" w:fill="FFFFFF"/>
+        </w:rPr>
+        <w:t>萬以上未滿</w:t>
+      </w:r>
+      <w:r>
+        <w:rPr>
+          <w:rFonts w:ascii="Arial" w:hAnsi="Arial" w:cs="Arial" w:hint="eastAsia"/>
+          <w:noProof/>
+          <w:color w:val="222222"/>
+          <w:shd w:val="clear" w:color="auto" w:fill="FFFFFF"/>
+        </w:rPr>
+        <w:t>100</w:t>
+      </w:r>
+      <w:r>
+        <w:rPr>
+          <w:rFonts w:ascii="Arial" w:hAnsi="Arial" w:cs="Arial" w:hint="eastAsia"/>
+          <w:noProof/>
+          <w:color w:val="222222"/>
+          <w:shd w:val="clear" w:color="auto" w:fill="FFFFFF"/>
+        </w:rPr>
+        <w:t>萬：輸出「</w:t>
+      </w:r>
+      <w:r>
+        <w:rPr>
+          <w:rFonts w:ascii="Arial" w:hAnsi="Arial" w:cs="Arial"/>
+          <w:noProof/>
+          <w:color w:val="222222"/>
+          <w:shd w:val="clear" w:color="auto" w:fill="FFFFFF"/>
+        </w:rPr>
+        <w:t>…</w:t>
+      </w:r>
+      <w:r>
+        <w:rPr>
+          <w:rFonts w:ascii="Arial" w:hAnsi="Arial" w:cs="Arial" w:hint="eastAsia"/>
+          <w:noProof/>
+          <w:color w:val="222222"/>
+          <w:shd w:val="clear" w:color="auto" w:fill="FFFFFF"/>
+        </w:rPr>
+        <w:t>好好把這本書讀完，你就有機會再進一步。」</w:t>
+      </w:r>
+    </w:p>
+    <w:p>
+      <w:pPr>
+        <w:pStyle w:val="aff"/>
+        <w:numPr>
+          <w:ilvl w:val="0"/>
+          <w:numId w:val="18"/>
+        </w:numPr>
+        <w:ind w:leftChars="0"/>
+        <w:rPr>
+          <w:rFonts w:ascii="Arial" w:hAnsi="Arial" w:cs="Arial" w:hint="eastAsia"/>
+          <w:color w:val="222222"/>
+          <w:shd w:val="clear" w:color="auto" w:fill="FFFFFF"/>
+        </w:rPr>
+      </w:pPr>
+      <w:r>
+        <w:rPr>
+          <w:rFonts w:ascii="Arial" w:hAnsi="Arial" w:cs="Arial" w:hint="eastAsia"/>
+          <w:noProof/>
+          <w:color w:val="222222"/>
+          <w:shd w:val="clear" w:color="auto" w:fill="FFFFFF"/>
+        </w:rPr>
+        <w:t>年收入</w:t>
+      </w:r>
+      <w:r>
+        <w:rPr>
+          <w:rFonts w:ascii="Arial" w:hAnsi="Arial" w:cs="Arial" w:hint="eastAsia"/>
+          <w:noProof/>
+          <w:color w:val="222222"/>
+          <w:shd w:val="clear" w:color="auto" w:fill="FFFFFF"/>
+        </w:rPr>
+        <w:t>100</w:t>
+      </w:r>
+      <w:r>
+        <w:rPr>
+          <w:rFonts w:ascii="Arial" w:hAnsi="Arial" w:cs="Arial" w:hint="eastAsia"/>
+          <w:noProof/>
+          <w:color w:val="222222"/>
+          <w:shd w:val="clear" w:color="auto" w:fill="FFFFFF"/>
+        </w:rPr>
+        <w:t>萬以上</w:t>
+      </w:r>
+      <w:r>
+        <w:rPr>
+          <w:rFonts w:ascii="Arial" w:hAnsi="Arial" w:cs="Arial" w:hint="eastAsia"/>
+          <w:noProof/>
+          <w:color w:val="222222"/>
+          <w:shd w:val="clear" w:color="auto" w:fill="FFFFFF"/>
+        </w:rPr>
+        <w:t>未滿</w:t>
+      </w:r>
+      <w:r>
+        <w:rPr>
+          <w:rFonts w:ascii="Arial" w:hAnsi="Arial" w:cs="Arial" w:hint="eastAsia"/>
+          <w:noProof/>
+          <w:color w:val="222222"/>
+          <w:shd w:val="clear" w:color="auto" w:fill="FFFFFF"/>
+        </w:rPr>
+        <w:t>500</w:t>
+      </w:r>
+      <w:r>
+        <w:rPr>
+          <w:rFonts w:ascii="Arial" w:hAnsi="Arial" w:cs="Arial" w:hint="eastAsia"/>
+          <w:noProof/>
+          <w:color w:val="222222"/>
+          <w:shd w:val="clear" w:color="auto" w:fill="FFFFFF"/>
+        </w:rPr>
+        <w:t>萬：輸出「恭喜你，人生勝利組。」</w:t>
+      </w:r>
+    </w:p>
+    <w:p>
+      <w:pPr>
+        <w:pStyle w:val="aff"/>
+        <w:numPr>
+          <w:ilvl w:val="0"/>
+          <w:numId w:val="18"/>
+        </w:numPr>
+        <w:ind w:leftChars="0"/>
+        <w:rPr>
+          <w:rFonts w:ascii="Arial" w:hAnsi="Arial" w:cs="Arial" w:hint="eastAsia"/>
+          <w:color w:val="222222"/>
+          <w:shd w:val="clear" w:color="auto" w:fill="FFFFFF"/>
+        </w:rPr>
+      </w:pPr>
+      <w:r>
+        <w:rPr>
+          <w:rFonts w:ascii="Arial" w:hAnsi="Arial" w:cs="Arial" w:hint="eastAsia"/>
+          <w:noProof/>
+          <w:color w:val="222222"/>
+          <w:shd w:val="clear" w:color="auto" w:fill="FFFFFF"/>
+        </w:rPr>
+        <w:t>年收入</w:t>
+      </w:r>
+      <w:r>
+        <w:rPr>
+          <w:rFonts w:ascii="Arial" w:hAnsi="Arial" w:cs="Arial" w:hint="eastAsia"/>
+          <w:noProof/>
+          <w:color w:val="222222"/>
+          <w:shd w:val="clear" w:color="auto" w:fill="FFFFFF"/>
+        </w:rPr>
+        <w:t>500</w:t>
+      </w:r>
+      <w:r>
+        <w:rPr>
+          <w:rFonts w:ascii="Arial" w:hAnsi="Arial" w:cs="Arial" w:hint="eastAsia"/>
+          <w:noProof/>
+          <w:color w:val="222222"/>
+          <w:shd w:val="clear" w:color="auto" w:fill="FFFFFF"/>
+        </w:rPr>
+        <w:t>萬以上：輸出「乾爹！！！」</w:t>
+      </w:r>
+    </w:p>
+    <w:p>
+      <w:pPr>
+        <w:rPr>
+          <w:rFonts w:ascii="Arial" w:hAnsi="Arial" w:cs="Arial" w:hint="eastAsia"/>
+          <w:color w:val="222222"/>
+          <w:shd w:val="clear" w:color="auto" w:fill="FFFFFF"/>
+        </w:rPr>
+      </w:pPr>
+    </w:p>
+    <w:p>
+      <w:pPr>
+        <w:rPr>
+          <w:rFonts w:ascii="Arial" w:hAnsi="Arial" w:cs="Arial" w:hint="eastAsia"/>
+          <w:color w:val="222222"/>
+          <w:shd w:val="clear" w:color="auto" w:fill="FFFFFF"/>
+        </w:rPr>
+      </w:pPr>
+      <w:r>
+        <w:rPr>
+          <w:rFonts w:ascii="Arial" w:hAnsi="Arial" w:cs="Arial" w:hint="eastAsia"/>
+          <w:color w:val="222222"/>
+          <w:shd w:val="clear" w:color="auto" w:fill="FFFFFF"/>
+        </w:rPr>
+        <w:t>依照上述的規則，我們需要讀取使用者輸入的資料，並作出判斷來回應。本章開頭已經示範過如何讀取使用者輸入，還不熟悉的讀者請回頭看前兩章；而在邏輯分支判斷上，</w:t>
+      </w:r>
+      <w:r>
+        <w:rPr>
+          <w:rFonts w:ascii="Arial" w:hAnsi="Arial" w:cs="Arial" w:hint="eastAsia"/>
+          <w:color w:val="222222"/>
+          <w:shd w:val="clear" w:color="auto" w:fill="FFFFFF"/>
+        </w:rPr>
+        <w:t>C#</w:t>
+      </w:r>
+      <w:r>
+        <w:rPr>
+          <w:rFonts w:ascii="Arial" w:hAnsi="Arial" w:cs="Arial" w:hint="eastAsia"/>
+          <w:color w:val="222222"/>
+          <w:shd w:val="clear" w:color="auto" w:fill="FFFFFF"/>
+        </w:rPr>
+        <w:t>常用的語法有兩種，一種是</w:t>
+      </w:r>
+      <w:r>
+        <w:rPr>
+          <w:rFonts w:ascii="Arial" w:hAnsi="Arial" w:cs="Arial" w:hint="eastAsia"/>
+          <w:color w:val="222222"/>
+          <w:shd w:val="clear" w:color="auto" w:fill="FFFFFF"/>
+        </w:rPr>
+        <w:t xml:space="preserve">if-else </w:t>
+      </w:r>
+      <w:proofErr w:type="spellStart"/>
+      <w:r>
+        <w:rPr>
+          <w:rFonts w:ascii="Arial" w:hAnsi="Arial" w:cs="Arial" w:hint="eastAsia"/>
+          <w:color w:val="222222"/>
+          <w:shd w:val="clear" w:color="auto" w:fill="FFFFFF"/>
+        </w:rPr>
+        <w:t>if-else</w:t>
+      </w:r>
+      <w:proofErr w:type="spellEnd"/>
+      <w:r>
+        <w:rPr>
+          <w:rFonts w:ascii="Arial" w:hAnsi="Arial" w:cs="Arial" w:hint="eastAsia"/>
+          <w:color w:val="222222"/>
+          <w:shd w:val="clear" w:color="auto" w:fill="FFFFFF"/>
+        </w:rPr>
+        <w:t>，一種是</w:t>
+      </w:r>
+      <w:r>
+        <w:rPr>
+          <w:rFonts w:ascii="Arial" w:hAnsi="Arial" w:cs="Arial" w:hint="eastAsia"/>
+          <w:color w:val="222222"/>
+          <w:shd w:val="clear" w:color="auto" w:fill="FFFFFF"/>
+        </w:rPr>
+        <w:t>switch</w:t>
+      </w:r>
+      <w:r>
+        <w:rPr>
+          <w:rFonts w:ascii="Arial" w:hAnsi="Arial" w:cs="Arial" w:hint="eastAsia"/>
+          <w:color w:val="222222"/>
+          <w:shd w:val="clear" w:color="auto" w:fill="FFFFFF"/>
+        </w:rPr>
+        <w:t>。這邊的情境，我們較適合使用</w:t>
+      </w:r>
+      <w:r>
+        <w:rPr>
+          <w:rFonts w:ascii="Arial" w:hAnsi="Arial" w:cs="Arial" w:hint="eastAsia"/>
+          <w:color w:val="222222"/>
+          <w:shd w:val="clear" w:color="auto" w:fill="FFFFFF"/>
+        </w:rPr>
+        <w:t xml:space="preserve">if-else </w:t>
+      </w:r>
+      <w:proofErr w:type="spellStart"/>
+      <w:r>
+        <w:rPr>
+          <w:rFonts w:ascii="Arial" w:hAnsi="Arial" w:cs="Arial" w:hint="eastAsia"/>
+          <w:color w:val="222222"/>
+          <w:shd w:val="clear" w:color="auto" w:fill="FFFFFF"/>
+        </w:rPr>
+        <w:t>if-else</w:t>
+      </w:r>
+      <w:proofErr w:type="spellEnd"/>
+      <w:r>
+        <w:rPr>
+          <w:rFonts w:ascii="Arial" w:hAnsi="Arial" w:cs="Arial" w:hint="eastAsia"/>
+          <w:color w:val="222222"/>
+          <w:shd w:val="clear" w:color="auto" w:fill="FFFFFF"/>
+        </w:rPr>
+        <w:t>作處理，範例如下：</w:t>
+      </w:r>
+    </w:p>
+    <w:p>
+      <w:pPr>
+        <w:rPr>
+          <w:rFonts w:ascii="Arial" w:hAnsi="Arial" w:cs="Arial" w:hint="eastAsia"/>
+          <w:color w:val="222222"/>
+          <w:shd w:val="clear" w:color="auto" w:fill="FFFFFF"/>
+        </w:rPr>
+      </w:pPr>
+      <w:r>
+        <w:rPr>
+          <w:rFonts w:ascii="Arial" w:hAnsi="Arial" w:cs="Arial" w:hint="eastAsia"/>
+          <w:noProof/>
+          <w:color w:val="222222"/>
+          <w:shd w:val="clear" w:color="auto" w:fill="FFFFFF"/>
+        </w:rPr>
+        <w:drawing>
+          <wp:inline distT="0" distB="0" distL="0" distR="0">
+            <wp:extent cx="4366895" cy="3147695"/>
+            <wp:effectExtent l="19050" t="0" r="0" b="0"/>
+            <wp:docPr id="26" name="圖片 16"/>
+            <wp:cNvGraphicFramePr>
+              <a:graphicFrameLocks xmlns:a="http://schemas.openxmlformats.org/drawingml/2006/main" noChangeAspect="1"/>
+            </wp:cNvGraphicFramePr>
+            <a:graphic xmlns:a="http://schemas.openxmlformats.org/drawingml/2006/main">
+              <a:graphicData uri="http://schemas.openxmlformats.org/drawingml/2006/picture">
+                <pic:pic xmlns:pic="http://schemas.openxmlformats.org/drawingml/2006/picture">
+                  <pic:nvPicPr>
+                    <pic:cNvPr id="0" name="Picture 16"/>
+                    <pic:cNvPicPr>
+                      <a:picLocks noChangeAspect="1" noChangeArrowheads="1"/>
+                    </pic:cNvPicPr>
+                  </pic:nvPicPr>
+                  <pic:blipFill>
+                    <a:blip r:embed="rId24" cstate="print"/>
+                    <a:srcRect/>
+                    <a:stretch>
+                      <a:fillRect/>
+                    </a:stretch>
+                  </pic:blipFill>
+                  <pic:spPr bwMode="auto">
+                    <a:xfrm>
+                      <a:off x="0" y="0"/>
+                      <a:ext cx="4366895" cy="3147695"/>
+                    </a:xfrm>
+                    <a:prstGeom prst="rect">
+                      <a:avLst/>
+                    </a:prstGeom>
+                    <a:noFill/>
+                    <a:ln w="9525">
+                      <a:noFill/>
+                      <a:miter lim="800000"/>
+                      <a:headEnd/>
+                      <a:tailEnd/>
+                    </a:ln>
+                  </pic:spPr>
+                </pic:pic>
+              </a:graphicData>
+            </a:graphic>
+          </wp:inline>
+        </w:drawing>
+      </w:r>
+    </w:p>
+    <w:p>
+      <w:pPr>
+        <w:rPr>
+          <w:rFonts w:ascii="Arial" w:hAnsi="Arial" w:cs="Arial" w:hint="eastAsia"/>
+          <w:color w:val="222222"/>
+          <w:shd w:val="clear" w:color="auto" w:fill="FFFFFF"/>
+        </w:rPr>
+      </w:pPr>
+    </w:p>
+    <w:p>
+      <w:pPr>
+        <w:rPr>
+          <w:rFonts w:ascii="Arial" w:hAnsi="Arial" w:cs="Arial"/>
+          <w:color w:val="222222"/>
+          <w:shd w:val="clear" w:color="auto" w:fill="FFFFFF"/>
+        </w:rPr>
+      </w:pPr>
+      <w:r>
+        <w:rPr>
+          <w:rFonts w:ascii="Arial" w:hAnsi="Arial" w:cs="Arial" w:hint="eastAsia"/>
+          <w:color w:val="222222"/>
+          <w:shd w:val="clear" w:color="auto" w:fill="FFFFFF"/>
+        </w:rPr>
+        <w:t>使用</w:t>
+      </w:r>
+      <w:r>
+        <w:rPr>
+          <w:rFonts w:ascii="Arial" w:hAnsi="Arial" w:cs="Arial" w:hint="eastAsia"/>
+          <w:color w:val="222222"/>
+          <w:shd w:val="clear" w:color="auto" w:fill="FFFFFF"/>
+        </w:rPr>
+        <w:t>if</w:t>
+      </w:r>
+      <w:r>
+        <w:rPr>
+          <w:rFonts w:ascii="Arial" w:hAnsi="Arial" w:cs="Arial" w:hint="eastAsia"/>
+          <w:color w:val="222222"/>
+          <w:shd w:val="clear" w:color="auto" w:fill="FFFFFF"/>
+        </w:rPr>
+        <w:t>時，需要使用小括號將</w:t>
+      </w:r>
+      <w:proofErr w:type="gramStart"/>
+      <w:r>
+        <w:rPr>
+          <w:rFonts w:ascii="Arial" w:hAnsi="Arial" w:cs="Arial" w:hint="eastAsia"/>
+          <w:color w:val="222222"/>
+          <w:shd w:val="clear" w:color="auto" w:fill="FFFFFF"/>
+        </w:rPr>
+        <w:t>敘述式包覆</w:t>
+      </w:r>
+      <w:proofErr w:type="gramEnd"/>
+      <w:r>
+        <w:rPr>
+          <w:rFonts w:ascii="Arial" w:hAnsi="Arial" w:cs="Arial" w:hint="eastAsia"/>
+          <w:color w:val="222222"/>
+          <w:shd w:val="clear" w:color="auto" w:fill="FFFFFF"/>
+        </w:rPr>
+        <w:t>起來。而如果同時有多個條件，則可以用</w:t>
+      </w:r>
+      <w:r>
+        <w:rPr>
+          <w:rFonts w:ascii="Arial" w:hAnsi="Arial" w:cs="Arial" w:hint="eastAsia"/>
+          <w:color w:val="222222"/>
+          <w:shd w:val="clear" w:color="auto" w:fill="FFFFFF"/>
+        </w:rPr>
+        <w:t xml:space="preserve"> </w:t>
+      </w:r>
+      <w:r>
+        <w:rPr>
+          <w:rFonts w:ascii="Arial" w:hAnsi="Arial" w:cs="Arial" w:hint="eastAsia"/>
+          <w:color w:val="222222"/>
+          <w:shd w:val="clear" w:color="auto" w:fill="FFFFFF"/>
+        </w:rPr>
+        <w:t>==(Equal)</w:t>
+      </w:r>
+      <w:r>
+        <w:rPr>
+          <w:rFonts w:ascii="Arial" w:hAnsi="Arial" w:cs="Arial" w:hint="eastAsia"/>
+          <w:color w:val="222222"/>
+          <w:shd w:val="clear" w:color="auto" w:fill="FFFFFF"/>
+        </w:rPr>
+        <w:t>、</w:t>
+      </w:r>
+      <w:r>
+        <w:rPr>
+          <w:rFonts w:ascii="Arial" w:hAnsi="Arial" w:cs="Arial" w:hint="eastAsia"/>
+          <w:color w:val="222222"/>
+          <w:shd w:val="clear" w:color="auto" w:fill="FFFFFF"/>
+        </w:rPr>
+        <w:t>&amp;&amp;(And)</w:t>
+      </w:r>
+      <w:r>
+        <w:rPr>
+          <w:rFonts w:ascii="Arial" w:hAnsi="Arial" w:cs="Arial" w:hint="eastAsia"/>
+          <w:color w:val="222222"/>
+          <w:shd w:val="clear" w:color="auto" w:fill="FFFFFF"/>
+        </w:rPr>
+        <w:t>、</w:t>
+      </w:r>
+      <w:r>
+        <w:rPr>
+          <w:rFonts w:ascii="Arial" w:hAnsi="Arial" w:cs="Arial" w:hint="eastAsia"/>
+          <w:color w:val="222222"/>
+          <w:shd w:val="clear" w:color="auto" w:fill="FFFFFF"/>
+        </w:rPr>
+        <w:t>||(Or)</w:t>
+      </w:r>
+      <w:r>
+        <w:rPr>
+          <w:rFonts w:ascii="Arial" w:hAnsi="Arial" w:cs="Arial" w:hint="eastAsia"/>
+          <w:color w:val="222222"/>
+          <w:shd w:val="clear" w:color="auto" w:fill="FFFFFF"/>
+        </w:rPr>
+        <w:t>、</w:t>
+      </w:r>
+      <w:r>
+        <w:rPr>
+          <w:rFonts w:ascii="Arial" w:hAnsi="Arial" w:cs="Arial" w:hint="eastAsia"/>
+          <w:color w:val="222222"/>
+          <w:shd w:val="clear" w:color="auto" w:fill="FFFFFF"/>
+        </w:rPr>
+        <w:t>!(NOT)</w:t>
+      </w:r>
+      <w:r>
+        <w:rPr>
+          <w:rFonts w:ascii="Arial" w:hAnsi="Arial" w:cs="Arial" w:hint="eastAsia"/>
+          <w:color w:val="222222"/>
+          <w:shd w:val="clear" w:color="auto" w:fill="FFFFFF"/>
+        </w:rPr>
+        <w:t>及小括號作連接。當然有的型別也提供判斷是否相等或包含的函式，只要結果可得出一個布林值</w:t>
+      </w:r>
+      <w:r>
+        <w:rPr>
+          <w:rFonts w:ascii="Arial" w:hAnsi="Arial" w:cs="Arial" w:hint="eastAsia"/>
+          <w:color w:val="222222"/>
+          <w:shd w:val="clear" w:color="auto" w:fill="FFFFFF"/>
+        </w:rPr>
+        <w:t>(</w:t>
+      </w:r>
+      <w:r>
+        <w:rPr>
+          <w:rFonts w:ascii="Arial" w:hAnsi="Arial" w:cs="Arial" w:hint="eastAsia"/>
+          <w:color w:val="222222"/>
+          <w:shd w:val="clear" w:color="auto" w:fill="FFFFFF"/>
+        </w:rPr>
+        <w:t>真或假</w:t>
+      </w:r>
+      <w:r>
+        <w:rPr>
+          <w:rFonts w:ascii="Arial" w:hAnsi="Arial" w:cs="Arial" w:hint="eastAsia"/>
+          <w:color w:val="222222"/>
+          <w:shd w:val="clear" w:color="auto" w:fill="FFFFFF"/>
+        </w:rPr>
+        <w:t>)</w:t>
+      </w:r>
+      <w:r>
+        <w:rPr>
+          <w:rFonts w:ascii="Arial" w:hAnsi="Arial" w:cs="Arial" w:hint="eastAsia"/>
+          <w:color w:val="222222"/>
+          <w:shd w:val="clear" w:color="auto" w:fill="FFFFFF"/>
+        </w:rPr>
+        <w:t>的</w:t>
+      </w:r>
+      <w:proofErr w:type="gramStart"/>
+      <w:r>
+        <w:rPr>
+          <w:rFonts w:ascii="Arial" w:hAnsi="Arial" w:cs="Arial" w:hint="eastAsia"/>
+          <w:color w:val="222222"/>
+          <w:shd w:val="clear" w:color="auto" w:fill="FFFFFF"/>
+        </w:rPr>
+        <w:t>敘述式都可以</w:t>
+      </w:r>
+      <w:proofErr w:type="gramEnd"/>
+      <w:r>
+        <w:rPr>
+          <w:rFonts w:ascii="Arial" w:hAnsi="Arial" w:cs="Arial" w:hint="eastAsia"/>
+          <w:color w:val="222222"/>
+          <w:shd w:val="clear" w:color="auto" w:fill="FFFFFF"/>
+        </w:rPr>
+        <w:t>。而條件成立要執行的程式碼區塊，則需使用大括號包覆起來。</w:t>
+      </w:r>
+    </w:p>
+    <w:p>
+      <w:pPr>
+        <w:rPr>
+          <w:rFonts w:ascii="Arial" w:hAnsi="Arial" w:cs="Arial" w:hint="eastAsia"/>
+          <w:color w:val="222222"/>
+          <w:shd w:val="clear" w:color="auto" w:fill="FFFFFF"/>
+        </w:rPr>
+      </w:pPr>
+      <w:r>
+        <w:rPr>
+          <w:rFonts w:ascii="Arial" w:hAnsi="Arial" w:cs="Arial" w:hint="eastAsia"/>
+          <w:color w:val="222222"/>
+          <w:shd w:val="clear" w:color="auto" w:fill="FFFFFF"/>
+        </w:rPr>
+        <w:t>最後，看看我們的執行結果吧。</w:t>
+      </w:r>
+    </w:p>
+    <w:p>
+      <w:pPr>
+        <w:rPr>
+          <w:rFonts w:ascii="Arial" w:hAnsi="Arial" w:cs="Arial" w:hint="eastAsia"/>
+          <w:color w:val="222222"/>
+          <w:shd w:val="clear" w:color="auto" w:fill="FFFFFF"/>
+        </w:rPr>
+      </w:pPr>
+      <w:r>
+        <w:rPr>
+          <w:rFonts w:ascii="Arial" w:hAnsi="Arial" w:cs="Arial"/>
+          <w:noProof/>
+          <w:color w:val="222222"/>
+          <w:shd w:val="clear" w:color="auto" w:fill="FFFFFF"/>
+        </w:rPr>
+        <w:lastRenderedPageBreak/>
+        <w:drawing>
+          <wp:inline distT="0" distB="0" distL="0" distR="0">
+            <wp:extent cx="5274310" cy="3295515"/>
+            <wp:effectExtent l="19050" t="0" r="2540" b="0"/>
+            <wp:docPr id="29" name="圖片 17"/>
+            <wp:cNvGraphicFramePr>
+              <a:graphicFrameLocks xmlns:a="http://schemas.openxmlformats.org/drawingml/2006/main" noChangeAspect="1"/>
+            </wp:cNvGraphicFramePr>
+            <a:graphic xmlns:a="http://schemas.openxmlformats.org/drawingml/2006/main">
+              <a:graphicData uri="http://schemas.openxmlformats.org/drawingml/2006/picture">
+                <pic:pic xmlns:pic="http://schemas.openxmlformats.org/drawingml/2006/picture">
+                  <pic:nvPicPr>
+                    <pic:cNvPr id="0" name="Picture 17"/>
+                    <pic:cNvPicPr>
+                      <a:picLocks noChangeAspect="1" noChangeArrowheads="1"/>
+                    </pic:cNvPicPr>
+                  </pic:nvPicPr>
+                  <pic:blipFill>
+                    <a:blip r:embed="rId25" cstate="print"/>
+                    <a:srcRect/>
+                    <a:stretch>
+                      <a:fillRect/>
+                    </a:stretch>
+                  </pic:blipFill>
+                  <pic:spPr bwMode="auto">
+                    <a:xfrm>
+                      <a:off x="0" y="0"/>
+                      <a:ext cx="5274310" cy="3295515"/>
+                    </a:xfrm>
+                    <a:prstGeom prst="rect">
+                      <a:avLst/>
+                    </a:prstGeom>
+                    <a:noFill/>
+                    <a:ln w="9525">
+                      <a:noFill/>
+                      <a:miter lim="800000"/>
+                      <a:headEnd/>
+                      <a:tailEnd/>
+                    </a:ln>
+                  </pic:spPr>
+                </pic:pic>
+              </a:graphicData>
+            </a:graphic>
+          </wp:inline>
+        </w:drawing>
+      </w:r>
+    </w:p>
+    <w:p>
+      <w:pPr>
+        <w:rPr>
+          <w:rFonts w:ascii="Arial" w:hAnsi="Arial" w:cs="Arial"/>
+          <w:color w:val="222222"/>
+          <w:shd w:val="clear" w:color="auto" w:fill="FFFFFF"/>
+        </w:rPr>
+      </w:pPr>
+    </w:p>
+    <w:tbl>
+      <w:tblPr>
+        <w:tblStyle w:val="af6"/>
+        <w:tblW w:w="0" w:type="auto"/>
+        <w:tblBorders>
+          <w:top w:val="single" w:sz="4" w:space="0" w:color="auto"/>
+          <w:left w:val="single" w:sz="4" w:space="0" w:color="auto"/>
+          <w:bottom w:val="single" w:sz="4" w:space="0" w:color="auto"/>
+          <w:right w:val="single" w:sz="4" w:space="0" w:color="auto"/>
+          <w:insideV w:val="none" w:sz="0" w:space="0" w:color="auto"/>
+        </w:tblBorders>
+        <w:tblLayout w:type="fixed"/>
+        <w:tblLook w:val="01E0"/>
+      </w:tblPr>
+      <w:tblGrid>
+        <w:gridCol w:w="851"/>
+        <w:gridCol w:w="7518"/>
+      </w:tblGrid>
+      <w:tr>
+        <w:tc>
+          <w:tcPr>
+            <w:tcW w:w="851" w:type="dxa"/>
+          </w:tcPr>
+          <w:p>
+            <w:pPr>
+              <w:pStyle w:val="af7"/>
+            </w:pPr>
+            <w:r>
+              <w:rPr>
+                <w:rFonts w:hint="eastAsia"/>
+                <w:noProof/>
+              </w:rPr>
+              <w:drawing>
+                <wp:inline distT="0" distB="0" distL="0" distR="0">
+                  <wp:extent cx="352425" cy="361950"/>
+                  <wp:effectExtent l="0" t="0" r="9525" b="0"/>
+                  <wp:docPr id="36" name="圖片 3" descr="paper&amp;pencil_48"/>
+                  <wp:cNvGraphicFramePr>
+                    <a:graphicFrameLocks xmlns:a="http://schemas.openxmlformats.org/drawingml/2006/main" noChangeAspect="1"/>
+                  </wp:cNvGraphicFramePr>
+                  <a:graphic xmlns:a="http://schemas.openxmlformats.org/drawingml/2006/main">
+                    <a:graphicData uri="http://schemas.openxmlformats.org/drawingml/2006/picture">
+                      <pic:pic xmlns:pic="http://schemas.openxmlformats.org/drawingml/2006/picture">
+                        <pic:nvPicPr>
+                          <pic:cNvPr id="0" name="Picture 1" descr="paper&amp;pencil_48"/>
+                          <pic:cNvPicPr>
+                            <a:picLocks noChangeAspect="1" noChangeArrowheads="1"/>
+                          </pic:cNvPicPr>
+                        </pic:nvPicPr>
+                        <pic:blipFill>
+                          <a:blip r:embed="rId9" cstate="print">
+                            <a:extLst>
+                              <a:ext uri="{28A0092B-C50C-407E-A947-70E740481C1C}">
+                                <a14:useLocalDpi xmlns:a14="http://schemas.microsoft.com/office/drawing/2010/main" xmlns:wps="http://schemas.microsoft.com/office/word/2010/wordprocessingShape" xmlns:wpi="http://schemas.microsoft.com/office/word/2010/wordprocessingInk" xmlns:wpg="http://schemas.microsoft.com/office/word/2010/wordprocessingGroup" xmlns:w14="http://schemas.microsoft.com/office/word/2010/wordml" xmlns:w="http://schemas.openxmlformats.org/wordprocessingml/2006/main" xmlns:w10="urn:schemas-microsoft-com:office:word" xmlns:wp14="http://schemas.microsoft.com/office/word/2010/wordprocessingDrawing" xmlns:v="urn:schemas-microsoft-com:vml" xmlns:o="urn:schemas-microsoft-com:office:office" xmlns:mc="http://schemas.openxmlformats.org/markup-compatibility/2006" xmlns:wpc="http://schemas.microsoft.com/office/word/2010/wordprocessingCanvas" xmlns="" val="0"/>
+                              </a:ext>
+                            </a:extLst>
+                          </a:blip>
+                          <a:srcRect l="3175"/>
+                          <a:stretch>
+                            <a:fillRect/>
+                          </a:stretch>
+                        </pic:blipFill>
+                        <pic:spPr bwMode="auto">
+                          <a:xfrm>
+                            <a:off x="0" y="0"/>
+                            <a:ext cx="352425" cy="361950"/>
+                          </a:xfrm>
+                          <a:prstGeom prst="rect">
+                            <a:avLst/>
+                          </a:prstGeom>
+                          <a:noFill/>
+                          <a:ln>
+                            <a:noFill/>
+                          </a:ln>
+                        </pic:spPr>
+                      </pic:pic>
+                    </a:graphicData>
+                  </a:graphic>
+                </wp:inline>
+              </w:drawing>
+            </w:r>
+          </w:p>
+        </w:tc>
+        <w:tc>
+          <w:tcPr>
+            <w:tcW w:w="7518" w:type="dxa"/>
+            <w:tcMar>
+              <w:left w:w="113" w:type="dxa"/>
+              <w:right w:w="113" w:type="dxa"/>
+            </w:tcMar>
+          </w:tcPr>
+          <w:p>
+            <w:pPr>
+              <w:pStyle w:val="af8"/>
+              <w:spacing w:line="240" w:lineRule="auto"/>
+              <w:ind w:firstLine="0"/>
+              <w:rPr>
+                <w:rFonts w:hint="eastAsia"/>
+              </w:rPr>
+            </w:pPr>
+            <w:r>
+              <w:rPr>
+                <w:rFonts w:hint="eastAsia"/>
+              </w:rPr>
+              <w:t>if</w:t>
+            </w:r>
+            <w:r>
+              <w:rPr>
+                <w:rFonts w:hint="eastAsia"/>
+              </w:rPr>
+              <w:t>條件之後不一定要直接</w:t>
+            </w:r>
+            <w:proofErr w:type="gramStart"/>
+            <w:r>
+              <w:rPr>
+                <w:rFonts w:hint="eastAsia"/>
+              </w:rPr>
+              <w:t>接</w:t>
+            </w:r>
+            <w:proofErr w:type="gramEnd"/>
+            <w:r>
+              <w:rPr>
+                <w:rFonts w:hint="eastAsia"/>
+              </w:rPr>
+              <w:t>else</w:t>
+            </w:r>
+            <w:r>
+              <w:rPr>
+                <w:rFonts w:hint="eastAsia"/>
+              </w:rPr>
+              <w:t>條件，可以同時多個</w:t>
+            </w:r>
+            <w:r>
+              <w:rPr>
+                <w:rFonts w:hint="eastAsia"/>
+              </w:rPr>
+              <w:t>if</w:t>
+            </w:r>
+            <w:r>
+              <w:rPr>
+                <w:rFonts w:hint="eastAsia"/>
+              </w:rPr>
+              <w:t>或</w:t>
+            </w:r>
+            <w:r>
+              <w:rPr>
+                <w:rFonts w:hint="eastAsia"/>
+              </w:rPr>
+              <w:t xml:space="preserve">else if </w:t>
+            </w:r>
+            <w:r>
+              <w:rPr>
+                <w:rFonts w:hint="eastAsia"/>
+              </w:rPr>
+              <w:t>並列，也可以沒有</w:t>
+            </w:r>
+            <w:r>
+              <w:rPr>
+                <w:rFonts w:hint="eastAsia"/>
+              </w:rPr>
+              <w:t>else</w:t>
+            </w:r>
+            <w:r>
+              <w:rPr>
+                <w:rFonts w:hint="eastAsia"/>
+              </w:rPr>
+              <w:t>條件。多個</w:t>
+            </w:r>
+            <w:r>
+              <w:rPr>
+                <w:rFonts w:hint="eastAsia"/>
+              </w:rPr>
+              <w:t>if</w:t>
+            </w:r>
+            <w:r>
+              <w:rPr>
+                <w:rFonts w:hint="eastAsia"/>
+              </w:rPr>
+              <w:t>條件並列，與</w:t>
+            </w:r>
+            <w:r>
+              <w:rPr>
+                <w:rFonts w:hint="eastAsia"/>
+              </w:rPr>
+              <w:t>if-else if</w:t>
+            </w:r>
+            <w:r>
+              <w:rPr>
+                <w:rFonts w:hint="eastAsia"/>
+              </w:rPr>
+              <w:t>條件並列的區別在於，如果是多個</w:t>
+            </w:r>
+            <w:r>
+              <w:rPr>
+                <w:rFonts w:hint="eastAsia"/>
+              </w:rPr>
+              <w:t>if</w:t>
+            </w:r>
+            <w:r>
+              <w:rPr>
+                <w:rFonts w:hint="eastAsia"/>
+              </w:rPr>
+              <w:t>條件並列，則每一個</w:t>
+            </w:r>
+            <w:r>
+              <w:rPr>
+                <w:rFonts w:hint="eastAsia"/>
+              </w:rPr>
+              <w:t>if</w:t>
+            </w:r>
+            <w:r>
+              <w:rPr>
+                <w:rFonts w:hint="eastAsia"/>
+              </w:rPr>
+              <w:t>條件都會判斷，如果同時符合多個</w:t>
+            </w:r>
+            <w:r>
+              <w:rPr>
+                <w:rFonts w:hint="eastAsia"/>
+              </w:rPr>
+              <w:t>if</w:t>
+            </w:r>
+            <w:r>
+              <w:rPr>
+                <w:rFonts w:hint="eastAsia"/>
+              </w:rPr>
+              <w:t>條件，則這些區塊都會被執行；如果是</w:t>
+            </w:r>
+            <w:r>
+              <w:rPr>
+                <w:rFonts w:hint="eastAsia"/>
+              </w:rPr>
+              <w:t xml:space="preserve">if </w:t>
+            </w:r>
+            <w:proofErr w:type="gramStart"/>
+            <w:r>
+              <w:t>–</w:t>
+            </w:r>
+            <w:proofErr w:type="gramEnd"/>
+            <w:r>
+              <w:rPr>
+                <w:rFonts w:hint="eastAsia"/>
+              </w:rPr>
+              <w:t xml:space="preserve"> else if</w:t>
+            </w:r>
+            <w:r>
+              <w:rPr>
+                <w:rFonts w:hint="eastAsia"/>
+              </w:rPr>
+              <w:t>，程式會由上而下依序判斷，只要其中有一個條件成立，程式在執行過後就不會再執行這組</w:t>
+            </w:r>
+            <w:r>
+              <w:rPr>
+                <w:rFonts w:hint="eastAsia"/>
+              </w:rPr>
+              <w:t>if-else if</w:t>
+            </w:r>
+            <w:r>
+              <w:rPr>
+                <w:rFonts w:hint="eastAsia"/>
+              </w:rPr>
+              <w:t>中的其他條件區塊。</w:t>
+            </w:r>
+          </w:p>
+          <w:p>
+            <w:pPr>
+              <w:pStyle w:val="af8"/>
+              <w:spacing w:line="240" w:lineRule="auto"/>
+              <w:ind w:firstLine="0"/>
+            </w:pPr>
+            <w:r>
+              <w:rPr>
+                <w:rFonts w:hint="eastAsia"/>
+              </w:rPr>
+              <w:t>另外，</w:t>
+            </w:r>
+            <w:r>
+              <w:rPr>
+                <w:rFonts w:hint="eastAsia"/>
+              </w:rPr>
+              <w:t>else</w:t>
+            </w:r>
+            <w:r>
+              <w:rPr>
+                <w:rFonts w:hint="eastAsia"/>
+              </w:rPr>
+              <w:t>區塊作為與</w:t>
+            </w:r>
+            <w:r>
+              <w:rPr>
+                <w:rFonts w:hint="eastAsia"/>
+              </w:rPr>
+              <w:t>if</w:t>
+            </w:r>
+            <w:r>
+              <w:rPr>
+                <w:rFonts w:hint="eastAsia"/>
+              </w:rPr>
+              <w:t>相對應的條件區塊，</w:t>
+            </w:r>
+            <w:r>
+              <w:rPr>
+                <w:rFonts w:hint="eastAsia"/>
+              </w:rPr>
+              <w:t>並不需要明確的條件敘述，</w:t>
+            </w:r>
+            <w:r>
+              <w:rPr>
+                <w:rFonts w:hint="eastAsia"/>
+              </w:rPr>
+              <w:t>只要</w:t>
+            </w:r>
+            <w:r>
+              <w:rPr>
+                <w:rFonts w:hint="eastAsia"/>
+              </w:rPr>
+              <w:t>if</w:t>
+            </w:r>
+            <w:r>
+              <w:rPr>
+                <w:rFonts w:hint="eastAsia"/>
+              </w:rPr>
+              <w:t>不成立就會直接走進</w:t>
+            </w:r>
+            <w:r>
+              <w:rPr>
+                <w:rFonts w:hint="eastAsia"/>
+              </w:rPr>
+              <w:t>else</w:t>
+            </w:r>
+            <w:r>
+              <w:rPr>
+                <w:rFonts w:hint="eastAsia"/>
+              </w:rPr>
+              <w:t>區塊。</w:t>
+            </w:r>
+            <w:r>
+              <w:rPr>
+                <w:rFonts w:hint="eastAsia"/>
+              </w:rPr>
+              <w:t>在</w:t>
+            </w:r>
+            <w:r>
+              <w:rPr>
+                <w:rFonts w:hint="eastAsia"/>
+              </w:rPr>
+              <w:t xml:space="preserve">if-else </w:t>
+            </w:r>
+            <w:proofErr w:type="spellStart"/>
+            <w:r>
+              <w:rPr>
+                <w:rFonts w:hint="eastAsia"/>
+              </w:rPr>
+              <w:t>if-else</w:t>
+            </w:r>
+            <w:proofErr w:type="spellEnd"/>
+            <w:r>
+              <w:rPr>
+                <w:rFonts w:hint="eastAsia"/>
+              </w:rPr>
+              <w:t>中，則是上述所有</w:t>
+            </w:r>
+            <w:r>
+              <w:rPr>
+                <w:rFonts w:hint="eastAsia"/>
+              </w:rPr>
+              <w:t>if</w:t>
+            </w:r>
+            <w:r>
+              <w:rPr>
+                <w:rFonts w:hint="eastAsia"/>
+              </w:rPr>
+              <w:t>及</w:t>
+            </w:r>
+            <w:r>
+              <w:rPr>
+                <w:rFonts w:hint="eastAsia"/>
+              </w:rPr>
+              <w:t>else if</w:t>
+            </w:r>
+            <w:r>
+              <w:rPr>
+                <w:rFonts w:hint="eastAsia"/>
+              </w:rPr>
+              <w:t>條件</w:t>
+            </w:r>
+            <w:r>
+              <w:rPr>
+                <w:rFonts w:hint="eastAsia"/>
+              </w:rPr>
+              <w:t>都</w:t>
+            </w:r>
+            <w:r>
+              <w:rPr>
+                <w:rFonts w:hint="eastAsia"/>
+              </w:rPr>
+              <w:t>不成立的話，就會執行</w:t>
+            </w:r>
+            <w:r>
+              <w:rPr>
+                <w:rFonts w:hint="eastAsia"/>
+              </w:rPr>
+              <w:t>else</w:t>
+            </w:r>
+            <w:r>
+              <w:rPr>
+                <w:rFonts w:hint="eastAsia"/>
+              </w:rPr>
+              <w:t>區塊。在設計上應想好是不是有一個預設的機制在所有條件都不成立時要執行，如果有的話，就應該放在</w:t>
+            </w:r>
+            <w:r>
+              <w:rPr>
+                <w:rFonts w:hint="eastAsia"/>
+              </w:rPr>
+              <w:t>else</w:t>
+            </w:r>
+            <w:r>
+              <w:rPr>
+                <w:rFonts w:hint="eastAsia"/>
+              </w:rPr>
+              <w:t>區塊中，反之則應檢查</w:t>
+            </w:r>
+            <w:r>
+              <w:rPr>
+                <w:rFonts w:hint="eastAsia"/>
+              </w:rPr>
+              <w:t>else</w:t>
+            </w:r>
+            <w:r>
+              <w:rPr>
+                <w:rFonts w:hint="eastAsia"/>
+              </w:rPr>
+              <w:t>中是不是有不應放入的程式碼，造成程式邏輯錯誤。</w:t>
+            </w:r>
+          </w:p>
+        </w:tc>
+      </w:tr>
+    </w:tbl>
+    <w:p>
+      <w:pPr>
+        <w:rPr>
+          <w:rFonts w:hint="eastAsia"/>
+          <w:shd w:val="clear" w:color="auto" w:fill="FFFFFF"/>
+        </w:rPr>
+      </w:pPr>
+    </w:p>
+    <w:tbl>
+      <w:tblPr>
+        <w:tblStyle w:val="af6"/>
+        <w:tblW w:w="0" w:type="auto"/>
+        <w:tblBorders>
+          <w:top w:val="single" w:sz="4" w:space="0" w:color="auto"/>
+          <w:left w:val="single" w:sz="4" w:space="0" w:color="auto"/>
+          <w:bottom w:val="single" w:sz="4" w:space="0" w:color="auto"/>
+          <w:right w:val="single" w:sz="4" w:space="0" w:color="auto"/>
+          <w:insideV w:val="none" w:sz="0" w:space="0" w:color="auto"/>
+        </w:tblBorders>
+        <w:tblLayout w:type="fixed"/>
+        <w:tblLook w:val="01E0"/>
+      </w:tblPr>
+      <w:tblGrid>
+        <w:gridCol w:w="851"/>
+        <w:gridCol w:w="7518"/>
+      </w:tblGrid>
+      <w:tr>
+        <w:tc>
+          <w:tcPr>
+            <w:tcW w:w="851" w:type="dxa"/>
+          </w:tcPr>
+          <w:p>
+            <w:pPr>
+              <w:pStyle w:val="af7"/>
+            </w:pPr>
+            <w:r>
+              <w:rPr>
+                <w:rFonts w:hint="eastAsia"/>
+                <w:noProof/>
+              </w:rPr>
+              <w:drawing>
+                <wp:inline distT="0" distB="0" distL="0" distR="0">
+                  <wp:extent cx="352425" cy="361950"/>
+                  <wp:effectExtent l="0" t="0" r="9525" b="0"/>
+                  <wp:docPr id="28" name="圖片 3" descr="paper&amp;pencil_48"/>
+                  <wp:cNvGraphicFramePr>
+                    <a:graphicFrameLocks xmlns:a="http://schemas.openxmlformats.org/drawingml/2006/main" noChangeAspect="1"/>
+                  </wp:cNvGraphicFramePr>
+                  <a:graphic xmlns:a="http://schemas.openxmlformats.org/drawingml/2006/main">
+                    <a:graphicData uri="http://schemas.openxmlformats.org/drawingml/2006/picture">
+                      <pic:pic xmlns:pic="http://schemas.openxmlformats.org/drawingml/2006/picture">
+                        <pic:nvPicPr>
+                          <pic:cNvPr id="0" name="Picture 1" descr="paper&amp;pencil_48"/>
+                          <pic:cNvPicPr>
+                            <a:picLocks noChangeAspect="1" noChangeArrowheads="1"/>
+                          </pic:cNvPicPr>
+                        </pic:nvPicPr>
+                        <pic:blipFill>
+                          <a:blip r:embed="rId9" cstate="print">
+                            <a:extLst>
+                              <a:ext uri="{28A0092B-C50C-407E-A947-70E740481C1C}">
+                                <a14:useLocalDpi xmlns:a14="http://schemas.microsoft.com/office/drawing/2010/main" xmlns:wps="http://schemas.microsoft.com/office/word/2010/wordprocessingShape" xmlns:wpi="http://schemas.microsoft.com/office/word/2010/wordprocessingInk" xmlns:wpg="http://schemas.microsoft.com/office/word/2010/wordprocessingGroup" xmlns:w14="http://schemas.microsoft.com/office/word/2010/wordml" xmlns:w="http://schemas.openxmlformats.org/wordprocessingml/2006/main" xmlns:w10="urn:schemas-microsoft-com:office:word" xmlns:wp14="http://schemas.microsoft.com/office/word/2010/wordprocessingDrawing" xmlns:v="urn:schemas-microsoft-com:vml" xmlns:o="urn:schemas-microsoft-com:office:office" xmlns:mc="http://schemas.openxmlformats.org/markup-compatibility/2006" xmlns:wpc="http://schemas.microsoft.com/office/word/2010/wordprocessingCanvas" xmlns="" val="0"/>
+                              </a:ext>
+                            </a:extLst>
+                          </a:blip>
+                          <a:srcRect l="3175"/>
+                          <a:stretch>
+                            <a:fillRect/>
+                          </a:stretch>
+                        </pic:blipFill>
+                        <pic:spPr bwMode="auto">
+                          <a:xfrm>
+                            <a:off x="0" y="0"/>
+                            <a:ext cx="352425" cy="361950"/>
                           </a:xfrm>
                           <a:prstGeom prst="rect">
                             <a:avLst/>
@@ -4279,86 +4814,227 @@
               <w:rPr>
                 <w:rFonts w:hint="eastAsia"/>
               </w:rPr>
-              <w:t>請注意，放在</w:t>
-            </w:r>
-            <w:proofErr w:type="spellStart"/>
-            <w:r>
-              <w:rPr>
-                <w:rFonts w:hint="eastAsia"/>
-              </w:rPr>
-              <w:t>Console.WriteLine</w:t>
-            </w:r>
-            <w:proofErr w:type="spellEnd"/>
-            <w:r>
-              <w:rPr>
-                <w:rFonts w:hint="eastAsia"/>
-              </w:rPr>
-              <w:t>()</w:t>
-            </w:r>
-            <w:r>
-              <w:rPr>
-                <w:rFonts w:hint="eastAsia"/>
-              </w:rPr>
-              <w:t>中的字串一定要使用雙引號包覆。這樣編譯器才會判定它是字串資料。</w:t>
+              <w:t>您沒有看錯，我也沒有打錯，在邏輯分支中，等於就是以兩個等號「</w:t>
+            </w:r>
+            <w:r>
+              <w:rPr>
+                <w:rFonts w:hint="eastAsia"/>
+              </w:rPr>
+              <w:t>==</w:t>
+            </w:r>
+            <w:r>
+              <w:rPr>
+                <w:rFonts w:hint="eastAsia"/>
+              </w:rPr>
+              <w:t>」</w:t>
+            </w:r>
+            <w:proofErr w:type="gramStart"/>
+            <w:r>
+              <w:rPr>
+                <w:rFonts w:hint="eastAsia"/>
+              </w:rPr>
+              <w:t>來作</w:t>
+            </w:r>
+            <w:proofErr w:type="gramEnd"/>
+            <w:r>
+              <w:rPr>
+                <w:rFonts w:hint="eastAsia"/>
+              </w:rPr>
+              <w:t>判斷是否相等，這不是網路聊天用的表情符號。其他像「且」則是以兩個「</w:t>
+            </w:r>
+            <w:r>
+              <w:rPr>
+                <w:rFonts w:hint="eastAsia"/>
+              </w:rPr>
+              <w:t>&amp;&amp;</w:t>
+            </w:r>
+            <w:r>
+              <w:rPr>
+                <w:rFonts w:hint="eastAsia"/>
+              </w:rPr>
+              <w:t>」判斷兩個敘述式是否同時成立，「或」則是以兩個「</w:t>
+            </w:r>
+            <w:r>
+              <w:rPr>
+                <w:rFonts w:hint="eastAsia"/>
+              </w:rPr>
+              <w:t>||</w:t>
+            </w:r>
+            <w:r>
+              <w:rPr>
+                <w:rFonts w:hint="eastAsia"/>
+              </w:rPr>
+              <w:t>」</w:t>
+            </w:r>
+            <w:r>
+              <w:rPr>
+                <w:rFonts w:hint="eastAsia"/>
+              </w:rPr>
+              <w:t>(</w:t>
+            </w:r>
+            <w:r>
+              <w:rPr>
+                <w:rFonts w:hint="eastAsia"/>
+              </w:rPr>
+              <w:t>這個鍵通常是跟「</w:t>
+            </w:r>
+            <w:r>
+              <w:rPr>
+                <w:rFonts w:hint="eastAsia"/>
+              </w:rPr>
+              <w:t>\</w:t>
+            </w:r>
+            <w:r>
+              <w:rPr>
+                <w:rFonts w:hint="eastAsia"/>
+              </w:rPr>
+              <w:t>」在同個按鈕上，請按住</w:t>
+            </w:r>
+            <w:r>
+              <w:rPr>
+                <w:rFonts w:hint="eastAsia"/>
+              </w:rPr>
+              <w:t>shift</w:t>
+            </w:r>
+            <w:r>
+              <w:rPr>
+                <w:rFonts w:hint="eastAsia"/>
+              </w:rPr>
+              <w:t>鍵打出</w:t>
+            </w:r>
+            <w:r>
+              <w:rPr>
+                <w:rFonts w:hint="eastAsia"/>
+              </w:rPr>
+              <w:t>)</w:t>
+            </w:r>
+            <w:r>
+              <w:rPr>
+                <w:rFonts w:hint="eastAsia"/>
+              </w:rPr>
+              <w:t>判斷，只要有其中一個條件成立即可。</w:t>
+            </w:r>
+          </w:p>
+          <w:p>
+            <w:pPr>
+              <w:pStyle w:val="af8"/>
+              <w:spacing w:line="240" w:lineRule="auto"/>
+              <w:ind w:firstLine="0"/>
+            </w:pPr>
+            <w:r>
+              <w:rPr>
+                <w:rFonts w:hint="eastAsia"/>
+              </w:rPr>
+              <w:t>And</w:t>
+            </w:r>
+            <w:r>
+              <w:rPr>
+                <w:rFonts w:hint="eastAsia"/>
+              </w:rPr>
+              <w:t>與</w:t>
+            </w:r>
+            <w:r>
+              <w:rPr>
+                <w:rFonts w:hint="eastAsia"/>
+              </w:rPr>
+              <w:t>Or</w:t>
+            </w:r>
+            <w:r>
+              <w:rPr>
+                <w:rFonts w:hint="eastAsia"/>
+              </w:rPr>
+              <w:t>存在捷徑運算，對</w:t>
+            </w:r>
+            <w:r>
+              <w:rPr>
+                <w:rFonts w:hint="eastAsia"/>
+              </w:rPr>
+              <w:t>And</w:t>
+            </w:r>
+            <w:r>
+              <w:rPr>
+                <w:rFonts w:hint="eastAsia"/>
+              </w:rPr>
+              <w:t>來說，只要第一個</w:t>
+            </w:r>
+            <w:proofErr w:type="gramStart"/>
+            <w:r>
+              <w:rPr>
+                <w:rFonts w:hint="eastAsia"/>
+              </w:rPr>
+              <w:t>敘述式為假</w:t>
+            </w:r>
+            <w:proofErr w:type="gramEnd"/>
+            <w:r>
+              <w:rPr>
+                <w:rFonts w:hint="eastAsia"/>
+              </w:rPr>
+              <w:t>，就不會再判斷第二</w:t>
+            </w:r>
+            <w:proofErr w:type="gramStart"/>
+            <w:r>
+              <w:rPr>
+                <w:rFonts w:hint="eastAsia"/>
+              </w:rPr>
+              <w:t>個</w:t>
+            </w:r>
+            <w:proofErr w:type="gramEnd"/>
+            <w:r>
+              <w:rPr>
+                <w:rFonts w:hint="eastAsia"/>
+              </w:rPr>
+              <w:t>；</w:t>
+            </w:r>
+            <w:r>
+              <w:rPr>
+                <w:rFonts w:hint="eastAsia"/>
+              </w:rPr>
+              <w:t>Or</w:t>
+            </w:r>
+            <w:r>
+              <w:rPr>
+                <w:rFonts w:hint="eastAsia"/>
+              </w:rPr>
+              <w:t>則是第一個</w:t>
+            </w:r>
+            <w:proofErr w:type="gramStart"/>
+            <w:r>
+              <w:rPr>
+                <w:rFonts w:hint="eastAsia"/>
+              </w:rPr>
+              <w:t>敘述式為真</w:t>
+            </w:r>
+            <w:proofErr w:type="gramEnd"/>
+            <w:r>
+              <w:rPr>
+                <w:rFonts w:hint="eastAsia"/>
+              </w:rPr>
+              <w:t>，就不會判斷第二</w:t>
+            </w:r>
+            <w:proofErr w:type="gramStart"/>
+            <w:r>
+              <w:rPr>
+                <w:rFonts w:hint="eastAsia"/>
+              </w:rPr>
+              <w:t>個</w:t>
+            </w:r>
+            <w:proofErr w:type="gramEnd"/>
+            <w:r>
+              <w:rPr>
+                <w:rFonts w:hint="eastAsia"/>
+              </w:rPr>
+              <w:t>。</w:t>
             </w:r>
           </w:p>
         </w:tc>
       </w:tr>
     </w:tbl>
     <w:p/>
-    <w:p>
-      <w:r>
-        <w:rPr>
-          <w:rFonts w:hint="eastAsia"/>
-        </w:rPr>
-        <w:t>至此我們的第一個</w:t>
-      </w:r>
-      <w:r>
-        <w:rPr>
-          <w:rFonts w:hint="eastAsia"/>
-        </w:rPr>
-        <w:t xml:space="preserve"> Hello World </w:t>
-      </w:r>
-      <w:r>
-        <w:rPr>
-          <w:rFonts w:hint="eastAsia"/>
-        </w:rPr>
-        <w:t>專案便大功告成了，距離您學會程式設計，也就邁進了</w:t>
-      </w:r>
-      <w:proofErr w:type="gramStart"/>
-      <w:r>
-        <w:rPr>
-          <w:rFonts w:hint="eastAsia"/>
-        </w:rPr>
-        <w:t>一大步了</w:t>
-      </w:r>
-      <w:proofErr w:type="gramEnd"/>
-      <w:r>
-        <w:rPr>
-          <w:rFonts w:hint="eastAsia"/>
-        </w:rPr>
-        <w:t>。在下一個章節，我們會介紹資料型態與變數的宣告，這會是極其無聊的一個章節，但我們還是希望您</w:t>
-      </w:r>
-      <w:proofErr w:type="gramStart"/>
-      <w:r>
-        <w:rPr>
-          <w:rFonts w:hint="eastAsia"/>
-        </w:rPr>
-        <w:t>能耐著</w:t>
-      </w:r>
-      <w:proofErr w:type="gramEnd"/>
-      <w:r>
-        <w:rPr>
-          <w:rFonts w:hint="eastAsia"/>
-        </w:rPr>
-        <w:t>性子看完，我們相信這對您是會有幫助的。</w:t>
-      </w:r>
-    </w:p>
     <w:sectPr>
-      <w:headerReference w:type="even" r:id="rId24"/>
-      <w:headerReference w:type="default" r:id="rId25"/>
-      <w:footerReference w:type="default" r:id="rId26"/>
-      <w:headerReference w:type="first" r:id="rId27"/>
+      <w:headerReference w:type="even" r:id="rId26"/>
+      <w:headerReference w:type="default" r:id="rId27"/>
+      <w:footerReference w:type="default" r:id="rId28"/>
+      <w:headerReference w:type="first" r:id="rId29"/>
       <w:pgSz w:w="11906" w:h="16838"/>
       <w:pgMar w:top="1440" w:right="1800" w:bottom="1440" w:left="1800" w:header="851" w:footer="1757" w:gutter="0"/>
       <w:cols w:space="425"/>
@@ -4408,7 +5084,7 @@
               <w:noProof/>
               <w:lang w:val="zh-TW"/>
             </w:rPr>
-            <w:t>5</w:t>
+            <w:t>9</w:t>
           </w:r>
         </w:fldSimple>
       </w:p>
@@ -4689,7 +5365,7 @@
         <v:path o:extrusionok="f" gradientshapeok="t" o:connecttype="rect"/>
         <o:lock v:ext="edit" aspectratio="t"/>
       </v:shapetype>
-      <v:shape id="_x0000_i1036" type="#_x0000_t75" style="width:24.75pt;height:13.25pt;visibility:visible;mso-wrap-style:square" o:bullet="t">
+      <v:shape id="_x0000_i1043" type="#_x0000_t75" style="width:24.9pt;height:13.4pt;visibility:visible;mso-wrap-style:square" o:bullet="t">
         <v:imagedata r:id="rId1" o:title=""/>
       </v:shape>
     </w:pict>
@@ -6639,6 +7315,95 @@
       <w:rPr>
         <w:rFonts w:ascii="Wingdings" w:hAnsi="Wingdings" w:hint="default"/>
       </w:rPr>
+    </w:lvl>
+  </w:abstractNum>
+  <w:abstractNum w:abstractNumId="16">
+    <w:nsid w:val="7C9A6A95"/>
+    <w:multiLevelType w:val="hybridMultilevel"/>
+    <w:tmpl w:val="68AAABE8"/>
+    <w:lvl w:ilvl="0" w:tplc="5302EED8">
+      <w:start w:val="1"/>
+      <w:numFmt w:val="decimal"/>
+      <w:lvlText w:val="%1."/>
+      <w:lvlJc w:val="left"/>
+      <w:pPr>
+        <w:ind w:left="360" w:hanging="360"/>
+      </w:pPr>
+      <w:rPr>
+        <w:rFonts w:hint="default"/>
+      </w:rPr>
+    </w:lvl>
+    <w:lvl w:ilvl="1" w:tplc="04090019" w:tentative="1">
+      <w:start w:val="1"/>
+      <w:numFmt w:val="ideographTraditional"/>
+      <w:lvlText w:val="%2、"/>
+      <w:lvlJc w:val="left"/>
+      <w:pPr>
+        <w:ind w:left="960" w:hanging="480"/>
+      </w:pPr>
+    </w:lvl>
+    <w:lvl w:ilvl="2" w:tplc="0409001B" w:tentative="1">
+      <w:start w:val="1"/>
+      <w:numFmt w:val="lowerRoman"/>
+      <w:lvlText w:val="%3."/>
+      <w:lvlJc w:val="right"/>
+      <w:pPr>
+        <w:ind w:left="1440" w:hanging="480"/>
+      </w:pPr>
+    </w:lvl>
+    <w:lvl w:ilvl="3" w:tplc="0409000F" w:tentative="1">
+      <w:start w:val="1"/>
+      <w:numFmt w:val="decimal"/>
+      <w:lvlText w:val="%4."/>
+      <w:lvlJc w:val="left"/>
+      <w:pPr>
+        <w:ind w:left="1920" w:hanging="480"/>
+      </w:pPr>
+    </w:lvl>
+    <w:lvl w:ilvl="4" w:tplc="04090019" w:tentative="1">
+      <w:start w:val="1"/>
+      <w:numFmt w:val="ideographTraditional"/>
+      <w:lvlText w:val="%5、"/>
+      <w:lvlJc w:val="left"/>
+      <w:pPr>
+        <w:ind w:left="2400" w:hanging="480"/>
+      </w:pPr>
+    </w:lvl>
+    <w:lvl w:ilvl="5" w:tplc="0409001B" w:tentative="1">
+      <w:start w:val="1"/>
+      <w:numFmt w:val="lowerRoman"/>
+      <w:lvlText w:val="%6."/>
+      <w:lvlJc w:val="right"/>
+      <w:pPr>
+        <w:ind w:left="2880" w:hanging="480"/>
+      </w:pPr>
+    </w:lvl>
+    <w:lvl w:ilvl="6" w:tplc="0409000F" w:tentative="1">
+      <w:start w:val="1"/>
+      <w:numFmt w:val="decimal"/>
+      <w:lvlText w:val="%7."/>
+      <w:lvlJc w:val="left"/>
+      <w:pPr>
+        <w:ind w:left="3360" w:hanging="480"/>
+      </w:pPr>
+    </w:lvl>
+    <w:lvl w:ilvl="7" w:tplc="04090019" w:tentative="1">
+      <w:start w:val="1"/>
+      <w:numFmt w:val="ideographTraditional"/>
+      <w:lvlText w:val="%8、"/>
+      <w:lvlJc w:val="left"/>
+      <w:pPr>
+        <w:ind w:left="3840" w:hanging="480"/>
+      </w:pPr>
+    </w:lvl>
+    <w:lvl w:ilvl="8" w:tplc="0409001B" w:tentative="1">
+      <w:start w:val="1"/>
+      <w:numFmt w:val="lowerRoman"/>
+      <w:lvlText w:val="%9."/>
+      <w:lvlJc w:val="right"/>
+      <w:pPr>
+        <w:ind w:left="4320" w:hanging="480"/>
+      </w:pPr>
     </w:lvl>
   </w:abstractNum>
   <w:num w:numId="1">
@@ -6694,6 +7459,9 @@
   </w:num>
   <w:num w:numId="17">
     <w:abstractNumId w:val="2"/>
+  </w:num>
+  <w:num w:numId="18">
+    <w:abstractNumId w:val="16"/>
   </w:num>
 </w:numbering>
 </file>
@@ -8673,7 +9441,7 @@
     <w:charset w:val="00"/>
     <w:family w:val="roman"/>
     <w:pitch w:val="variable"/>
-    <w:sig w:usb0="E0002AFF" w:usb1="C0007841" w:usb2="00000009" w:usb3="00000000" w:csb0="000001FF" w:csb1="00000000"/>
+    <w:sig w:usb0="E0002EFF" w:usb1="C000785B" w:usb2="00000009" w:usb3="00000000" w:csb0="000001FF" w:csb1="00000000"/>
   </w:font>
   <w:font w:name="Wingdings 2">
     <w:panose1 w:val="05020102010507070707"/>
@@ -8687,14 +9455,14 @@
     <w:charset w:val="00"/>
     <w:family w:val="swiss"/>
     <w:pitch w:val="variable"/>
-    <w:sig w:usb0="E0002AFF" w:usb1="C0007843" w:usb2="00000009" w:usb3="00000000" w:csb0="000001FF" w:csb1="00000000"/>
+    <w:sig w:usb0="E0002EFF" w:usb1="C000785B" w:usb2="00000009" w:usb3="00000000" w:csb0="000001FF" w:csb1="00000000"/>
   </w:font>
   <w:font w:name="微軟正黑體">
     <w:panose1 w:val="020B0604030504040204"/>
     <w:charset w:val="88"/>
     <w:family w:val="swiss"/>
     <w:pitch w:val="variable"/>
-    <w:sig w:usb0="00000087" w:usb1="288F4000" w:usb2="00000016" w:usb3="00000000" w:csb0="00100009" w:csb1="00000000"/>
+    <w:sig w:usb0="000002A7" w:usb1="28CF4400" w:usb2="00000016" w:usb3="00000000" w:csb0="00100009" w:csb1="00000000"/>
   </w:font>
   <w:font w:name="華康粗黑體">
     <w:altName w:val="Arial Unicode MS"/>
@@ -8708,7 +9476,7 @@
     <w:charset w:val="00"/>
     <w:family w:val="swiss"/>
     <w:pitch w:val="variable"/>
-    <w:sig w:usb0="E00002FF" w:usb1="4000ACFF" w:usb2="00000001" w:usb3="00000000" w:csb0="0000019F" w:csb1="00000000"/>
+    <w:sig w:usb0="E0002EFF" w:usb1="C000247B" w:usb2="00000009" w:usb3="00000000" w:csb0="000001FF" w:csb1="00000000"/>
   </w:font>
   <w:font w:name="新細明體">
     <w:altName w:val="PMingLiU"/>
@@ -8723,7 +9491,7 @@
     <w:charset w:val="00"/>
     <w:family w:val="roman"/>
     <w:pitch w:val="variable"/>
-    <w:sig w:usb0="E00002FF" w:usb1="400004FF" w:usb2="00000000" w:usb3="00000000" w:csb0="0000019F" w:csb1="00000000"/>
+    <w:sig w:usb0="E00006FF" w:usb1="420024FF" w:usb2="02000000" w:usb3="00000000" w:csb0="0000019F" w:csb1="00000000"/>
   </w:font>
   <w:font w:name="Britannic Bold">
     <w:panose1 w:val="020B0903060703020204"/>
@@ -8772,14 +9540,14 @@
     <w:charset w:val="00"/>
     <w:family w:val="modern"/>
     <w:pitch w:val="fixed"/>
-    <w:sig w:usb0="E0002AFF" w:usb1="C0007843" w:usb2="00000009" w:usb3="00000000" w:csb0="000001FF" w:csb1="00000000"/>
+    <w:sig w:usb0="E0002EFF" w:usb1="C0007843" w:usb2="00000009" w:usb3="00000000" w:csb0="000001FF" w:csb1="00000000"/>
   </w:font>
   <w:font w:name="Consolas">
     <w:panose1 w:val="020B0609020204030204"/>
     <w:charset w:val="00"/>
     <w:family w:val="modern"/>
     <w:pitch w:val="fixed"/>
-    <w:sig w:usb0="E10002FF" w:usb1="4000FCFF" w:usb2="00000009" w:usb3="00000000" w:csb0="0000019F" w:csb1="00000000"/>
+    <w:sig w:usb0="E00006FF" w:usb1="0000FCFF" w:usb2="00000001" w:usb3="00000000" w:csb0="0000019F" w:csb1="00000000"/>
   </w:font>
   <w:font w:name="華康中黑體">
     <w:altName w:val="Arial Unicode MS"/>
@@ -8850,6 +9618,7 @@
     <w:rsid w:val="00976FE7"/>
     <w:rsid w:val="00995B3A"/>
     <w:rsid w:val="009D0CB1"/>
+    <w:rsid w:val="009D37DA"/>
     <w:rsid w:val="00AC1236"/>
     <w:rsid w:val="00AC1AC5"/>
     <w:rsid w:val="00AD703C"/>
@@ -9496,7 +10265,7 @@
 </file>
 
 <file path=customXml/itemProps1.xml><?xml version="1.0" encoding="utf-8"?>
-<ds:datastoreItem xmlns:ds="http://schemas.openxmlformats.org/officeDocument/2006/customXml" ds:itemID="{042F6857-C079-4BCA-841C-A51AAC910045}">
+<ds:datastoreItem xmlns:ds="http://schemas.openxmlformats.org/officeDocument/2006/customXml" ds:itemID="{09D86716-8678-4B23-8EF2-A82016DD05E7}">
   <ds:schemaRefs>
     <ds:schemaRef ds:uri="http://schemas.openxmlformats.org/officeDocument/2006/bibliography"/>
   </ds:schemaRefs>

--- a/Document/Chapter2.docx
+++ b/Document/Chapter2.docx
@@ -516,7 +516,7 @@
                           <a:blip r:embed="rId9" cstate="print">
                             <a:extLst>
                               <a:ext uri="{28A0092B-C50C-407E-A947-70E740481C1C}">
-                                <a14:useLocalDpi xmlns:a14="http://schemas.microsoft.com/office/drawing/2010/main" xmlns:wps="http://schemas.microsoft.com/office/word/2010/wordprocessingShape" xmlns:wpi="http://schemas.microsoft.com/office/word/2010/wordprocessingInk" xmlns:wpg="http://schemas.microsoft.com/office/word/2010/wordprocessingGroup" xmlns:w14="http://schemas.microsoft.com/office/word/2010/wordml" xmlns:w="http://schemas.openxmlformats.org/wordprocessingml/2006/main" xmlns:w10="urn:schemas-microsoft-com:office:word" xmlns:wp14="http://schemas.microsoft.com/office/word/2010/wordprocessingDrawing" xmlns:v="urn:schemas-microsoft-com:vml" xmlns:o="urn:schemas-microsoft-com:office:office" xmlns:mc="http://schemas.openxmlformats.org/markup-compatibility/2006" xmlns:wpc="http://schemas.microsoft.com/office/word/2010/wordprocessingCanvas" xmlns="" val="0"/>
+                                <a14:useLocalDpi xmlns="" xmlns:wpc="http://schemas.microsoft.com/office/word/2010/wordprocessingCanvas" xmlns:mc="http://schemas.openxmlformats.org/markup-compatibility/2006" xmlns:o="urn:schemas-microsoft-com:office:office" xmlns:v="urn:schemas-microsoft-com:vml" xmlns:wp14="http://schemas.microsoft.com/office/word/2010/wordprocessingDrawing" xmlns:w10="urn:schemas-microsoft-com:office:word" xmlns:w="http://schemas.openxmlformats.org/wordprocessingml/2006/main" xmlns:w14="http://schemas.microsoft.com/office/word/2010/wordml" xmlns:wpg="http://schemas.microsoft.com/office/word/2010/wordprocessingGroup" xmlns:wpi="http://schemas.microsoft.com/office/word/2010/wordprocessingInk" xmlns:wps="http://schemas.microsoft.com/office/word/2010/wordprocessingShape" xmlns:a14="http://schemas.microsoft.com/office/drawing/2010/main" val="0"/>
                               </a:ext>
                             </a:extLst>
                           </a:blip>
@@ -1057,7 +1057,7 @@
                           <a:blip r:embed="rId13" cstate="print">
                             <a:extLst>
                               <a:ext uri="{28A0092B-C50C-407E-A947-70E740481C1C}">
-                                <a14:useLocalDpi xmlns="" xmlns:wpc="http://schemas.microsoft.com/office/word/2010/wordprocessingCanvas" xmlns:mc="http://schemas.openxmlformats.org/markup-compatibility/2006" xmlns:o="urn:schemas-microsoft-com:office:office" xmlns:v="urn:schemas-microsoft-com:vml" xmlns:wp14="http://schemas.microsoft.com/office/word/2010/wordprocessingDrawing" xmlns:w10="urn:schemas-microsoft-com:office:word" xmlns:w="http://schemas.openxmlformats.org/wordprocessingml/2006/main" xmlns:w14="http://schemas.microsoft.com/office/word/2010/wordml" xmlns:wpg="http://schemas.microsoft.com/office/word/2010/wordprocessingGroup" xmlns:wpi="http://schemas.microsoft.com/office/word/2010/wordprocessingInk" xmlns:wps="http://schemas.microsoft.com/office/word/2010/wordprocessingShape" xmlns:a14="http://schemas.microsoft.com/office/drawing/2010/main" val="0"/>
+                                <a14:useLocalDpi xmlns:a14="http://schemas.microsoft.com/office/drawing/2010/main" xmlns:wps="http://schemas.microsoft.com/office/word/2010/wordprocessingShape" xmlns:wpi="http://schemas.microsoft.com/office/word/2010/wordprocessingInk" xmlns:wpg="http://schemas.microsoft.com/office/word/2010/wordprocessingGroup" xmlns:w14="http://schemas.microsoft.com/office/word/2010/wordml" xmlns:w="http://schemas.openxmlformats.org/wordprocessingml/2006/main" xmlns:w10="urn:schemas-microsoft-com:office:word" xmlns:wp14="http://schemas.microsoft.com/office/word/2010/wordprocessingDrawing" xmlns:v="urn:schemas-microsoft-com:vml" xmlns:o="urn:schemas-microsoft-com:office:office" xmlns:mc="http://schemas.openxmlformats.org/markup-compatibility/2006" xmlns:wpc="http://schemas.microsoft.com/office/word/2010/wordprocessingCanvas" xmlns="" val="0"/>
                               </a:ext>
                             </a:extLst>
                           </a:blip>
@@ -1217,7 +1217,7 @@
                           <a:blip r:embed="rId13" cstate="print">
                             <a:extLst>
                               <a:ext uri="{28A0092B-C50C-407E-A947-70E740481C1C}">
-                                <a14:useLocalDpi xmlns="" xmlns:wpc="http://schemas.microsoft.com/office/word/2010/wordprocessingCanvas" xmlns:mc="http://schemas.openxmlformats.org/markup-compatibility/2006" xmlns:o="urn:schemas-microsoft-com:office:office" xmlns:v="urn:schemas-microsoft-com:vml" xmlns:wp14="http://schemas.microsoft.com/office/word/2010/wordprocessingDrawing" xmlns:w10="urn:schemas-microsoft-com:office:word" xmlns:w="http://schemas.openxmlformats.org/wordprocessingml/2006/main" xmlns:w14="http://schemas.microsoft.com/office/word/2010/wordml" xmlns:wpg="http://schemas.microsoft.com/office/word/2010/wordprocessingGroup" xmlns:wpi="http://schemas.microsoft.com/office/word/2010/wordprocessingInk" xmlns:wps="http://schemas.microsoft.com/office/word/2010/wordprocessingShape" xmlns:a14="http://schemas.microsoft.com/office/drawing/2010/main" val="0"/>
+                                <a14:useLocalDpi xmlns:a14="http://schemas.microsoft.com/office/drawing/2010/main" xmlns:wps="http://schemas.microsoft.com/office/word/2010/wordprocessingShape" xmlns:wpi="http://schemas.microsoft.com/office/word/2010/wordprocessingInk" xmlns:wpg="http://schemas.microsoft.com/office/word/2010/wordprocessingGroup" xmlns:w14="http://schemas.microsoft.com/office/word/2010/wordml" xmlns:w="http://schemas.openxmlformats.org/wordprocessingml/2006/main" xmlns:w10="urn:schemas-microsoft-com:office:word" xmlns:wp14="http://schemas.microsoft.com/office/word/2010/wordprocessingDrawing" xmlns:v="urn:schemas-microsoft-com:vml" xmlns:o="urn:schemas-microsoft-com:office:office" xmlns:mc="http://schemas.openxmlformats.org/markup-compatibility/2006" xmlns:wpc="http://schemas.microsoft.com/office/word/2010/wordprocessingCanvas" xmlns="" val="0"/>
                               </a:ext>
                             </a:extLst>
                           </a:blip>
@@ -1843,7 +1843,7 @@
                           <a:blip r:embed="rId17" cstate="print">
                             <a:extLst>
                               <a:ext uri="{28A0092B-C50C-407E-A947-70E740481C1C}">
-                                <a14:useLocalDpi xmlns:a14="http://schemas.microsoft.com/office/drawing/2010/main" xmlns:wps="http://schemas.microsoft.com/office/word/2010/wordprocessingShape" xmlns:wpi="http://schemas.microsoft.com/office/word/2010/wordprocessingInk" xmlns:wpg="http://schemas.microsoft.com/office/word/2010/wordprocessingGroup" xmlns:w14="http://schemas.microsoft.com/office/word/2010/wordml" xmlns:w="http://schemas.openxmlformats.org/wordprocessingml/2006/main" xmlns:w10="urn:schemas-microsoft-com:office:word" xmlns:wp14="http://schemas.microsoft.com/office/word/2010/wordprocessingDrawing" xmlns:v="urn:schemas-microsoft-com:vml" xmlns:o="urn:schemas-microsoft-com:office:office" xmlns:mc="http://schemas.openxmlformats.org/markup-compatibility/2006" xmlns:wpc="http://schemas.microsoft.com/office/word/2010/wordprocessingCanvas" xmlns="" val="0"/>
+                                <a14:useLocalDpi xmlns="" xmlns:wpc="http://schemas.microsoft.com/office/word/2010/wordprocessingCanvas" xmlns:mc="http://schemas.openxmlformats.org/markup-compatibility/2006" xmlns:o="urn:schemas-microsoft-com:office:office" xmlns:v="urn:schemas-microsoft-com:vml" xmlns:wp14="http://schemas.microsoft.com/office/word/2010/wordprocessingDrawing" xmlns:w10="urn:schemas-microsoft-com:office:word" xmlns:w="http://schemas.openxmlformats.org/wordprocessingml/2006/main" xmlns:w14="http://schemas.microsoft.com/office/word/2010/wordml" xmlns:wpg="http://schemas.microsoft.com/office/word/2010/wordprocessingGroup" xmlns:wpi="http://schemas.microsoft.com/office/word/2010/wordprocessingInk" xmlns:wps="http://schemas.microsoft.com/office/word/2010/wordprocessingShape" xmlns:a14="http://schemas.microsoft.com/office/drawing/2010/main" val="0"/>
                               </a:ext>
                             </a:extLst>
                           </a:blip>
@@ -2046,7 +2046,7 @@
                           <a:blip r:embed="rId13" cstate="print">
                             <a:extLst>
                               <a:ext uri="{28A0092B-C50C-407E-A947-70E740481C1C}">
-                                <a14:useLocalDpi xmlns="" xmlns:wpc="http://schemas.microsoft.com/office/word/2010/wordprocessingCanvas" xmlns:mc="http://schemas.openxmlformats.org/markup-compatibility/2006" xmlns:o="urn:schemas-microsoft-com:office:office" xmlns:v="urn:schemas-microsoft-com:vml" xmlns:wp14="http://schemas.microsoft.com/office/word/2010/wordprocessingDrawing" xmlns:w10="urn:schemas-microsoft-com:office:word" xmlns:w="http://schemas.openxmlformats.org/wordprocessingml/2006/main" xmlns:w14="http://schemas.microsoft.com/office/word/2010/wordml" xmlns:wpg="http://schemas.microsoft.com/office/word/2010/wordprocessingGroup" xmlns:wpi="http://schemas.microsoft.com/office/word/2010/wordprocessingInk" xmlns:wps="http://schemas.microsoft.com/office/word/2010/wordprocessingShape" xmlns:a14="http://schemas.microsoft.com/office/drawing/2010/main" val="0"/>
+                                <a14:useLocalDpi xmlns:a14="http://schemas.microsoft.com/office/drawing/2010/main" xmlns:wps="http://schemas.microsoft.com/office/word/2010/wordprocessingShape" xmlns:wpi="http://schemas.microsoft.com/office/word/2010/wordprocessingInk" xmlns:wpg="http://schemas.microsoft.com/office/word/2010/wordprocessingGroup" xmlns:w14="http://schemas.microsoft.com/office/word/2010/wordml" xmlns:w="http://schemas.openxmlformats.org/wordprocessingml/2006/main" xmlns:w10="urn:schemas-microsoft-com:office:word" xmlns:wp14="http://schemas.microsoft.com/office/word/2010/wordprocessingDrawing" xmlns:v="urn:schemas-microsoft-com:vml" xmlns:o="urn:schemas-microsoft-com:office:office" xmlns:mc="http://schemas.openxmlformats.org/markup-compatibility/2006" xmlns:wpc="http://schemas.microsoft.com/office/word/2010/wordprocessingCanvas" xmlns="" val="0"/>
                               </a:ext>
                             </a:extLst>
                           </a:blip>
@@ -2469,7 +2469,7 @@
                           <a:blip r:embed="rId9" cstate="print">
                             <a:extLst>
                               <a:ext uri="{28A0092B-C50C-407E-A947-70E740481C1C}">
-                                <a14:useLocalDpi xmlns:a14="http://schemas.microsoft.com/office/drawing/2010/main" xmlns:wps="http://schemas.microsoft.com/office/word/2010/wordprocessingShape" xmlns:wpi="http://schemas.microsoft.com/office/word/2010/wordprocessingInk" xmlns:wpg="http://schemas.microsoft.com/office/word/2010/wordprocessingGroup" xmlns:w14="http://schemas.microsoft.com/office/word/2010/wordml" xmlns:w="http://schemas.openxmlformats.org/wordprocessingml/2006/main" xmlns:w10="urn:schemas-microsoft-com:office:word" xmlns:wp14="http://schemas.microsoft.com/office/word/2010/wordprocessingDrawing" xmlns:v="urn:schemas-microsoft-com:vml" xmlns:o="urn:schemas-microsoft-com:office:office" xmlns:mc="http://schemas.openxmlformats.org/markup-compatibility/2006" xmlns:wpc="http://schemas.microsoft.com/office/word/2010/wordprocessingCanvas" xmlns="" val="0"/>
+                                <a14:useLocalDpi xmlns="" xmlns:wpc="http://schemas.microsoft.com/office/word/2010/wordprocessingCanvas" xmlns:mc="http://schemas.openxmlformats.org/markup-compatibility/2006" xmlns:o="urn:schemas-microsoft-com:office:office" xmlns:v="urn:schemas-microsoft-com:vml" xmlns:wp14="http://schemas.microsoft.com/office/word/2010/wordprocessingDrawing" xmlns:w10="urn:schemas-microsoft-com:office:word" xmlns:w="http://schemas.openxmlformats.org/wordprocessingml/2006/main" xmlns:w14="http://schemas.microsoft.com/office/word/2010/wordml" xmlns:wpg="http://schemas.microsoft.com/office/word/2010/wordprocessingGroup" xmlns:wpi="http://schemas.microsoft.com/office/word/2010/wordprocessingInk" xmlns:wps="http://schemas.microsoft.com/office/word/2010/wordprocessingShape" xmlns:a14="http://schemas.microsoft.com/office/drawing/2010/main" val="0"/>
                               </a:ext>
                             </a:extLst>
                           </a:blip>
@@ -2695,7 +2695,19 @@
               <w:rPr>
                 <w:rFonts w:hint="eastAsia"/>
               </w:rPr>
-              <w:t>，算錢的時候，要使用精確度較高的資料型別，以免起爭議嘛！</w:t>
+              <w:t>，算錢的時候，要使用精確度較高的資料型別，</w:t>
+            </w:r>
+            <w:r>
+              <w:rPr>
+                <w:rFonts w:hint="eastAsia"/>
+              </w:rPr>
+              <w:t>才能坦蕩蕩避</w:t>
+            </w:r>
+            <w:r>
+              <w:rPr>
+                <w:rFonts w:hint="eastAsia"/>
+              </w:rPr>
+              <w:t>免起爭議嘛！</w:t>
             </w:r>
           </w:p>
         </w:tc>
@@ -2704,14 +2716,14 @@
     <w:p>
       <w:pPr>
         <w:rPr>
-          <w:rFonts w:ascii="微軟正黑體" w:hAnsi="微軟正黑體" w:hint="eastAsia"/>
+          <w:rFonts w:ascii="微軟正黑體" w:hAnsi="微軟正黑體"/>
         </w:rPr>
       </w:pPr>
     </w:p>
     <w:p>
       <w:pPr>
         <w:rPr>
-          <w:rFonts w:ascii="微軟正黑體" w:hAnsi="微軟正黑體" w:hint="eastAsia"/>
+          <w:rFonts w:ascii="微軟正黑體" w:hAnsi="微軟正黑體"/>
         </w:rPr>
       </w:pPr>
       <w:r>
@@ -2724,7 +2736,7 @@
     <w:p>
       <w:pPr>
         <w:rPr>
-          <w:rFonts w:ascii="微軟正黑體" w:hAnsi="微軟正黑體" w:hint="eastAsia"/>
+          <w:rFonts w:ascii="微軟正黑體" w:hAnsi="微軟正黑體"/>
         </w:rPr>
       </w:pPr>
       <w:r>
@@ -2782,7 +2794,7 @@
     <w:p>
       <w:pPr>
         <w:rPr>
-          <w:rFonts w:ascii="微軟正黑體" w:hAnsi="微軟正黑體" w:hint="eastAsia"/>
+          <w:rFonts w:ascii="微軟正黑體" w:hAnsi="微軟正黑體"/>
         </w:rPr>
       </w:pPr>
       <w:r>
@@ -2795,7 +2807,7 @@
     <w:p>
       <w:pPr>
         <w:rPr>
-          <w:rFonts w:ascii="微軟正黑體" w:hAnsi="微軟正黑體" w:hint="eastAsia"/>
+          <w:rFonts w:ascii="微軟正黑體" w:hAnsi="微軟正黑體"/>
         </w:rPr>
       </w:pPr>
       <w:r>
@@ -2853,7 +2865,7 @@
     <w:p>
       <w:pPr>
         <w:rPr>
-          <w:rFonts w:ascii="微軟正黑體" w:hAnsi="微軟正黑體" w:hint="eastAsia"/>
+          <w:rFonts w:ascii="微軟正黑體" w:hAnsi="微軟正黑體"/>
         </w:rPr>
       </w:pPr>
       <w:r>
@@ -2912,7 +2924,7 @@
     <w:p>
       <w:pPr>
         <w:rPr>
-          <w:rFonts w:ascii="微軟正黑體" w:hAnsi="微軟正黑體" w:hint="eastAsia"/>
+          <w:rFonts w:ascii="微軟正黑體" w:hAnsi="微軟正黑體"/>
         </w:rPr>
       </w:pPr>
       <w:r>
@@ -2925,7 +2937,7 @@
     <w:p>
       <w:pPr>
         <w:rPr>
-          <w:rFonts w:ascii="微軟正黑體" w:hAnsi="微軟正黑體" w:hint="eastAsia"/>
+          <w:rFonts w:ascii="微軟正黑體" w:hAnsi="微軟正黑體"/>
         </w:rPr>
       </w:pPr>
       <w:r>
@@ -2983,7 +2995,7 @@
     <w:p>
       <w:pPr>
         <w:rPr>
-          <w:rFonts w:ascii="微軟正黑體" w:hAnsi="微軟正黑體" w:hint="eastAsia"/>
+          <w:rFonts w:ascii="微軟正黑體" w:hAnsi="微軟正黑體"/>
         </w:rPr>
       </w:pPr>
       <w:r>
@@ -3011,7 +3023,7 @@
     <w:p>
       <w:pPr>
         <w:rPr>
-          <w:rFonts w:ascii="微軟正黑體" w:hAnsi="微軟正黑體" w:hint="eastAsia"/>
+          <w:rFonts w:ascii="微軟正黑體" w:hAnsi="微軟正黑體"/>
         </w:rPr>
       </w:pPr>
       <w:r>
@@ -3069,7 +3081,7 @@
     <w:p>
       <w:pPr>
         <w:rPr>
-          <w:rFonts w:ascii="微軟正黑體" w:hAnsi="微軟正黑體" w:hint="eastAsia"/>
+          <w:rFonts w:ascii="微軟正黑體" w:hAnsi="微軟正黑體"/>
         </w:rPr>
       </w:pPr>
     </w:p>
@@ -3126,7 +3138,7 @@
                           <a:blip r:embed="rId9" cstate="print">
                             <a:extLst>
                               <a:ext uri="{28A0092B-C50C-407E-A947-70E740481C1C}">
-                                <a14:useLocalDpi xmlns:a14="http://schemas.microsoft.com/office/drawing/2010/main" xmlns:wps="http://schemas.microsoft.com/office/word/2010/wordprocessingShape" xmlns:wpi="http://schemas.microsoft.com/office/word/2010/wordprocessingInk" xmlns:wpg="http://schemas.microsoft.com/office/word/2010/wordprocessingGroup" xmlns:w14="http://schemas.microsoft.com/office/word/2010/wordml" xmlns:w="http://schemas.openxmlformats.org/wordprocessingml/2006/main" xmlns:w10="urn:schemas-microsoft-com:office:word" xmlns:wp14="http://schemas.microsoft.com/office/word/2010/wordprocessingDrawing" xmlns:v="urn:schemas-microsoft-com:vml" xmlns:o="urn:schemas-microsoft-com:office:office" xmlns:mc="http://schemas.openxmlformats.org/markup-compatibility/2006" xmlns:wpc="http://schemas.microsoft.com/office/word/2010/wordprocessingCanvas" xmlns="" val="0"/>
+                                <a14:useLocalDpi xmlns="" xmlns:wpc="http://schemas.microsoft.com/office/word/2010/wordprocessingCanvas" xmlns:mc="http://schemas.openxmlformats.org/markup-compatibility/2006" xmlns:o="urn:schemas-microsoft-com:office:office" xmlns:v="urn:schemas-microsoft-com:vml" xmlns:wp14="http://schemas.microsoft.com/office/word/2010/wordprocessingDrawing" xmlns:w10="urn:schemas-microsoft-com:office:word" xmlns:w="http://schemas.openxmlformats.org/wordprocessingml/2006/main" xmlns:w14="http://schemas.microsoft.com/office/word/2010/wordml" xmlns:wpg="http://schemas.microsoft.com/office/word/2010/wordprocessingGroup" xmlns:wpi="http://schemas.microsoft.com/office/word/2010/wordprocessingInk" xmlns:wps="http://schemas.microsoft.com/office/word/2010/wordprocessingShape" xmlns:a14="http://schemas.microsoft.com/office/drawing/2010/main" val="0"/>
                               </a:ext>
                             </a:extLst>
                           </a:blip>
@@ -3293,7 +3305,7 @@
                           <a:blip r:embed="rId17" cstate="print">
                             <a:extLst>
                               <a:ext uri="{28A0092B-C50C-407E-A947-70E740481C1C}">
-                                <a14:useLocalDpi xmlns:a14="http://schemas.microsoft.com/office/drawing/2010/main" xmlns:wps="http://schemas.microsoft.com/office/word/2010/wordprocessingShape" xmlns:wpi="http://schemas.microsoft.com/office/word/2010/wordprocessingInk" xmlns:wpg="http://schemas.microsoft.com/office/word/2010/wordprocessingGroup" xmlns:w14="http://schemas.microsoft.com/office/word/2010/wordml" xmlns:w="http://schemas.openxmlformats.org/wordprocessingml/2006/main" xmlns:w10="urn:schemas-microsoft-com:office:word" xmlns:wp14="http://schemas.microsoft.com/office/word/2010/wordprocessingDrawing" xmlns:v="urn:schemas-microsoft-com:vml" xmlns:o="urn:schemas-microsoft-com:office:office" xmlns:mc="http://schemas.openxmlformats.org/markup-compatibility/2006" xmlns:wpc="http://schemas.microsoft.com/office/word/2010/wordprocessingCanvas" xmlns="" val="0"/>
+                                <a14:useLocalDpi xmlns="" xmlns:wpc="http://schemas.microsoft.com/office/word/2010/wordprocessingCanvas" xmlns:mc="http://schemas.openxmlformats.org/markup-compatibility/2006" xmlns:o="urn:schemas-microsoft-com:office:office" xmlns:v="urn:schemas-microsoft-com:vml" xmlns:wp14="http://schemas.microsoft.com/office/word/2010/wordprocessingDrawing" xmlns:w10="urn:schemas-microsoft-com:office:word" xmlns:w="http://schemas.openxmlformats.org/wordprocessingml/2006/main" xmlns:w14="http://schemas.microsoft.com/office/word/2010/wordml" xmlns:wpg="http://schemas.microsoft.com/office/word/2010/wordprocessingGroup" xmlns:wpi="http://schemas.microsoft.com/office/word/2010/wordprocessingInk" xmlns:wps="http://schemas.microsoft.com/office/word/2010/wordprocessingShape" xmlns:a14="http://schemas.microsoft.com/office/drawing/2010/main" val="0"/>
                               </a:ext>
                             </a:extLst>
                           </a:blip>
@@ -3478,26 +3490,26 @@
     <w:p>
       <w:pPr>
         <w:rPr>
+          <w:rFonts w:ascii="Arial" w:hAnsi="Arial" w:cs="Arial"/>
+          <w:noProof/>
+          <w:color w:val="222222"/>
+          <w:shd w:val="clear" w:color="auto" w:fill="FFFFFF"/>
+        </w:rPr>
+      </w:pPr>
+      <w:r>
+        <w:rPr>
           <w:rFonts w:ascii="Arial" w:hAnsi="Arial" w:cs="Arial" w:hint="eastAsia"/>
           <w:noProof/>
           <w:color w:val="222222"/>
           <w:shd w:val="clear" w:color="auto" w:fill="FFFFFF"/>
         </w:rPr>
-      </w:pPr>
-      <w:r>
-        <w:rPr>
-          <w:rFonts w:ascii="Arial" w:hAnsi="Arial" w:cs="Arial" w:hint="eastAsia"/>
-          <w:noProof/>
-          <w:color w:val="222222"/>
-          <w:shd w:val="clear" w:color="auto" w:fill="FFFFFF"/>
-        </w:rPr>
         <w:t>本章的最後一節，會提到邏輯分支判斷。</w:t>
       </w:r>
     </w:p>
     <w:p>
       <w:pPr>
         <w:rPr>
-          <w:rFonts w:ascii="Arial" w:hAnsi="Arial" w:cs="Arial" w:hint="eastAsia"/>
+          <w:rFonts w:ascii="Arial" w:hAnsi="Arial" w:cs="Arial"/>
           <w:noProof/>
           <w:color w:val="222222"/>
           <w:shd w:val="clear" w:color="auto" w:fill="FFFFFF"/>
@@ -3558,7 +3570,7 @@
         </w:numPr>
         <w:ind w:leftChars="0"/>
         <w:rPr>
-          <w:rFonts w:ascii="Arial" w:hAnsi="Arial" w:cs="Arial" w:hint="eastAsia"/>
+          <w:rFonts w:ascii="Arial" w:hAnsi="Arial" w:cs="Arial"/>
           <w:color w:val="222222"/>
           <w:shd w:val="clear" w:color="auto" w:fill="FFFFFF"/>
         </w:rPr>
@@ -3645,7 +3657,7 @@
         </w:numPr>
         <w:ind w:leftChars="0"/>
         <w:rPr>
-          <w:rFonts w:ascii="Arial" w:hAnsi="Arial" w:cs="Arial" w:hint="eastAsia"/>
+          <w:rFonts w:ascii="Arial" w:hAnsi="Arial" w:cs="Arial"/>
           <w:color w:val="222222"/>
           <w:shd w:val="clear" w:color="auto" w:fill="FFFFFF"/>
         </w:rPr>
@@ -3723,7 +3735,7 @@
         </w:numPr>
         <w:ind w:leftChars="0"/>
         <w:rPr>
-          <w:rFonts w:ascii="Arial" w:hAnsi="Arial" w:cs="Arial" w:hint="eastAsia"/>
+          <w:rFonts w:ascii="Arial" w:hAnsi="Arial" w:cs="Arial"/>
           <w:color w:val="222222"/>
           <w:shd w:val="clear" w:color="auto" w:fill="FFFFFF"/>
         </w:rPr>
@@ -3792,7 +3804,7 @@
         </w:numPr>
         <w:ind w:leftChars="0"/>
         <w:rPr>
-          <w:rFonts w:ascii="Arial" w:hAnsi="Arial" w:cs="Arial" w:hint="eastAsia"/>
+          <w:rFonts w:ascii="Arial" w:hAnsi="Arial" w:cs="Arial"/>
           <w:color w:val="222222"/>
           <w:shd w:val="clear" w:color="auto" w:fill="FFFFFF"/>
         </w:rPr>
@@ -3828,27 +3840,43 @@
     <w:p>
       <w:pPr>
         <w:rPr>
+          <w:rFonts w:ascii="Arial" w:hAnsi="Arial" w:cs="Arial"/>
+          <w:color w:val="222222"/>
+          <w:shd w:val="clear" w:color="auto" w:fill="FFFFFF"/>
+        </w:rPr>
+      </w:pPr>
+    </w:p>
+    <w:p>
+      <w:pPr>
+        <w:rPr>
+          <w:rFonts w:ascii="Arial" w:hAnsi="Arial" w:cs="Arial"/>
+          <w:color w:val="222222"/>
+          <w:shd w:val="clear" w:color="auto" w:fill="FFFFFF"/>
+        </w:rPr>
+      </w:pPr>
+      <w:r>
+        <w:rPr>
           <w:rFonts w:ascii="Arial" w:hAnsi="Arial" w:cs="Arial" w:hint="eastAsia"/>
           <w:color w:val="222222"/>
           <w:shd w:val="clear" w:color="auto" w:fill="FFFFFF"/>
         </w:rPr>
-      </w:pPr>
-    </w:p>
-    <w:p>
-      <w:pPr>
+        <w:t>依照上述的規則，我們需要讀取使用者輸入的資料，並作出判斷來回應。本章開頭已經示範過如何讀取使用者輸入，還不熟悉的讀者請回頭看前兩章；而在邏輯分支判斷上，</w:t>
+      </w:r>
+      <w:r>
         <w:rPr>
           <w:rFonts w:ascii="Arial" w:hAnsi="Arial" w:cs="Arial" w:hint="eastAsia"/>
           <w:color w:val="222222"/>
           <w:shd w:val="clear" w:color="auto" w:fill="FFFFFF"/>
         </w:rPr>
-      </w:pPr>
+        <w:t>C#</w:t>
+      </w:r>
       <w:r>
         <w:rPr>
           <w:rFonts w:ascii="Arial" w:hAnsi="Arial" w:cs="Arial" w:hint="eastAsia"/>
           <w:color w:val="222222"/>
           <w:shd w:val="clear" w:color="auto" w:fill="FFFFFF"/>
         </w:rPr>
-        <w:t>依照上述的規則，我們需要讀取使用者輸入的資料，並作出判斷來回應。本章開頭已經示範過如何讀取使用者輸入，還不熟悉的讀者請回頭看前兩章；而在邏輯分支判斷上，</w:t>
+        <w:t>常用的語法有兩種，一種是</w:t>
       </w:r>
       <w:r>
         <w:rPr>
@@ -3856,41 +3884,41 @@
           <w:color w:val="222222"/>
           <w:shd w:val="clear" w:color="auto" w:fill="FFFFFF"/>
         </w:rPr>
-        <w:t>C#</w:t>
-      </w:r>
+        <w:t xml:space="preserve">if-else </w:t>
+      </w:r>
+      <w:proofErr w:type="spellStart"/>
       <w:r>
         <w:rPr>
           <w:rFonts w:ascii="Arial" w:hAnsi="Arial" w:cs="Arial" w:hint="eastAsia"/>
           <w:color w:val="222222"/>
           <w:shd w:val="clear" w:color="auto" w:fill="FFFFFF"/>
         </w:rPr>
-        <w:t>常用的語法有兩種，一種是</w:t>
-      </w:r>
+        <w:t>if-else</w:t>
+      </w:r>
+      <w:proofErr w:type="spellEnd"/>
       <w:r>
         <w:rPr>
           <w:rFonts w:ascii="Arial" w:hAnsi="Arial" w:cs="Arial" w:hint="eastAsia"/>
           <w:color w:val="222222"/>
           <w:shd w:val="clear" w:color="auto" w:fill="FFFFFF"/>
         </w:rPr>
-        <w:t xml:space="preserve">if-else </w:t>
-      </w:r>
-      <w:proofErr w:type="spellStart"/>
+        <w:t>，一種是</w:t>
+      </w:r>
       <w:r>
         <w:rPr>
           <w:rFonts w:ascii="Arial" w:hAnsi="Arial" w:cs="Arial" w:hint="eastAsia"/>
           <w:color w:val="222222"/>
           <w:shd w:val="clear" w:color="auto" w:fill="FFFFFF"/>
         </w:rPr>
-        <w:t>if-else</w:t>
-      </w:r>
-      <w:proofErr w:type="spellEnd"/>
+        <w:t>switch</w:t>
+      </w:r>
       <w:r>
         <w:rPr>
           <w:rFonts w:ascii="Arial" w:hAnsi="Arial" w:cs="Arial" w:hint="eastAsia"/>
           <w:color w:val="222222"/>
           <w:shd w:val="clear" w:color="auto" w:fill="FFFFFF"/>
         </w:rPr>
-        <w:t>，一種是</w:t>
+        <w:t>。這邊的情境，我們較適合使用</w:t>
       </w:r>
       <w:r>
         <w:rPr>
@@ -3898,47 +3926,31 @@
           <w:color w:val="222222"/>
           <w:shd w:val="clear" w:color="auto" w:fill="FFFFFF"/>
         </w:rPr>
-        <w:t>switch</w:t>
-      </w:r>
+        <w:t xml:space="preserve">if-else </w:t>
+      </w:r>
+      <w:proofErr w:type="spellStart"/>
       <w:r>
         <w:rPr>
           <w:rFonts w:ascii="Arial" w:hAnsi="Arial" w:cs="Arial" w:hint="eastAsia"/>
           <w:color w:val="222222"/>
           <w:shd w:val="clear" w:color="auto" w:fill="FFFFFF"/>
         </w:rPr>
-        <w:t>。這邊的情境，我們較適合使用</w:t>
-      </w:r>
+        <w:t>if-else</w:t>
+      </w:r>
+      <w:proofErr w:type="spellEnd"/>
       <w:r>
         <w:rPr>
           <w:rFonts w:ascii="Arial" w:hAnsi="Arial" w:cs="Arial" w:hint="eastAsia"/>
           <w:color w:val="222222"/>
           <w:shd w:val="clear" w:color="auto" w:fill="FFFFFF"/>
         </w:rPr>
-        <w:t xml:space="preserve">if-else </w:t>
-      </w:r>
-      <w:proofErr w:type="spellStart"/>
-      <w:r>
-        <w:rPr>
-          <w:rFonts w:ascii="Arial" w:hAnsi="Arial" w:cs="Arial" w:hint="eastAsia"/>
-          <w:color w:val="222222"/>
-          <w:shd w:val="clear" w:color="auto" w:fill="FFFFFF"/>
-        </w:rPr>
-        <w:t>if-else</w:t>
-      </w:r>
-      <w:proofErr w:type="spellEnd"/>
-      <w:r>
-        <w:rPr>
-          <w:rFonts w:ascii="Arial" w:hAnsi="Arial" w:cs="Arial" w:hint="eastAsia"/>
-          <w:color w:val="222222"/>
-          <w:shd w:val="clear" w:color="auto" w:fill="FFFFFF"/>
-        </w:rPr>
         <w:t>作處理，範例如下：</w:t>
       </w:r>
     </w:p>
     <w:p>
       <w:pPr>
         <w:rPr>
-          <w:rFonts w:ascii="Arial" w:hAnsi="Arial" w:cs="Arial" w:hint="eastAsia"/>
+          <w:rFonts w:ascii="Arial" w:hAnsi="Arial" w:cs="Arial"/>
           <w:color w:val="222222"/>
           <w:shd w:val="clear" w:color="auto" w:fill="FFFFFF"/>
         </w:rPr>
@@ -4000,11 +4012,184 @@
     <w:p>
       <w:pPr>
         <w:rPr>
+          <w:rFonts w:ascii="Arial" w:hAnsi="Arial" w:cs="Arial"/>
+          <w:color w:val="222222"/>
+          <w:shd w:val="clear" w:color="auto" w:fill="FFFFFF"/>
+        </w:rPr>
+      </w:pPr>
+    </w:p>
+    <w:p>
+      <w:pPr>
+        <w:rPr>
+          <w:rFonts w:ascii="Arial" w:hAnsi="Arial" w:cs="Arial"/>
+          <w:color w:val="222222"/>
+          <w:shd w:val="clear" w:color="auto" w:fill="FFFFFF"/>
+        </w:rPr>
+      </w:pPr>
+      <w:r>
+        <w:rPr>
           <w:rFonts w:ascii="Arial" w:hAnsi="Arial" w:cs="Arial" w:hint="eastAsia"/>
           <w:color w:val="222222"/>
           <w:shd w:val="clear" w:color="auto" w:fill="FFFFFF"/>
         </w:rPr>
-      </w:pPr>
+        <w:t>使用</w:t>
+      </w:r>
+      <w:r>
+        <w:rPr>
+          <w:rFonts w:ascii="Arial" w:hAnsi="Arial" w:cs="Arial" w:hint="eastAsia"/>
+          <w:color w:val="222222"/>
+          <w:shd w:val="clear" w:color="auto" w:fill="FFFFFF"/>
+        </w:rPr>
+        <w:t>if</w:t>
+      </w:r>
+      <w:r>
+        <w:rPr>
+          <w:rFonts w:ascii="Arial" w:hAnsi="Arial" w:cs="Arial" w:hint="eastAsia"/>
+          <w:color w:val="222222"/>
+          <w:shd w:val="clear" w:color="auto" w:fill="FFFFFF"/>
+        </w:rPr>
+        <w:t>時，需要使用小括號將</w:t>
+      </w:r>
+      <w:proofErr w:type="gramStart"/>
+      <w:r>
+        <w:rPr>
+          <w:rFonts w:ascii="Arial" w:hAnsi="Arial" w:cs="Arial" w:hint="eastAsia"/>
+          <w:color w:val="222222"/>
+          <w:shd w:val="clear" w:color="auto" w:fill="FFFFFF"/>
+        </w:rPr>
+        <w:t>敘述式包覆</w:t>
+      </w:r>
+      <w:proofErr w:type="gramEnd"/>
+      <w:r>
+        <w:rPr>
+          <w:rFonts w:ascii="Arial" w:hAnsi="Arial" w:cs="Arial" w:hint="eastAsia"/>
+          <w:color w:val="222222"/>
+          <w:shd w:val="clear" w:color="auto" w:fill="FFFFFF"/>
+        </w:rPr>
+        <w:t>起來。而如果同時有多個條件，則可以用</w:t>
+      </w:r>
+      <w:r>
+        <w:rPr>
+          <w:rFonts w:ascii="Arial" w:hAnsi="Arial" w:cs="Arial" w:hint="eastAsia"/>
+          <w:color w:val="222222"/>
+          <w:shd w:val="clear" w:color="auto" w:fill="FFFFFF"/>
+        </w:rPr>
+        <w:t xml:space="preserve"> </w:t>
+      </w:r>
+      <w:r>
+        <w:rPr>
+          <w:rFonts w:ascii="Arial" w:hAnsi="Arial" w:cs="Arial" w:hint="eastAsia"/>
+          <w:color w:val="222222"/>
+          <w:shd w:val="clear" w:color="auto" w:fill="FFFFFF"/>
+        </w:rPr>
+        <w:t>==(Equal)</w:t>
+      </w:r>
+      <w:r>
+        <w:rPr>
+          <w:rFonts w:ascii="Arial" w:hAnsi="Arial" w:cs="Arial" w:hint="eastAsia"/>
+          <w:color w:val="222222"/>
+          <w:shd w:val="clear" w:color="auto" w:fill="FFFFFF"/>
+        </w:rPr>
+        <w:t>、</w:t>
+      </w:r>
+      <w:r>
+        <w:rPr>
+          <w:rFonts w:ascii="Arial" w:hAnsi="Arial" w:cs="Arial" w:hint="eastAsia"/>
+          <w:color w:val="222222"/>
+          <w:shd w:val="clear" w:color="auto" w:fill="FFFFFF"/>
+        </w:rPr>
+        <w:t>&amp;&amp;(And)</w:t>
+      </w:r>
+      <w:r>
+        <w:rPr>
+          <w:rFonts w:ascii="Arial" w:hAnsi="Arial" w:cs="Arial" w:hint="eastAsia"/>
+          <w:color w:val="222222"/>
+          <w:shd w:val="clear" w:color="auto" w:fill="FFFFFF"/>
+        </w:rPr>
+        <w:t>、</w:t>
+      </w:r>
+      <w:r>
+        <w:rPr>
+          <w:rFonts w:ascii="Arial" w:hAnsi="Arial" w:cs="Arial" w:hint="eastAsia"/>
+          <w:color w:val="222222"/>
+          <w:shd w:val="clear" w:color="auto" w:fill="FFFFFF"/>
+        </w:rPr>
+        <w:t>||(Or)</w:t>
+      </w:r>
+      <w:r>
+        <w:rPr>
+          <w:rFonts w:ascii="Arial" w:hAnsi="Arial" w:cs="Arial" w:hint="eastAsia"/>
+          <w:color w:val="222222"/>
+          <w:shd w:val="clear" w:color="auto" w:fill="FFFFFF"/>
+        </w:rPr>
+        <w:t>、</w:t>
+      </w:r>
+      <w:r>
+        <w:rPr>
+          <w:rFonts w:ascii="Arial" w:hAnsi="Arial" w:cs="Arial" w:hint="eastAsia"/>
+          <w:color w:val="222222"/>
+          <w:shd w:val="clear" w:color="auto" w:fill="FFFFFF"/>
+        </w:rPr>
+        <w:t>!(NOT)</w:t>
+      </w:r>
+      <w:r>
+        <w:rPr>
+          <w:rFonts w:ascii="Arial" w:hAnsi="Arial" w:cs="Arial" w:hint="eastAsia"/>
+          <w:color w:val="222222"/>
+          <w:shd w:val="clear" w:color="auto" w:fill="FFFFFF"/>
+        </w:rPr>
+        <w:t>及小括號作連接。當然有的型別也提供判斷是否相等或包含的函式，只要結果可得出一個布林值</w:t>
+      </w:r>
+      <w:r>
+        <w:rPr>
+          <w:rFonts w:ascii="Arial" w:hAnsi="Arial" w:cs="Arial" w:hint="eastAsia"/>
+          <w:color w:val="222222"/>
+          <w:shd w:val="clear" w:color="auto" w:fill="FFFFFF"/>
+        </w:rPr>
+        <w:t>(</w:t>
+      </w:r>
+      <w:r>
+        <w:rPr>
+          <w:rFonts w:ascii="Arial" w:hAnsi="Arial" w:cs="Arial" w:hint="eastAsia"/>
+          <w:color w:val="222222"/>
+          <w:shd w:val="clear" w:color="auto" w:fill="FFFFFF"/>
+        </w:rPr>
+        <w:t>真或假</w:t>
+      </w:r>
+      <w:r>
+        <w:rPr>
+          <w:rFonts w:ascii="Arial" w:hAnsi="Arial" w:cs="Arial" w:hint="eastAsia"/>
+          <w:color w:val="222222"/>
+          <w:shd w:val="clear" w:color="auto" w:fill="FFFFFF"/>
+        </w:rPr>
+        <w:t>)</w:t>
+      </w:r>
+      <w:r>
+        <w:rPr>
+          <w:rFonts w:ascii="Arial" w:hAnsi="Arial" w:cs="Arial" w:hint="eastAsia"/>
+          <w:color w:val="222222"/>
+          <w:shd w:val="clear" w:color="auto" w:fill="FFFFFF"/>
+        </w:rPr>
+        <w:t>的</w:t>
+      </w:r>
+      <w:proofErr w:type="gramStart"/>
+      <w:r>
+        <w:rPr>
+          <w:rFonts w:ascii="Arial" w:hAnsi="Arial" w:cs="Arial" w:hint="eastAsia"/>
+          <w:color w:val="222222"/>
+          <w:shd w:val="clear" w:color="auto" w:fill="FFFFFF"/>
+        </w:rPr>
+        <w:t>敘述式都可以</w:t>
+      </w:r>
+      <w:proofErr w:type="gramEnd"/>
+      <w:r>
+        <w:rPr>
+          <w:rFonts w:ascii="Arial" w:hAnsi="Arial" w:cs="Arial" w:hint="eastAsia"/>
+          <w:color w:val="222222"/>
+          <w:shd w:val="clear" w:color="auto" w:fill="FFFFFF"/>
+        </w:rPr>
+        <w:t>。而條件成立要執行的程式碼區塊，則需使用大括號包覆起來。</w:t>
+      </w:r>
     </w:p>
     <w:p>
       <w:pPr>
@@ -4020,186 +4205,13 @@
           <w:color w:val="222222"/>
           <w:shd w:val="clear" w:color="auto" w:fill="FFFFFF"/>
         </w:rPr>
-        <w:t>使用</w:t>
-      </w:r>
-      <w:r>
-        <w:rPr>
-          <w:rFonts w:ascii="Arial" w:hAnsi="Arial" w:cs="Arial" w:hint="eastAsia"/>
-          <w:color w:val="222222"/>
-          <w:shd w:val="clear" w:color="auto" w:fill="FFFFFF"/>
-        </w:rPr>
-        <w:t>if</w:t>
-      </w:r>
-      <w:r>
-        <w:rPr>
-          <w:rFonts w:ascii="Arial" w:hAnsi="Arial" w:cs="Arial" w:hint="eastAsia"/>
-          <w:color w:val="222222"/>
-          <w:shd w:val="clear" w:color="auto" w:fill="FFFFFF"/>
-        </w:rPr>
-        <w:t>時，需要使用小括號將</w:t>
-      </w:r>
-      <w:proofErr w:type="gramStart"/>
-      <w:r>
-        <w:rPr>
-          <w:rFonts w:ascii="Arial" w:hAnsi="Arial" w:cs="Arial" w:hint="eastAsia"/>
-          <w:color w:val="222222"/>
-          <w:shd w:val="clear" w:color="auto" w:fill="FFFFFF"/>
-        </w:rPr>
-        <w:t>敘述式包覆</w:t>
-      </w:r>
-      <w:proofErr w:type="gramEnd"/>
-      <w:r>
-        <w:rPr>
-          <w:rFonts w:ascii="Arial" w:hAnsi="Arial" w:cs="Arial" w:hint="eastAsia"/>
-          <w:color w:val="222222"/>
-          <w:shd w:val="clear" w:color="auto" w:fill="FFFFFF"/>
-        </w:rPr>
-        <w:t>起來。而如果同時有多個條件，則可以用</w:t>
-      </w:r>
-      <w:r>
-        <w:rPr>
-          <w:rFonts w:ascii="Arial" w:hAnsi="Arial" w:cs="Arial" w:hint="eastAsia"/>
-          <w:color w:val="222222"/>
-          <w:shd w:val="clear" w:color="auto" w:fill="FFFFFF"/>
-        </w:rPr>
-        <w:t xml:space="preserve"> </w:t>
-      </w:r>
-      <w:r>
-        <w:rPr>
-          <w:rFonts w:ascii="Arial" w:hAnsi="Arial" w:cs="Arial" w:hint="eastAsia"/>
-          <w:color w:val="222222"/>
-          <w:shd w:val="clear" w:color="auto" w:fill="FFFFFF"/>
-        </w:rPr>
-        <w:t>==(Equal)</w:t>
-      </w:r>
-      <w:r>
-        <w:rPr>
-          <w:rFonts w:ascii="Arial" w:hAnsi="Arial" w:cs="Arial" w:hint="eastAsia"/>
-          <w:color w:val="222222"/>
-          <w:shd w:val="clear" w:color="auto" w:fill="FFFFFF"/>
-        </w:rPr>
-        <w:t>、</w:t>
-      </w:r>
-      <w:r>
-        <w:rPr>
-          <w:rFonts w:ascii="Arial" w:hAnsi="Arial" w:cs="Arial" w:hint="eastAsia"/>
-          <w:color w:val="222222"/>
-          <w:shd w:val="clear" w:color="auto" w:fill="FFFFFF"/>
-        </w:rPr>
-        <w:t>&amp;&amp;(And)</w:t>
-      </w:r>
-      <w:r>
-        <w:rPr>
-          <w:rFonts w:ascii="Arial" w:hAnsi="Arial" w:cs="Arial" w:hint="eastAsia"/>
-          <w:color w:val="222222"/>
-          <w:shd w:val="clear" w:color="auto" w:fill="FFFFFF"/>
-        </w:rPr>
-        <w:t>、</w:t>
-      </w:r>
-      <w:r>
-        <w:rPr>
-          <w:rFonts w:ascii="Arial" w:hAnsi="Arial" w:cs="Arial" w:hint="eastAsia"/>
-          <w:color w:val="222222"/>
-          <w:shd w:val="clear" w:color="auto" w:fill="FFFFFF"/>
-        </w:rPr>
-        <w:t>||(Or)</w:t>
-      </w:r>
-      <w:r>
-        <w:rPr>
-          <w:rFonts w:ascii="Arial" w:hAnsi="Arial" w:cs="Arial" w:hint="eastAsia"/>
-          <w:color w:val="222222"/>
-          <w:shd w:val="clear" w:color="auto" w:fill="FFFFFF"/>
-        </w:rPr>
-        <w:t>、</w:t>
-      </w:r>
-      <w:r>
-        <w:rPr>
-          <w:rFonts w:ascii="Arial" w:hAnsi="Arial" w:cs="Arial" w:hint="eastAsia"/>
-          <w:color w:val="222222"/>
-          <w:shd w:val="clear" w:color="auto" w:fill="FFFFFF"/>
-        </w:rPr>
-        <w:t>!(NOT)</w:t>
-      </w:r>
-      <w:r>
-        <w:rPr>
-          <w:rFonts w:ascii="Arial" w:hAnsi="Arial" w:cs="Arial" w:hint="eastAsia"/>
-          <w:color w:val="222222"/>
-          <w:shd w:val="clear" w:color="auto" w:fill="FFFFFF"/>
-        </w:rPr>
-        <w:t>及小括號作連接。當然有的型別也提供判斷是否相等或包含的函式，只要結果可得出一個布林值</w:t>
-      </w:r>
-      <w:r>
-        <w:rPr>
-          <w:rFonts w:ascii="Arial" w:hAnsi="Arial" w:cs="Arial" w:hint="eastAsia"/>
-          <w:color w:val="222222"/>
-          <w:shd w:val="clear" w:color="auto" w:fill="FFFFFF"/>
-        </w:rPr>
-        <w:t>(</w:t>
-      </w:r>
-      <w:r>
-        <w:rPr>
-          <w:rFonts w:ascii="Arial" w:hAnsi="Arial" w:cs="Arial" w:hint="eastAsia"/>
-          <w:color w:val="222222"/>
-          <w:shd w:val="clear" w:color="auto" w:fill="FFFFFF"/>
-        </w:rPr>
-        <w:t>真或假</w:t>
-      </w:r>
-      <w:r>
-        <w:rPr>
-          <w:rFonts w:ascii="Arial" w:hAnsi="Arial" w:cs="Arial" w:hint="eastAsia"/>
-          <w:color w:val="222222"/>
-          <w:shd w:val="clear" w:color="auto" w:fill="FFFFFF"/>
-        </w:rPr>
-        <w:t>)</w:t>
-      </w:r>
-      <w:r>
-        <w:rPr>
-          <w:rFonts w:ascii="Arial" w:hAnsi="Arial" w:cs="Arial" w:hint="eastAsia"/>
-          <w:color w:val="222222"/>
-          <w:shd w:val="clear" w:color="auto" w:fill="FFFFFF"/>
-        </w:rPr>
-        <w:t>的</w:t>
-      </w:r>
-      <w:proofErr w:type="gramStart"/>
-      <w:r>
-        <w:rPr>
-          <w:rFonts w:ascii="Arial" w:hAnsi="Arial" w:cs="Arial" w:hint="eastAsia"/>
-          <w:color w:val="222222"/>
-          <w:shd w:val="clear" w:color="auto" w:fill="FFFFFF"/>
-        </w:rPr>
-        <w:t>敘述式都可以</w:t>
-      </w:r>
-      <w:proofErr w:type="gramEnd"/>
-      <w:r>
-        <w:rPr>
-          <w:rFonts w:ascii="Arial" w:hAnsi="Arial" w:cs="Arial" w:hint="eastAsia"/>
-          <w:color w:val="222222"/>
-          <w:shd w:val="clear" w:color="auto" w:fill="FFFFFF"/>
-        </w:rPr>
-        <w:t>。而條件成立要執行的程式碼區塊，則需使用大括號包覆起來。</w:t>
+        <w:t>最後，看看我們的執行結果吧。</w:t>
       </w:r>
     </w:p>
     <w:p>
       <w:pPr>
         <w:rPr>
-          <w:rFonts w:ascii="Arial" w:hAnsi="Arial" w:cs="Arial" w:hint="eastAsia"/>
-          <w:color w:val="222222"/>
-          <w:shd w:val="clear" w:color="auto" w:fill="FFFFFF"/>
-        </w:rPr>
-      </w:pPr>
-      <w:r>
-        <w:rPr>
-          <w:rFonts w:ascii="Arial" w:hAnsi="Arial" w:cs="Arial" w:hint="eastAsia"/>
-          <w:color w:val="222222"/>
-          <w:shd w:val="clear" w:color="auto" w:fill="FFFFFF"/>
-        </w:rPr>
-        <w:t>最後，看看我們的執行結果吧。</w:t>
-      </w:r>
-    </w:p>
-    <w:p>
-      <w:pPr>
-        <w:rPr>
-          <w:rFonts w:ascii="Arial" w:hAnsi="Arial" w:cs="Arial" w:hint="eastAsia"/>
+          <w:rFonts w:ascii="Arial" w:hAnsi="Arial" w:cs="Arial"/>
           <w:color w:val="222222"/>
           <w:shd w:val="clear" w:color="auto" w:fill="FFFFFF"/>
         </w:rPr>
@@ -4321,7 +4333,7 @@
                           <a:blip r:embed="rId9" cstate="print">
                             <a:extLst>
                               <a:ext uri="{28A0092B-C50C-407E-A947-70E740481C1C}">
-                                <a14:useLocalDpi xmlns:a14="http://schemas.microsoft.com/office/drawing/2010/main" xmlns:wps="http://schemas.microsoft.com/office/word/2010/wordprocessingShape" xmlns:wpi="http://schemas.microsoft.com/office/word/2010/wordprocessingInk" xmlns:wpg="http://schemas.microsoft.com/office/word/2010/wordprocessingGroup" xmlns:w14="http://schemas.microsoft.com/office/word/2010/wordml" xmlns:w="http://schemas.openxmlformats.org/wordprocessingml/2006/main" xmlns:w10="urn:schemas-microsoft-com:office:word" xmlns:wp14="http://schemas.microsoft.com/office/word/2010/wordprocessingDrawing" xmlns:v="urn:schemas-microsoft-com:vml" xmlns:o="urn:schemas-microsoft-com:office:office" xmlns:mc="http://schemas.openxmlformats.org/markup-compatibility/2006" xmlns:wpc="http://schemas.microsoft.com/office/word/2010/wordprocessingCanvas" xmlns="" val="0"/>
+                                <a14:useLocalDpi xmlns="" xmlns:wpc="http://schemas.microsoft.com/office/word/2010/wordprocessingCanvas" xmlns:mc="http://schemas.openxmlformats.org/markup-compatibility/2006" xmlns:o="urn:schemas-microsoft-com:office:office" xmlns:v="urn:schemas-microsoft-com:vml" xmlns:wp14="http://schemas.microsoft.com/office/word/2010/wordprocessingDrawing" xmlns:w10="urn:schemas-microsoft-com:office:word" xmlns:w="http://schemas.openxmlformats.org/wordprocessingml/2006/main" xmlns:w14="http://schemas.microsoft.com/office/word/2010/wordml" xmlns:wpg="http://schemas.microsoft.com/office/word/2010/wordprocessingGroup" xmlns:wpi="http://schemas.microsoft.com/office/word/2010/wordprocessingInk" xmlns:wps="http://schemas.microsoft.com/office/word/2010/wordprocessingShape" xmlns:a14="http://schemas.microsoft.com/office/drawing/2010/main" val="0"/>
                               </a:ext>
                             </a:extLst>
                           </a:blip>
@@ -4364,9 +4376,6 @@
               <w:pStyle w:val="af8"/>
               <w:spacing w:line="240" w:lineRule="auto"/>
               <w:ind w:firstLine="0"/>
-              <w:rPr>
-                <w:rFonts w:hint="eastAsia"/>
-              </w:rPr>
             </w:pPr>
             <w:r>
               <w:rPr>
@@ -4709,7 +4718,6 @@
     <w:p>
       <w:pPr>
         <w:rPr>
-          <w:rFonts w:hint="eastAsia"/>
           <w:shd w:val="clear" w:color="auto" w:fill="FFFFFF"/>
         </w:rPr>
       </w:pPr>
@@ -4767,7 +4775,7 @@
                           <a:blip r:embed="rId9" cstate="print">
                             <a:extLst>
                               <a:ext uri="{28A0092B-C50C-407E-A947-70E740481C1C}">
-                                <a14:useLocalDpi xmlns:a14="http://schemas.microsoft.com/office/drawing/2010/main" xmlns:wps="http://schemas.microsoft.com/office/word/2010/wordprocessingShape" xmlns:wpi="http://schemas.microsoft.com/office/word/2010/wordprocessingInk" xmlns:wpg="http://schemas.microsoft.com/office/word/2010/wordprocessingGroup" xmlns:w14="http://schemas.microsoft.com/office/word/2010/wordml" xmlns:w="http://schemas.openxmlformats.org/wordprocessingml/2006/main" xmlns:w10="urn:schemas-microsoft-com:office:word" xmlns:wp14="http://schemas.microsoft.com/office/word/2010/wordprocessingDrawing" xmlns:v="urn:schemas-microsoft-com:vml" xmlns:o="urn:schemas-microsoft-com:office:office" xmlns:mc="http://schemas.openxmlformats.org/markup-compatibility/2006" xmlns:wpc="http://schemas.microsoft.com/office/word/2010/wordprocessingCanvas" xmlns="" val="0"/>
+                                <a14:useLocalDpi xmlns="" xmlns:wpc="http://schemas.microsoft.com/office/word/2010/wordprocessingCanvas" xmlns:mc="http://schemas.openxmlformats.org/markup-compatibility/2006" xmlns:o="urn:schemas-microsoft-com:office:office" xmlns:v="urn:schemas-microsoft-com:vml" xmlns:wp14="http://schemas.microsoft.com/office/word/2010/wordprocessingDrawing" xmlns:w10="urn:schemas-microsoft-com:office:word" xmlns:w="http://schemas.openxmlformats.org/wordprocessingml/2006/main" xmlns:w14="http://schemas.microsoft.com/office/word/2010/wordml" xmlns:wpg="http://schemas.microsoft.com/office/word/2010/wordprocessingGroup" xmlns:wpi="http://schemas.microsoft.com/office/word/2010/wordprocessingInk" xmlns:wps="http://schemas.microsoft.com/office/word/2010/wordprocessingShape" xmlns:a14="http://schemas.microsoft.com/office/drawing/2010/main" val="0"/>
                               </a:ext>
                             </a:extLst>
                           </a:blip>
@@ -5084,7 +5092,7 @@
               <w:noProof/>
               <w:lang w:val="zh-TW"/>
             </w:rPr>
-            <w:t>9</w:t>
+            <w:t>5</w:t>
           </w:r>
         </w:fldSimple>
       </w:p>
@@ -5365,7 +5373,7 @@
         <v:path o:extrusionok="f" gradientshapeok="t" o:connecttype="rect"/>
         <o:lock v:ext="edit" aspectratio="t"/>
       </v:shapetype>
-      <v:shape id="_x0000_i1043" type="#_x0000_t75" style="width:24.9pt;height:13.4pt;visibility:visible;mso-wrap-style:square" o:bullet="t">
+      <v:shape id="_x0000_i1027" type="#_x0000_t75" style="width:24.75pt;height:13.25pt;visibility:visible;mso-wrap-style:square" o:bullet="t">
         <v:imagedata r:id="rId1" o:title=""/>
       </v:shape>
     </w:pict>
@@ -9476,7 +9484,7 @@
     <w:charset w:val="00"/>
     <w:family w:val="swiss"/>
     <w:pitch w:val="variable"/>
-    <w:sig w:usb0="E0002EFF" w:usb1="C000247B" w:usb2="00000009" w:usb3="00000000" w:csb0="000001FF" w:csb1="00000000"/>
+    <w:sig w:usb0="E4002EFF" w:usb1="C000247B" w:usb2="00000009" w:usb3="00000000" w:csb0="000001FF" w:csb1="00000000"/>
   </w:font>
   <w:font w:name="新細明體">
     <w:altName w:val="PMingLiU"/>
@@ -9610,6 +9618,7 @@
     <w:rsid w:val="006C3A41"/>
     <w:rsid w:val="006E7074"/>
     <w:rsid w:val="007322B4"/>
+    <w:rsid w:val="00763B76"/>
     <w:rsid w:val="007D529F"/>
     <w:rsid w:val="008368D7"/>
     <w:rsid w:val="008B4D36"/>
@@ -10265,7 +10274,7 @@
 </file>
 
 <file path=customXml/itemProps1.xml><?xml version="1.0" encoding="utf-8"?>
-<ds:datastoreItem xmlns:ds="http://schemas.openxmlformats.org/officeDocument/2006/customXml" ds:itemID="{09D86716-8678-4B23-8EF2-A82016DD05E7}">
+<ds:datastoreItem xmlns:ds="http://schemas.openxmlformats.org/officeDocument/2006/customXml" ds:itemID="{E223EE39-8490-475D-9766-57217991433F}">
   <ds:schemaRefs>
     <ds:schemaRef ds:uri="http://schemas.openxmlformats.org/officeDocument/2006/bibliography"/>
   </ds:schemaRefs>
